--- a/Javascript.docx
+++ b/Javascript.docx
@@ -272,9 +272,17 @@
           <w:szCs w:val="33"/>
           <w:lang w:eastAsia="en-IN" w:bidi="hi-IN"/>
         </w:rPr>
-        <w:t xml:space="preserve">This is </w:t>
-      </w:r>
-      <w:proofErr w:type="gramStart"/>
+        <w:t>This is really useful for targeting the selectors. For example, when we have a single button that fires an event, or when you want to select an HTML element in JavaScript, use </w:t>
+      </w:r>
+      <w:r>
+        <w:rPr>
+          <w:rFonts w:ascii="Courier New" w:eastAsia="Times New Roman" w:hAnsi="Courier New" w:cs="Courier New"/>
+          <w:color w:val="0A0A23"/>
+          <w:sz w:val="26"/>
+          <w:lang w:eastAsia="en-IN" w:bidi="hi-IN"/>
+        </w:rPr>
+        <w:t>const</w:t>
+      </w:r>
       <w:r>
         <w:rPr>
           <w:rFonts w:ascii="Lato" w:eastAsia="Times New Roman" w:hAnsi="Lato" w:cs="Times New Roman"/>
@@ -283,9 +291,17 @@
           <w:szCs w:val="33"/>
           <w:lang w:eastAsia="en-IN" w:bidi="hi-IN"/>
         </w:rPr>
-        <w:t>really useful</w:t>
-      </w:r>
-      <w:proofErr w:type="gramEnd"/>
+        <w:t> instead of </w:t>
+      </w:r>
+      <w:r>
+        <w:rPr>
+          <w:rFonts w:ascii="Courier New" w:eastAsia="Times New Roman" w:hAnsi="Courier New" w:cs="Courier New"/>
+          <w:color w:val="0A0A23"/>
+          <w:sz w:val="26"/>
+          <w:lang w:eastAsia="en-IN" w:bidi="hi-IN"/>
+        </w:rPr>
+        <w:t>var</w:t>
+      </w:r>
       <w:r>
         <w:rPr>
           <w:rFonts w:ascii="Lato" w:eastAsia="Times New Roman" w:hAnsi="Lato" w:cs="Times New Roman"/>
@@ -294,7 +310,7 @@
           <w:szCs w:val="33"/>
           <w:lang w:eastAsia="en-IN" w:bidi="hi-IN"/>
         </w:rPr>
-        <w:t xml:space="preserve"> for targeting the selectors. For example, when we have a single button that fires an event, or when you want to select an HTML element in JavaScript, use </w:t>
+        <w:t>. This is because </w:t>
       </w:r>
       <w:r>
         <w:rPr>
@@ -303,7 +319,7 @@
           <w:sz w:val="26"/>
           <w:lang w:eastAsia="en-IN" w:bidi="hi-IN"/>
         </w:rPr>
-        <w:t>const</w:t>
+        <w:t>var</w:t>
       </w:r>
       <w:r>
         <w:rPr>
@@ -313,7 +329,7 @@
           <w:szCs w:val="33"/>
           <w:lang w:eastAsia="en-IN" w:bidi="hi-IN"/>
         </w:rPr>
-        <w:t> instead of </w:t>
+        <w:t> is ‘hoisted’. It’s always preferable to use </w:t>
       </w:r>
       <w:r>
         <w:rPr>
@@ -322,7 +338,7 @@
           <w:sz w:val="26"/>
           <w:lang w:eastAsia="en-IN" w:bidi="hi-IN"/>
         </w:rPr>
-        <w:t>var</w:t>
+        <w:t>const</w:t>
       </w:r>
       <w:r>
         <w:rPr>
@@ -332,58 +348,8 @@
           <w:szCs w:val="33"/>
           <w:lang w:eastAsia="en-IN" w:bidi="hi-IN"/>
         </w:rPr>
-        <w:t>. This is because </w:t>
-      </w:r>
-      <w:r>
-        <w:rPr>
-          <w:rFonts w:ascii="Courier New" w:eastAsia="Times New Roman" w:hAnsi="Courier New" w:cs="Courier New"/>
-          <w:color w:val="0A0A23"/>
-          <w:sz w:val="26"/>
-          <w:lang w:eastAsia="en-IN" w:bidi="hi-IN"/>
-        </w:rPr>
-        <w:t>var</w:t>
-      </w:r>
-      <w:r>
-        <w:rPr>
-          <w:rFonts w:ascii="Lato" w:eastAsia="Times New Roman" w:hAnsi="Lato" w:cs="Times New Roman"/>
-          <w:color w:val="0A0A23"/>
-          <w:sz w:val="33"/>
-          <w:szCs w:val="33"/>
-          <w:lang w:eastAsia="en-IN" w:bidi="hi-IN"/>
-        </w:rPr>
-        <w:t> is ‘hoisted’. It’s always preferable to use </w:t>
-      </w:r>
-      <w:r>
-        <w:rPr>
-          <w:rFonts w:ascii="Courier New" w:eastAsia="Times New Roman" w:hAnsi="Courier New" w:cs="Courier New"/>
-          <w:color w:val="0A0A23"/>
-          <w:sz w:val="26"/>
-          <w:lang w:eastAsia="en-IN" w:bidi="hi-IN"/>
-        </w:rPr>
-        <w:t>const</w:t>
-      </w:r>
-      <w:r>
-        <w:rPr>
-          <w:rFonts w:ascii="Lato" w:eastAsia="Times New Roman" w:hAnsi="Lato" w:cs="Times New Roman"/>
-          <w:color w:val="0A0A23"/>
-          <w:sz w:val="33"/>
-          <w:szCs w:val="33"/>
-          <w:lang w:eastAsia="en-IN" w:bidi="hi-IN"/>
-        </w:rPr>
-        <w:t xml:space="preserve"> when don’t want to reassign the </w:t>
-      </w:r>
-      <w:proofErr w:type="gramStart"/>
-      <w:r>
-        <w:rPr>
-          <w:rFonts w:ascii="Lato" w:eastAsia="Times New Roman" w:hAnsi="Lato" w:cs="Times New Roman"/>
-          <w:color w:val="0A0A23"/>
-          <w:sz w:val="33"/>
-          <w:szCs w:val="33"/>
-          <w:lang w:eastAsia="en-IN" w:bidi="hi-IN"/>
-        </w:rPr>
-        <w:t>variable .</w:t>
-      </w:r>
-      <w:proofErr w:type="gramEnd"/>
+        <w:t> when don’t want to reassign the variable .</w:t>
+      </w:r>
     </w:p>
     <w:p>
       <w:r>
@@ -1121,7 +1087,6 @@
         </w:rPr>
         <w:t xml:space="preserve"> </w:t>
       </w:r>
-      <w:proofErr w:type="gramStart"/>
       <w:r>
         <w:rPr>
           <w:rFonts w:ascii="Consolas" w:eastAsia="Times New Roman" w:hAnsi="Consolas" w:cs="Consolas"/>
@@ -1142,7 +1107,6 @@
         </w:rPr>
         <w:t>(</w:t>
       </w:r>
-      <w:proofErr w:type="gramEnd"/>
       <w:r>
         <w:rPr>
           <w:rFonts w:ascii="Consolas" w:eastAsia="Times New Roman" w:hAnsi="Consolas" w:cs="Consolas"/>
@@ -1247,7 +1211,6 @@
         <w:t xml:space="preserve">  </w:t>
       </w:r>
       <w:proofErr w:type="spellStart"/>
-      <w:proofErr w:type="gramStart"/>
       <w:r>
         <w:rPr>
           <w:rFonts w:ascii="Consolas" w:eastAsia="Times New Roman" w:hAnsi="Consolas" w:cs="Consolas"/>
@@ -1279,7 +1242,6 @@
         <w:t>firstName</w:t>
       </w:r>
       <w:proofErr w:type="spellEnd"/>
-      <w:proofErr w:type="gramEnd"/>
       <w:r>
         <w:rPr>
           <w:rFonts w:ascii="Consolas" w:eastAsia="Times New Roman" w:hAnsi="Consolas" w:cs="Consolas"/>
@@ -1334,7 +1296,6 @@
         <w:t xml:space="preserve">  </w:t>
       </w:r>
       <w:proofErr w:type="spellStart"/>
-      <w:proofErr w:type="gramStart"/>
       <w:r>
         <w:rPr>
           <w:rFonts w:ascii="Consolas" w:eastAsia="Times New Roman" w:hAnsi="Consolas" w:cs="Consolas"/>
@@ -1366,7 +1327,6 @@
         <w:t>lastName</w:t>
       </w:r>
       <w:proofErr w:type="spellEnd"/>
-      <w:proofErr w:type="gramEnd"/>
       <w:r>
         <w:rPr>
           <w:rFonts w:ascii="Consolas" w:eastAsia="Times New Roman" w:hAnsi="Consolas" w:cs="Consolas"/>
@@ -1462,7 +1422,6 @@
         </w:rPr>
         <w:t xml:space="preserve"> = </w:t>
       </w:r>
-      <w:proofErr w:type="gramStart"/>
       <w:r>
         <w:rPr>
           <w:rFonts w:ascii="Consolas" w:eastAsia="Times New Roman" w:hAnsi="Consolas" w:cs="Consolas"/>
@@ -1483,7 +1442,6 @@
         </w:rPr>
         <w:t>;</w:t>
       </w:r>
-      <w:proofErr w:type="gramEnd"/>
     </w:p>
     <w:p>
       <w:pPr>
@@ -1508,7 +1466,6 @@
         <w:t xml:space="preserve">  </w:t>
       </w:r>
       <w:proofErr w:type="spellStart"/>
-      <w:proofErr w:type="gramStart"/>
       <w:r>
         <w:rPr>
           <w:rFonts w:ascii="Consolas" w:eastAsia="Times New Roman" w:hAnsi="Consolas" w:cs="Consolas"/>
@@ -1540,7 +1497,6 @@
         <w:t>eyeColor</w:t>
       </w:r>
       <w:proofErr w:type="spellEnd"/>
-      <w:proofErr w:type="gramEnd"/>
       <w:r>
         <w:rPr>
           <w:rFonts w:ascii="Consolas" w:eastAsia="Times New Roman" w:hAnsi="Consolas" w:cs="Consolas"/>
@@ -1678,7 +1634,6 @@
         </w:rPr>
         <w:t xml:space="preserve"> </w:t>
       </w:r>
-      <w:proofErr w:type="gramStart"/>
       <w:r>
         <w:rPr>
           <w:rFonts w:ascii="Consolas" w:eastAsia="Times New Roman" w:hAnsi="Consolas" w:cs="Consolas"/>
@@ -1699,7 +1654,6 @@
         </w:rPr>
         <w:t>(</w:t>
       </w:r>
-      <w:proofErr w:type="gramEnd"/>
       <w:r>
         <w:rPr>
           <w:rFonts w:ascii="Consolas" w:eastAsia="Times New Roman" w:hAnsi="Consolas" w:cs="Consolas"/>
@@ -1859,18 +1813,7 @@
           <w:szCs w:val="24"/>
           <w:lang w:eastAsia="en-IN" w:bidi="hi-IN"/>
         </w:rPr>
-        <w:t xml:space="preserve">Create a new empty object and assign it to </w:t>
-      </w:r>
-      <w:proofErr w:type="gramStart"/>
-      <w:r>
-        <w:rPr>
-          <w:rFonts w:ascii="Segoe UI" w:eastAsia="Times New Roman" w:hAnsi="Segoe UI" w:cs="Segoe UI"/>
-          <w:color w:val="212529"/>
-          <w:sz w:val="24"/>
-          <w:szCs w:val="24"/>
-          <w:lang w:eastAsia="en-IN" w:bidi="hi-IN"/>
-        </w:rPr>
-        <w:t>the </w:t>
+        <w:t>Create a new empty object and assign it to the </w:t>
       </w:r>
       <w:r>
         <w:rPr>
@@ -1881,7 +1824,6 @@
         </w:rPr>
         <w:t>this</w:t>
       </w:r>
-      <w:proofErr w:type="gramEnd"/>
       <w:r>
         <w:rPr>
           <w:rFonts w:ascii="Segoe UI" w:eastAsia="Times New Roman" w:hAnsi="Segoe UI" w:cs="Segoe UI"/>
@@ -2024,9 +1966,17 @@
           <w:szCs w:val="24"/>
           <w:lang w:eastAsia="en-IN" w:bidi="hi-IN"/>
         </w:rPr>
-        <w:t xml:space="preserve">Return </w:t>
-      </w:r>
-      <w:proofErr w:type="gramStart"/>
+        <w:t>Return the </w:t>
+      </w:r>
+      <w:r>
+        <w:rPr>
+          <w:rFonts w:ascii="var(--font-family-code)" w:eastAsia="Times New Roman" w:hAnsi="var(--font-family-code)" w:cs="Courier New"/>
+          <w:color w:val="212529"/>
+          <w:sz w:val="20"/>
+          <w:lang w:eastAsia="en-IN" w:bidi="hi-IN"/>
+        </w:rPr>
+        <w:t>this</w:t>
+      </w:r>
       <w:r>
         <w:rPr>
           <w:rFonts w:ascii="Segoe UI" w:eastAsia="Times New Roman" w:hAnsi="Segoe UI" w:cs="Segoe UI"/>
@@ -2035,26 +1985,6 @@
           <w:szCs w:val="24"/>
           <w:lang w:eastAsia="en-IN" w:bidi="hi-IN"/>
         </w:rPr>
-        <w:t>the </w:t>
-      </w:r>
-      <w:r>
-        <w:rPr>
-          <w:rFonts w:ascii="var(--font-family-code)" w:eastAsia="Times New Roman" w:hAnsi="var(--font-family-code)" w:cs="Courier New"/>
-          <w:color w:val="212529"/>
-          <w:sz w:val="20"/>
-          <w:lang w:eastAsia="en-IN" w:bidi="hi-IN"/>
-        </w:rPr>
-        <w:t>this</w:t>
-      </w:r>
-      <w:proofErr w:type="gramEnd"/>
-      <w:r>
-        <w:rPr>
-          <w:rFonts w:ascii="Segoe UI" w:eastAsia="Times New Roman" w:hAnsi="Segoe UI" w:cs="Segoe UI"/>
-          <w:color w:val="212529"/>
-          <w:sz w:val="24"/>
-          <w:szCs w:val="24"/>
-          <w:lang w:eastAsia="en-IN" w:bidi="hi-IN"/>
-        </w:rPr>
         <w:t> value.</w:t>
       </w:r>
     </w:p>
@@ -2090,7 +2020,6 @@
           <w:shd w:val="clear" w:color="auto" w:fill="FFFFFF"/>
         </w:rPr>
       </w:pPr>
-      <w:proofErr w:type="gramStart"/>
       <w:r>
         <w:rPr>
           <w:rFonts w:ascii="Lato" w:hAnsi="Lato"/>
@@ -2099,18 +2028,7 @@
           <w:szCs w:val="41"/>
           <w:shd w:val="clear" w:color="auto" w:fill="FFFFFF"/>
         </w:rPr>
-        <w:t>Function(</w:t>
-      </w:r>
-      <w:proofErr w:type="gramEnd"/>
-      <w:r>
-        <w:rPr>
-          <w:rFonts w:ascii="Lato" w:hAnsi="Lato"/>
-          <w:color w:val="0A0A23"/>
-          <w:sz w:val="41"/>
-          <w:szCs w:val="41"/>
-          <w:shd w:val="clear" w:color="auto" w:fill="FFFFFF"/>
-        </w:rPr>
-        <w:t>) constructor</w:t>
+        <w:t>Function() constructor</w:t>
       </w:r>
     </w:p>
     <w:p>
@@ -2343,34 +2261,20 @@
           <w:bdr w:val="single" w:sz="2" w:space="0" w:color="E7E7E7" w:frame="1"/>
           <w:shd w:val="clear" w:color="auto" w:fill="F7F8F9"/>
         </w:rPr>
-        <w:t xml:space="preserve"> * radius * radius</w:t>
-      </w:r>
-      <w:proofErr w:type="gramStart"/>
-      <w:r>
-        <w:rPr>
-          <w:rStyle w:val="str"/>
+        <w:t xml:space="preserve"> * radius * radius"</w:t>
+      </w:r>
+      <w:r>
+        <w:rPr>
+          <w:rStyle w:val="pun"/>
           <w:rFonts w:ascii="Consolas" w:hAnsi="Consolas" w:cs="Consolas"/>
           <w:b/>
           <w:bCs/>
-          <w:color w:val="A31515"/>
+          <w:color w:val="000000"/>
           <w:bdr w:val="single" w:sz="2" w:space="0" w:color="E7E7E7" w:frame="1"/>
           <w:shd w:val="clear" w:color="auto" w:fill="F7F8F9"/>
         </w:rPr>
-        <w:t>"</w:t>
-      </w:r>
-      <w:r>
-        <w:rPr>
-          <w:rStyle w:val="pun"/>
-          <w:rFonts w:ascii="Consolas" w:hAnsi="Consolas" w:cs="Consolas"/>
-          <w:b/>
-          <w:bCs/>
-          <w:color w:val="000000"/>
-          <w:bdr w:val="single" w:sz="2" w:space="0" w:color="E7E7E7" w:frame="1"/>
-          <w:shd w:val="clear" w:color="auto" w:fill="F7F8F9"/>
-        </w:rPr>
         <w:t>;</w:t>
       </w:r>
-      <w:proofErr w:type="gramEnd"/>
     </w:p>
     <w:p>
       <w:pPr>
@@ -2464,7 +2368,6 @@
         </w:rPr>
         <w:t xml:space="preserve"> </w:t>
       </w:r>
-      <w:proofErr w:type="gramStart"/>
       <w:r>
         <w:rPr>
           <w:rStyle w:val="typ"/>
@@ -2489,7 +2392,6 @@
         </w:rPr>
         <w:t>(</w:t>
       </w:r>
-      <w:proofErr w:type="gramEnd"/>
       <w:r>
         <w:rPr>
           <w:rStyle w:val="str"/>
@@ -2627,7 +2529,6 @@
         </w:rPr>
         <w:t>(</w:t>
       </w:r>
-      <w:proofErr w:type="gramStart"/>
       <w:r>
         <w:rPr>
           <w:rStyle w:val="pln"/>
@@ -2652,7 +2553,6 @@
         </w:rPr>
         <w:t>(</w:t>
       </w:r>
-      <w:proofErr w:type="gramEnd"/>
       <w:r>
         <w:rPr>
           <w:rStyle w:val="lit"/>
@@ -2731,10 +2631,11 @@
           <w:szCs w:val="41"/>
           <w:shd w:val="clear" w:color="auto" w:fill="FFFFFF"/>
         </w:rPr>
-        <w:t xml:space="preserve">const sum = new </w:t>
-      </w:r>
-      <w:proofErr w:type="gramStart"/>
-      <w:r>
+        <w:t>const sum = new Function('a', 'b', 'return a + b');</w:t>
+      </w:r>
+    </w:p>
+    <w:p>
+      <w:pPr>
         <w:rPr>
           <w:rFonts w:ascii="Lato" w:hAnsi="Lato"/>
           <w:color w:val="0A0A23"/>
@@ -2742,10 +2643,10 @@
           <w:szCs w:val="41"/>
           <w:shd w:val="clear" w:color="auto" w:fill="FFFFFF"/>
         </w:rPr>
-        <w:t>Function(</w:t>
-      </w:r>
-      <w:proofErr w:type="gramEnd"/>
-      <w:r>
+      </w:pPr>
+    </w:p>
+    <w:p>
+      <w:pPr>
         <w:rPr>
           <w:rFonts w:ascii="Lato" w:hAnsi="Lato"/>
           <w:color w:val="0A0A23"/>
@@ -2753,11 +2654,8 @@
           <w:szCs w:val="41"/>
           <w:shd w:val="clear" w:color="auto" w:fill="FFFFFF"/>
         </w:rPr>
-        <w:t>'a', 'b', 'return a + b');</w:t>
-      </w:r>
-    </w:p>
-    <w:p>
-      <w:pPr>
+      </w:pPr>
+      <w:r>
         <w:rPr>
           <w:rFonts w:ascii="Lato" w:hAnsi="Lato"/>
           <w:color w:val="0A0A23"/>
@@ -2765,39 +2663,7 @@
           <w:szCs w:val="41"/>
           <w:shd w:val="clear" w:color="auto" w:fill="FFFFFF"/>
         </w:rPr>
-      </w:pPr>
-    </w:p>
-    <w:p>
-      <w:pPr>
-        <w:rPr>
-          <w:rFonts w:ascii="Lato" w:hAnsi="Lato"/>
-          <w:color w:val="0A0A23"/>
-          <w:sz w:val="41"/>
-          <w:szCs w:val="41"/>
-          <w:shd w:val="clear" w:color="auto" w:fill="FFFFFF"/>
-        </w:rPr>
-      </w:pPr>
-      <w:proofErr w:type="gramStart"/>
-      <w:r>
-        <w:rPr>
-          <w:rFonts w:ascii="Lato" w:hAnsi="Lato"/>
-          <w:color w:val="0A0A23"/>
-          <w:sz w:val="41"/>
-          <w:szCs w:val="41"/>
-          <w:shd w:val="clear" w:color="auto" w:fill="FFFFFF"/>
-        </w:rPr>
-        <w:t>console.log(</w:t>
-      </w:r>
-      <w:proofErr w:type="gramEnd"/>
-      <w:r>
-        <w:rPr>
-          <w:rFonts w:ascii="Lato" w:hAnsi="Lato"/>
-          <w:color w:val="0A0A23"/>
-          <w:sz w:val="41"/>
-          <w:szCs w:val="41"/>
-          <w:shd w:val="clear" w:color="auto" w:fill="FFFFFF"/>
-        </w:rPr>
-        <w:t>sum(2, 6));</w:t>
+        <w:t>console.log(sum(2, 6));</w:t>
       </w:r>
     </w:p>
     <w:p>
@@ -2944,7 +2810,6 @@
         </w:rPr>
         <w:t xml:space="preserve"> </w:t>
       </w:r>
-      <w:proofErr w:type="gramStart"/>
       <w:r>
         <w:rPr>
           <w:rStyle w:val="token"/>
@@ -2954,7 +2819,6 @@
         </w:rPr>
         <w:t>Function(</w:t>
       </w:r>
-      <w:proofErr w:type="gramEnd"/>
       <w:r>
         <w:rPr>
           <w:rStyle w:val="HTMLCode"/>
@@ -3031,7 +2895,6 @@
         </w:rPr>
         <w:t xml:space="preserve"> </w:t>
       </w:r>
-      <w:proofErr w:type="gramStart"/>
       <w:r>
         <w:rPr>
           <w:rStyle w:val="token"/>
@@ -3041,7 +2904,6 @@
         </w:rPr>
         <w:t>Function(</w:t>
       </w:r>
-      <w:proofErr w:type="gramEnd"/>
       <w:r>
         <w:rPr>
           <w:rStyle w:val="HTMLCode"/>
@@ -3570,22 +3432,9 @@
           <w:szCs w:val="30"/>
           <w:shd w:val="clear" w:color="auto" w:fill="FFFFFF"/>
         </w:rPr>
-        <w:t xml:space="preserve"> property points </w:t>
-      </w:r>
-      <w:proofErr w:type="gramStart"/>
-      <w:r>
-        <w:rPr>
-          <w:rFonts w:ascii="Georgia" w:hAnsi="Georgia"/>
-          <w:color w:val="292929"/>
-          <w:spacing w:val="-1"/>
-          <w:sz w:val="30"/>
-          <w:szCs w:val="30"/>
-          <w:shd w:val="clear" w:color="auto" w:fill="FFFFFF"/>
-        </w:rPr>
-        <w:t>back(</w:t>
+        <w:t> property points back(</w:t>
       </w:r>
       <w:proofErr w:type="spellStart"/>
-      <w:proofErr w:type="gramEnd"/>
       <w:r>
         <w:rPr>
           <w:rFonts w:ascii="Georgia" w:hAnsi="Georgia"/>
@@ -3901,7 +3750,6 @@
         </w:rPr>
       </w:pPr>
       <w:proofErr w:type="spellStart"/>
-      <w:proofErr w:type="gramStart"/>
       <w:r>
         <w:rPr>
           <w:rStyle w:val="HTMLCode"/>
@@ -3932,7 +3780,6 @@
         <w:t>energy</w:t>
       </w:r>
       <w:proofErr w:type="spellEnd"/>
-      <w:proofErr w:type="gramEnd"/>
       <w:r>
         <w:rPr>
           <w:rStyle w:val="HTMLCode"/>
@@ -4262,21 +4109,8 @@
           <w:szCs w:val="21"/>
           <w:bdr w:val="none" w:sz="0" w:space="0" w:color="auto" w:frame="1"/>
         </w:rPr>
-        <w:t xml:space="preserve"> is </w:t>
-      </w:r>
-      <w:proofErr w:type="gramStart"/>
-      <w:r>
-        <w:rPr>
-          <w:rStyle w:val="token"/>
-          <w:rFonts w:ascii="inherit" w:hAnsi="inherit" w:cs="Consolas"/>
-          <w:color w:val="669900"/>
-          <w:sz w:val="21"/>
-          <w:szCs w:val="21"/>
-          <w:bdr w:val="none" w:sz="0" w:space="0" w:color="auto" w:frame="1"/>
-        </w:rPr>
-        <w:t>eating.`</w:t>
-      </w:r>
-      <w:proofErr w:type="gramEnd"/>
+        <w:t xml:space="preserve"> is eating.`</w:t>
+      </w:r>
       <w:r>
         <w:rPr>
           <w:rStyle w:val="token"/>
@@ -4311,7 +4145,6 @@
         <w:t xml:space="preserve">  </w:t>
       </w:r>
       <w:proofErr w:type="spellStart"/>
-      <w:proofErr w:type="gramStart"/>
       <w:r>
         <w:rPr>
           <w:rStyle w:val="token"/>
@@ -4344,7 +4177,6 @@
         <w:t>energy</w:t>
       </w:r>
       <w:proofErr w:type="spellEnd"/>
-      <w:proofErr w:type="gramEnd"/>
       <w:r>
         <w:rPr>
           <w:rStyle w:val="HTMLCode"/>
@@ -4425,7 +4257,6 @@
         </w:rPr>
       </w:pPr>
       <w:proofErr w:type="spellStart"/>
-      <w:proofErr w:type="gramStart"/>
       <w:r>
         <w:rPr>
           <w:rStyle w:val="HTMLCode"/>
@@ -4458,7 +4289,6 @@
         <w:t>sleep</w:t>
       </w:r>
       <w:proofErr w:type="spellEnd"/>
-      <w:proofErr w:type="gramEnd"/>
       <w:r>
         <w:rPr>
           <w:rStyle w:val="HTMLCode"/>
@@ -4691,21 +4521,8 @@
           <w:szCs w:val="21"/>
           <w:bdr w:val="none" w:sz="0" w:space="0" w:color="auto" w:frame="1"/>
         </w:rPr>
-        <w:t xml:space="preserve"> is </w:t>
-      </w:r>
-      <w:proofErr w:type="gramStart"/>
-      <w:r>
-        <w:rPr>
-          <w:rStyle w:val="token"/>
-          <w:rFonts w:ascii="inherit" w:hAnsi="inherit" w:cs="Consolas"/>
-          <w:color w:val="669900"/>
-          <w:sz w:val="21"/>
-          <w:szCs w:val="21"/>
-          <w:bdr w:val="none" w:sz="0" w:space="0" w:color="auto" w:frame="1"/>
-        </w:rPr>
-        <w:t>sleeping.`</w:t>
-      </w:r>
-      <w:proofErr w:type="gramEnd"/>
+        <w:t xml:space="preserve"> is sleeping.`</w:t>
+      </w:r>
       <w:r>
         <w:rPr>
           <w:rStyle w:val="token"/>
@@ -4740,7 +4557,6 @@
         <w:t xml:space="preserve">  </w:t>
       </w:r>
       <w:proofErr w:type="spellStart"/>
-      <w:proofErr w:type="gramStart"/>
       <w:r>
         <w:rPr>
           <w:rStyle w:val="token"/>
@@ -4773,7 +4589,6 @@
         <w:t>energy</w:t>
       </w:r>
       <w:proofErr w:type="spellEnd"/>
-      <w:proofErr w:type="gramEnd"/>
       <w:r>
         <w:rPr>
           <w:rStyle w:val="HTMLCode"/>
@@ -4854,7 +4669,6 @@
         </w:rPr>
       </w:pPr>
       <w:proofErr w:type="spellStart"/>
-      <w:proofErr w:type="gramStart"/>
       <w:r>
         <w:rPr>
           <w:rStyle w:val="HTMLCode"/>
@@ -4887,7 +4701,6 @@
         <w:t>play</w:t>
       </w:r>
       <w:proofErr w:type="spellEnd"/>
-      <w:proofErr w:type="gramEnd"/>
       <w:r>
         <w:rPr>
           <w:rStyle w:val="HTMLCode"/>
@@ -5120,21 +4933,8 @@
           <w:szCs w:val="21"/>
           <w:bdr w:val="none" w:sz="0" w:space="0" w:color="auto" w:frame="1"/>
         </w:rPr>
-        <w:t xml:space="preserve"> is </w:t>
-      </w:r>
-      <w:proofErr w:type="gramStart"/>
-      <w:r>
-        <w:rPr>
-          <w:rStyle w:val="token"/>
-          <w:rFonts w:ascii="inherit" w:hAnsi="inherit" w:cs="Consolas"/>
-          <w:color w:val="669900"/>
-          <w:sz w:val="21"/>
-          <w:szCs w:val="21"/>
-          <w:bdr w:val="none" w:sz="0" w:space="0" w:color="auto" w:frame="1"/>
-        </w:rPr>
-        <w:t>playing.`</w:t>
-      </w:r>
-      <w:proofErr w:type="gramEnd"/>
+        <w:t xml:space="preserve"> is playing.`</w:t>
+      </w:r>
       <w:r>
         <w:rPr>
           <w:rStyle w:val="token"/>
@@ -5170,7 +4970,6 @@
         <w:t xml:space="preserve">  </w:t>
       </w:r>
       <w:proofErr w:type="spellStart"/>
-      <w:proofErr w:type="gramStart"/>
       <w:r>
         <w:rPr>
           <w:rStyle w:val="token"/>
@@ -5203,7 +5002,6 @@
         <w:t>energy</w:t>
       </w:r>
       <w:proofErr w:type="spellEnd"/>
-      <w:proofErr w:type="gramEnd"/>
       <w:r>
         <w:rPr>
           <w:rStyle w:val="HTMLCode"/>
@@ -5288,20 +5086,8 @@
           <w:szCs w:val="26"/>
           <w:bdr w:val="none" w:sz="0" w:space="0" w:color="auto" w:frame="1"/>
         </w:rPr>
-        <w:t xml:space="preserve">Functional </w:t>
-      </w:r>
-      <w:proofErr w:type="gramStart"/>
-      <w:r>
-        <w:rPr>
-          <w:rStyle w:val="HTMLCode"/>
-          <w:color w:val="0A0A23"/>
-          <w:sz w:val="26"/>
-          <w:szCs w:val="26"/>
-          <w:bdr w:val="none" w:sz="0" w:space="0" w:color="auto" w:frame="1"/>
-        </w:rPr>
-        <w:t>Instantiation</w:t>
-      </w:r>
-      <w:proofErr w:type="gramEnd"/>
+        <w:t>Functional Instantiation</w:t>
+      </w:r>
       <w:r>
         <w:rPr>
           <w:rFonts w:ascii="Lato" w:hAnsi="Lato"/>
@@ -5625,7 +5411,6 @@
         <w:t xml:space="preserve">  </w:t>
       </w:r>
       <w:proofErr w:type="spellStart"/>
-      <w:proofErr w:type="gramStart"/>
       <w:r>
         <w:rPr>
           <w:rStyle w:val="HTMLCode"/>
@@ -5656,7 +5441,6 @@
         <w:t>energy</w:t>
       </w:r>
       <w:proofErr w:type="spellEnd"/>
-      <w:proofErr w:type="gramEnd"/>
       <w:r>
         <w:rPr>
           <w:rStyle w:val="HTMLCode"/>
@@ -5975,21 +5759,8 @@
           <w:szCs w:val="21"/>
           <w:bdr w:val="none" w:sz="0" w:space="0" w:color="auto" w:frame="1"/>
         </w:rPr>
-        <w:t xml:space="preserve"> is </w:t>
-      </w:r>
-      <w:proofErr w:type="gramStart"/>
-      <w:r>
-        <w:rPr>
-          <w:rStyle w:val="token"/>
-          <w:rFonts w:ascii="inherit" w:hAnsi="inherit" w:cs="Consolas"/>
-          <w:color w:val="669900"/>
-          <w:sz w:val="21"/>
-          <w:szCs w:val="21"/>
-          <w:bdr w:val="none" w:sz="0" w:space="0" w:color="auto" w:frame="1"/>
-        </w:rPr>
-        <w:t>eating.`</w:t>
-      </w:r>
-      <w:proofErr w:type="gramEnd"/>
+        <w:t xml:space="preserve"> is eating.`</w:t>
+      </w:r>
       <w:r>
         <w:rPr>
           <w:rStyle w:val="token"/>
@@ -6024,7 +5795,6 @@
         <w:t xml:space="preserve">    </w:t>
       </w:r>
       <w:proofErr w:type="spellStart"/>
-      <w:proofErr w:type="gramStart"/>
       <w:r>
         <w:rPr>
           <w:rStyle w:val="token"/>
@@ -6057,7 +5827,6 @@
         <w:t>energy</w:t>
       </w:r>
       <w:proofErr w:type="spellEnd"/>
-      <w:proofErr w:type="gramEnd"/>
       <w:r>
         <w:rPr>
           <w:rStyle w:val="HTMLCode"/>
@@ -6156,7 +5925,6 @@
         <w:t xml:space="preserve">  </w:t>
       </w:r>
       <w:proofErr w:type="spellStart"/>
-      <w:proofErr w:type="gramStart"/>
       <w:r>
         <w:rPr>
           <w:rStyle w:val="HTMLCode"/>
@@ -6189,7 +5957,6 @@
         <w:t>sleep</w:t>
       </w:r>
       <w:proofErr w:type="spellEnd"/>
-      <w:proofErr w:type="gramEnd"/>
       <w:r>
         <w:rPr>
           <w:rStyle w:val="HTMLCode"/>
@@ -6422,21 +6189,8 @@
           <w:szCs w:val="21"/>
           <w:bdr w:val="none" w:sz="0" w:space="0" w:color="auto" w:frame="1"/>
         </w:rPr>
-        <w:t xml:space="preserve"> is </w:t>
-      </w:r>
-      <w:proofErr w:type="gramStart"/>
-      <w:r>
-        <w:rPr>
-          <w:rStyle w:val="token"/>
-          <w:rFonts w:ascii="inherit" w:hAnsi="inherit" w:cs="Consolas"/>
-          <w:color w:val="669900"/>
-          <w:sz w:val="21"/>
-          <w:szCs w:val="21"/>
-          <w:bdr w:val="none" w:sz="0" w:space="0" w:color="auto" w:frame="1"/>
-        </w:rPr>
-        <w:t>sleeping.`</w:t>
-      </w:r>
-      <w:proofErr w:type="gramEnd"/>
+        <w:t xml:space="preserve"> is sleeping.`</w:t>
+      </w:r>
       <w:r>
         <w:rPr>
           <w:rStyle w:val="token"/>
@@ -6471,7 +6225,6 @@
         <w:t xml:space="preserve">    </w:t>
       </w:r>
       <w:proofErr w:type="spellStart"/>
-      <w:proofErr w:type="gramStart"/>
       <w:r>
         <w:rPr>
           <w:rStyle w:val="token"/>
@@ -6504,7 +6257,6 @@
         <w:t>energy</w:t>
       </w:r>
       <w:proofErr w:type="spellEnd"/>
-      <w:proofErr w:type="gramEnd"/>
       <w:r>
         <w:rPr>
           <w:rStyle w:val="HTMLCode"/>
@@ -6603,7 +6355,6 @@
         <w:t xml:space="preserve">  </w:t>
       </w:r>
       <w:proofErr w:type="spellStart"/>
-      <w:proofErr w:type="gramStart"/>
       <w:r>
         <w:rPr>
           <w:rStyle w:val="HTMLCode"/>
@@ -6636,7 +6387,6 @@
         <w:t>play</w:t>
       </w:r>
       <w:proofErr w:type="spellEnd"/>
-      <w:proofErr w:type="gramEnd"/>
       <w:r>
         <w:rPr>
           <w:rStyle w:val="HTMLCode"/>
@@ -6869,21 +6619,8 @@
           <w:szCs w:val="21"/>
           <w:bdr w:val="none" w:sz="0" w:space="0" w:color="auto" w:frame="1"/>
         </w:rPr>
-        <w:t xml:space="preserve"> is </w:t>
-      </w:r>
-      <w:proofErr w:type="gramStart"/>
-      <w:r>
-        <w:rPr>
-          <w:rStyle w:val="token"/>
-          <w:rFonts w:ascii="inherit" w:hAnsi="inherit" w:cs="Consolas"/>
-          <w:color w:val="669900"/>
-          <w:sz w:val="21"/>
-          <w:szCs w:val="21"/>
-          <w:bdr w:val="none" w:sz="0" w:space="0" w:color="auto" w:frame="1"/>
-        </w:rPr>
-        <w:t>playing.`</w:t>
-      </w:r>
-      <w:proofErr w:type="gramEnd"/>
+        <w:t xml:space="preserve"> is playing.`</w:t>
+      </w:r>
       <w:r>
         <w:rPr>
           <w:rStyle w:val="token"/>
@@ -6918,7 +6655,6 @@
         <w:t xml:space="preserve">    </w:t>
       </w:r>
       <w:proofErr w:type="spellStart"/>
-      <w:proofErr w:type="gramStart"/>
       <w:r>
         <w:rPr>
           <w:rStyle w:val="token"/>
@@ -6951,7 +6687,6 @@
         <w:t>energy</w:t>
       </w:r>
       <w:proofErr w:type="spellEnd"/>
-      <w:proofErr w:type="gramEnd"/>
       <w:r>
         <w:rPr>
           <w:rStyle w:val="HTMLCode"/>
@@ -7181,7 +6916,6 @@
         </w:rPr>
         <w:t xml:space="preserve"> </w:t>
       </w:r>
-      <w:proofErr w:type="gramStart"/>
       <w:r>
         <w:rPr>
           <w:rStyle w:val="token"/>
@@ -7204,7 +6938,6 @@
         </w:rPr>
         <w:t>(</w:t>
       </w:r>
-      <w:proofErr w:type="gramEnd"/>
       <w:r>
         <w:rPr>
           <w:rStyle w:val="token"/>
@@ -7308,7 +7041,6 @@
         </w:rPr>
         <w:t xml:space="preserve"> </w:t>
       </w:r>
-      <w:proofErr w:type="gramStart"/>
       <w:r>
         <w:rPr>
           <w:rStyle w:val="token"/>
@@ -7331,7 +7063,6 @@
         </w:rPr>
         <w:t>(</w:t>
       </w:r>
-      <w:proofErr w:type="gramEnd"/>
       <w:r>
         <w:rPr>
           <w:rStyle w:val="token"/>
@@ -7509,23 +7240,13 @@
           <w:color w:val="4A4A4A"/>
         </w:rPr>
       </w:pPr>
-      <w:proofErr w:type="gramStart"/>
       <w:r>
         <w:rPr>
           <w:rStyle w:val="Strong"/>
           <w:rFonts w:ascii="Open Sans" w:hAnsi="Open Sans" w:cs="Open Sans"/>
           <w:color w:val="4A4A4A"/>
         </w:rPr>
-        <w:t>E.g.</w:t>
-      </w:r>
-      <w:proofErr w:type="gramEnd"/>
-      <w:r>
-        <w:rPr>
-          <w:rStyle w:val="Strong"/>
-          <w:rFonts w:ascii="Open Sans" w:hAnsi="Open Sans" w:cs="Open Sans"/>
-          <w:color w:val="4A4A4A"/>
-        </w:rPr>
-        <w:t> </w:t>
+        <w:t>E.g. </w:t>
       </w:r>
       <w:r>
         <w:rPr>
@@ -7555,23 +7276,7 @@
           <w:rFonts w:ascii="Open Sans" w:hAnsi="Open Sans" w:cs="Open Sans"/>
           <w:color w:val="4A4A4A"/>
         </w:rPr>
-        <w:t xml:space="preserve">Here the variable ‘a’ is an integer data type and has a single integer value. The variable ‘a’ refers to a single value in memory. If we want to change the value of a, we </w:t>
-      </w:r>
-      <w:proofErr w:type="gramStart"/>
-      <w:r>
-        <w:rPr>
-          <w:rFonts w:ascii="Open Sans" w:hAnsi="Open Sans" w:cs="Open Sans"/>
-          <w:color w:val="4A4A4A"/>
-        </w:rPr>
-        <w:t>would</w:t>
-      </w:r>
-      <w:proofErr w:type="gramEnd"/>
-      <w:r>
-        <w:rPr>
-          <w:rFonts w:ascii="Open Sans" w:hAnsi="Open Sans" w:cs="Open Sans"/>
-          <w:color w:val="4A4A4A"/>
-        </w:rPr>
-        <w:t xml:space="preserve"> have to assign a new value to a.  </w:t>
+        <w:t>Here the variable ‘a’ is an integer data type and has a single integer value. The variable ‘a’ refers to a single value in memory. If we want to change the value of a, we would have to assign a new value to a.  </w:t>
       </w:r>
       <w:r>
         <w:rPr>
@@ -7638,9 +7343,90 @@
           <w:sz w:val="21"/>
           <w:szCs w:val="21"/>
         </w:rPr>
-        <w:t>var a1=</w:t>
-      </w:r>
-      <w:proofErr w:type="gramStart"/>
+        <w:t>var a1=a;</w:t>
+      </w:r>
+    </w:p>
+    <w:p>
+      <w:pPr>
+        <w:pStyle w:val="NormalWeb"/>
+        <w:spacing w:before="0" w:beforeAutospacing="0"/>
+        <w:jc w:val="both"/>
+        <w:rPr>
+          <w:rFonts w:ascii="Open Sans" w:hAnsi="Open Sans" w:cs="Open Sans"/>
+          <w:color w:val="4A4A4A"/>
+        </w:rPr>
+      </w:pPr>
+      <w:r>
+        <w:rPr>
+          <w:rFonts w:ascii="Open Sans" w:hAnsi="Open Sans" w:cs="Open Sans"/>
+          <w:color w:val="4A4A4A"/>
+        </w:rPr>
+        <w:t>Here the variable ‘a1’ is assigned the value of ‘a’, not the address of ‘a’ in memory.</w:t>
+      </w:r>
+    </w:p>
+    <w:p>
+      <w:pPr>
+        <w:pStyle w:val="NormalWeb"/>
+        <w:spacing w:before="0" w:beforeAutospacing="0"/>
+        <w:jc w:val="both"/>
+        <w:rPr>
+          <w:rFonts w:ascii="Open Sans" w:hAnsi="Open Sans" w:cs="Open Sans"/>
+          <w:color w:val="4A4A4A"/>
+        </w:rPr>
+      </w:pPr>
+      <w:r>
+        <w:rPr>
+          <w:rFonts w:ascii="Open Sans" w:hAnsi="Open Sans" w:cs="Open Sans"/>
+          <w:color w:val="4A4A4A"/>
+        </w:rPr>
+        <w:t>Thus ‘a1’ now holds the same value as ‘a’.</w:t>
+      </w:r>
+    </w:p>
+    <w:p>
+      <w:pPr>
+        <w:pStyle w:val="NormalWeb"/>
+        <w:spacing w:before="0" w:beforeAutospacing="0"/>
+        <w:jc w:val="both"/>
+        <w:rPr>
+          <w:rFonts w:ascii="Open Sans" w:hAnsi="Open Sans" w:cs="Open Sans"/>
+          <w:color w:val="4A4A4A"/>
+        </w:rPr>
+      </w:pPr>
+      <w:r>
+        <w:rPr>
+          <w:rFonts w:ascii="Open Sans" w:hAnsi="Open Sans" w:cs="Open Sans"/>
+          <w:color w:val="4A4A4A"/>
+        </w:rPr>
+        <w:t>We can compare the two variables ‘a’ and ‘a1’ as the two variables refer to the same value now.</w:t>
+      </w:r>
+    </w:p>
+    <w:p>
+      <w:pPr>
+        <w:pStyle w:val="NormalWeb"/>
+        <w:spacing w:before="0" w:beforeAutospacing="0"/>
+        <w:jc w:val="both"/>
+        <w:rPr>
+          <w:rFonts w:ascii="Open Sans" w:hAnsi="Open Sans" w:cs="Open Sans"/>
+          <w:color w:val="4A4A4A"/>
+        </w:rPr>
+      </w:pPr>
+      <w:r>
+        <w:rPr>
+          <w:rFonts w:ascii="Open Sans" w:hAnsi="Open Sans" w:cs="Open Sans"/>
+          <w:color w:val="4A4A4A"/>
+        </w:rPr>
+        <w:t>Using the comparison operator will return a Boolean value of ‘true’.</w:t>
+      </w:r>
+    </w:p>
+    <w:p>
+      <w:pPr>
+        <w:pStyle w:val="NormalWeb"/>
+        <w:spacing w:before="0" w:beforeAutospacing="0"/>
+        <w:rPr>
+          <w:rFonts w:ascii="Open Sans" w:hAnsi="Open Sans" w:cs="Open Sans"/>
+          <w:color w:val="4A4A4A"/>
+        </w:rPr>
+      </w:pPr>
       <w:r>
         <w:rPr>
           <w:rStyle w:val="HTMLCode"/>
@@ -7651,9 +7437,40 @@
           <w:sz w:val="21"/>
           <w:szCs w:val="21"/>
         </w:rPr>
-        <w:t>a;</w:t>
-      </w:r>
-      <w:proofErr w:type="gramEnd"/>
+        <w:lastRenderedPageBreak/>
+        <w:t>a===a1 // equals to ‘true’ as ‘===’ </w:t>
+      </w:r>
+      <w:r>
+        <w:rPr>
+          <w:rFonts w:ascii="Open Sans" w:hAnsi="Open Sans" w:cs="Open Sans"/>
+          <w:color w:val="4A4A4A"/>
+        </w:rPr>
+        <w:t> checks both the value and type of these two variables are true.</w:t>
+      </w:r>
+      <w:r>
+        <w:rPr>
+          <w:rFonts w:ascii="Open Sans" w:hAnsi="Open Sans" w:cs="Open Sans"/>
+          <w:color w:val="4A4A4A"/>
+        </w:rPr>
+        <w:br/>
+      </w:r>
+    </w:p>
+    <w:p>
+      <w:pPr>
+        <w:pStyle w:val="NormalWeb"/>
+        <w:spacing w:before="0" w:beforeAutospacing="0"/>
+        <w:rPr>
+          <w:rFonts w:ascii="Open Sans" w:hAnsi="Open Sans" w:cs="Open Sans"/>
+          <w:color w:val="4A4A4A"/>
+        </w:rPr>
+      </w:pPr>
+      <w:r>
+        <w:rPr>
+          <w:rFonts w:ascii="Open Sans" w:hAnsi="Open Sans" w:cs="Open Sans"/>
+          <w:color w:val="4A4A4A"/>
+        </w:rPr>
+        <w:t> </w:t>
+      </w:r>
     </w:p>
     <w:p>
       <w:pPr>
@@ -7670,61 +7487,7 @@
           <w:rFonts w:ascii="Open Sans" w:hAnsi="Open Sans" w:cs="Open Sans"/>
           <w:color w:val="4A4A4A"/>
         </w:rPr>
-        <w:t>Here the variable ‘a1’ is assigned the value of ‘a’, not the address of ‘a’ in memory.</w:t>
-      </w:r>
-    </w:p>
-    <w:p>
-      <w:pPr>
-        <w:pStyle w:val="NormalWeb"/>
-        <w:spacing w:before="0" w:beforeAutospacing="0"/>
-        <w:jc w:val="both"/>
-        <w:rPr>
-          <w:rFonts w:ascii="Open Sans" w:hAnsi="Open Sans" w:cs="Open Sans"/>
-          <w:color w:val="4A4A4A"/>
-        </w:rPr>
-      </w:pPr>
-      <w:r>
-        <w:rPr>
-          <w:rFonts w:ascii="Open Sans" w:hAnsi="Open Sans" w:cs="Open Sans"/>
-          <w:color w:val="4A4A4A"/>
-        </w:rPr>
-        <w:t>Thus ‘a1’ now holds the same value as ‘a’.</w:t>
-      </w:r>
-    </w:p>
-    <w:p>
-      <w:pPr>
-        <w:pStyle w:val="NormalWeb"/>
-        <w:spacing w:before="0" w:beforeAutospacing="0"/>
-        <w:jc w:val="both"/>
-        <w:rPr>
-          <w:rFonts w:ascii="Open Sans" w:hAnsi="Open Sans" w:cs="Open Sans"/>
-          <w:color w:val="4A4A4A"/>
-        </w:rPr>
-      </w:pPr>
-      <w:r>
-        <w:rPr>
-          <w:rFonts w:ascii="Open Sans" w:hAnsi="Open Sans" w:cs="Open Sans"/>
-          <w:color w:val="4A4A4A"/>
-        </w:rPr>
-        <w:t>We can compare the two variables ‘a’ and ‘a1’ as the two variables refer to the same value now.</w:t>
-      </w:r>
-    </w:p>
-    <w:p>
-      <w:pPr>
-        <w:pStyle w:val="NormalWeb"/>
-        <w:spacing w:before="0" w:beforeAutospacing="0"/>
-        <w:jc w:val="both"/>
-        <w:rPr>
-          <w:rFonts w:ascii="Open Sans" w:hAnsi="Open Sans" w:cs="Open Sans"/>
-          <w:color w:val="4A4A4A"/>
-        </w:rPr>
-      </w:pPr>
-      <w:r>
-        <w:rPr>
-          <w:rFonts w:ascii="Open Sans" w:hAnsi="Open Sans" w:cs="Open Sans"/>
-          <w:color w:val="4A4A4A"/>
-        </w:rPr>
-        <w:t>Using the comparison operator will return a Boolean value of ‘true’.</w:t>
+        <w:t>JavaScript non-primitive types are objects. An object holds a reference/address of a single key-value pair or many key-value pairs. Whenever we refer to an object, we refer to an address in memory which contains the key-value pair. If we assign an object ‘object1’ to another object ‘object2’, we are actually assigning the address of ‘object1’ to ‘object2’ instead of the key-value pair which the ‘object1’ contains in memory. Let’s see below”.</w:t>
       </w:r>
     </w:p>
     <w:p>
@@ -7746,10 +7509,18 @@
           <w:sz w:val="21"/>
           <w:szCs w:val="21"/>
         </w:rPr>
-        <w:lastRenderedPageBreak/>
-        <w:t>a===a1 // equals to ‘true’ as ‘===</w:t>
-      </w:r>
-      <w:proofErr w:type="gramStart"/>
+        <w:t>var object1= {a:5, a1:6};</w:t>
+      </w:r>
+    </w:p>
+    <w:p>
+      <w:pPr>
+        <w:pStyle w:val="NormalWeb"/>
+        <w:spacing w:before="0" w:beforeAutospacing="0"/>
+        <w:rPr>
+          <w:rFonts w:ascii="Open Sans" w:hAnsi="Open Sans" w:cs="Open Sans"/>
+          <w:color w:val="4A4A4A"/>
+        </w:rPr>
+      </w:pPr>
       <w:r>
         <w:rPr>
           <w:rStyle w:val="HTMLCode"/>
@@ -7760,46 +7531,7 @@
           <w:sz w:val="21"/>
           <w:szCs w:val="21"/>
         </w:rPr>
-        <w:t>’ </w:t>
-      </w:r>
-      <w:r>
-        <w:rPr>
-          <w:rFonts w:ascii="Open Sans" w:hAnsi="Open Sans" w:cs="Open Sans"/>
-          <w:color w:val="4A4A4A"/>
-        </w:rPr>
-        <w:t> checks</w:t>
-      </w:r>
-      <w:proofErr w:type="gramEnd"/>
-      <w:r>
-        <w:rPr>
-          <w:rFonts w:ascii="Open Sans" w:hAnsi="Open Sans" w:cs="Open Sans"/>
-          <w:color w:val="4A4A4A"/>
-        </w:rPr>
-        <w:t xml:space="preserve"> both the value and type of these two variables are true.</w:t>
-      </w:r>
-      <w:r>
-        <w:rPr>
-          <w:rFonts w:ascii="Open Sans" w:hAnsi="Open Sans" w:cs="Open Sans"/>
-          <w:color w:val="4A4A4A"/>
-        </w:rPr>
-        <w:br/>
-      </w:r>
-    </w:p>
-    <w:p>
-      <w:pPr>
-        <w:pStyle w:val="NormalWeb"/>
-        <w:spacing w:before="0" w:beforeAutospacing="0"/>
-        <w:rPr>
-          <w:rFonts w:ascii="Open Sans" w:hAnsi="Open Sans" w:cs="Open Sans"/>
-          <w:color w:val="4A4A4A"/>
-        </w:rPr>
-      </w:pPr>
-      <w:r>
-        <w:rPr>
-          <w:rFonts w:ascii="Open Sans" w:hAnsi="Open Sans" w:cs="Open Sans"/>
-          <w:color w:val="4A4A4A"/>
-        </w:rPr>
-        <w:t> </w:t>
+        <w:t>var object2 = object1;</w:t>
       </w:r>
     </w:p>
     <w:p>
@@ -7817,96 +7549,8 @@
           <w:rFonts w:ascii="Open Sans" w:hAnsi="Open Sans" w:cs="Open Sans"/>
           <w:color w:val="4A4A4A"/>
         </w:rPr>
-        <w:t xml:space="preserve">JavaScript non-primitive types are objects. An object holds a reference/address of a single key-value pair or many key-value pairs. Whenever we refer to an object, we refer to an address in memory which contains the key-value pair. If we assign an object ‘object1’ to another object ‘object2’, we are </w:t>
-      </w:r>
-      <w:proofErr w:type="gramStart"/>
-      <w:r>
-        <w:rPr>
-          <w:rFonts w:ascii="Open Sans" w:hAnsi="Open Sans" w:cs="Open Sans"/>
-          <w:color w:val="4A4A4A"/>
-        </w:rPr>
-        <w:t>actually assigning</w:t>
-      </w:r>
-      <w:proofErr w:type="gramEnd"/>
-      <w:r>
-        <w:rPr>
-          <w:rFonts w:ascii="Open Sans" w:hAnsi="Open Sans" w:cs="Open Sans"/>
-          <w:color w:val="4A4A4A"/>
-        </w:rPr>
-        <w:t xml:space="preserve"> the address of ‘object1’ to ‘object2’ instead of the key-value pair which the ‘object1’ contains in memory. Let’s see below”.</w:t>
-      </w:r>
-    </w:p>
-    <w:p>
-      <w:pPr>
-        <w:pStyle w:val="NormalWeb"/>
-        <w:spacing w:before="0" w:beforeAutospacing="0"/>
-        <w:rPr>
-          <w:rFonts w:ascii="Open Sans" w:hAnsi="Open Sans" w:cs="Open Sans"/>
-          <w:color w:val="4A4A4A"/>
-        </w:rPr>
-      </w:pPr>
-      <w:r>
-        <w:rPr>
-          <w:rStyle w:val="HTMLCode"/>
-          <w:rFonts w:ascii="Consolas" w:hAnsi="Consolas"/>
-          <w:b/>
-          <w:bCs/>
-          <w:color w:val="E83E8C"/>
-          <w:sz w:val="21"/>
-          <w:szCs w:val="21"/>
-        </w:rPr>
-        <w:t>var object1= {a:5, a1:6</w:t>
-      </w:r>
-      <w:proofErr w:type="gramStart"/>
-      <w:r>
-        <w:rPr>
-          <w:rStyle w:val="HTMLCode"/>
-          <w:rFonts w:ascii="Consolas" w:hAnsi="Consolas"/>
-          <w:b/>
-          <w:bCs/>
-          <w:color w:val="E83E8C"/>
-          <w:sz w:val="21"/>
-          <w:szCs w:val="21"/>
-        </w:rPr>
-        <w:t>};</w:t>
-      </w:r>
-      <w:proofErr w:type="gramEnd"/>
-    </w:p>
-    <w:p>
-      <w:pPr>
-        <w:pStyle w:val="NormalWeb"/>
-        <w:spacing w:before="0" w:beforeAutospacing="0"/>
-        <w:rPr>
-          <w:rFonts w:ascii="Open Sans" w:hAnsi="Open Sans" w:cs="Open Sans"/>
-          <w:color w:val="4A4A4A"/>
-        </w:rPr>
-      </w:pPr>
-      <w:r>
-        <w:rPr>
-          <w:rStyle w:val="HTMLCode"/>
-          <w:rFonts w:ascii="Consolas" w:hAnsi="Consolas"/>
-          <w:b/>
-          <w:bCs/>
-          <w:color w:val="E83E8C"/>
-          <w:sz w:val="21"/>
-          <w:szCs w:val="21"/>
-        </w:rPr>
-        <w:t xml:space="preserve">var object2 = </w:t>
-      </w:r>
-      <w:proofErr w:type="gramStart"/>
-      <w:r>
-        <w:rPr>
-          <w:rStyle w:val="HTMLCode"/>
-          <w:rFonts w:ascii="Consolas" w:hAnsi="Consolas"/>
-          <w:b/>
-          <w:bCs/>
-          <w:color w:val="E83E8C"/>
-          <w:sz w:val="21"/>
-          <w:szCs w:val="21"/>
-        </w:rPr>
-        <w:t>object1;</w:t>
-      </w:r>
-      <w:proofErr w:type="gramEnd"/>
+        <w:t>The above statement assigns the address of object2 to object1, and not the value {a:5, a1:6}. Thus with this assignment ‘object1’ and ‘object2’ refer to the same address in memory.</w:t>
+      </w:r>
     </w:p>
     <w:p>
       <w:pPr>
@@ -7923,23 +7567,7 @@
           <w:rFonts w:ascii="Open Sans" w:hAnsi="Open Sans" w:cs="Open Sans"/>
           <w:color w:val="4A4A4A"/>
         </w:rPr>
-        <w:t xml:space="preserve">The above statement assigns the address of object2 to object1, and not the value {a:5, a1:6}. </w:t>
-      </w:r>
-      <w:proofErr w:type="gramStart"/>
-      <w:r>
-        <w:rPr>
-          <w:rFonts w:ascii="Open Sans" w:hAnsi="Open Sans" w:cs="Open Sans"/>
-          <w:color w:val="4A4A4A"/>
-        </w:rPr>
-        <w:t>Thus</w:t>
-      </w:r>
-      <w:proofErr w:type="gramEnd"/>
-      <w:r>
-        <w:rPr>
-          <w:rFonts w:ascii="Open Sans" w:hAnsi="Open Sans" w:cs="Open Sans"/>
-          <w:color w:val="4A4A4A"/>
-        </w:rPr>
-        <w:t xml:space="preserve"> with this assignment ‘object1’ and ‘object2’ refer to the same address in memory.</w:t>
+        <w:t>When we compare these two objects, we find that both of them refer to the same address in memory.</w:t>
       </w:r>
     </w:p>
     <w:p>
@@ -7957,23 +7585,47 @@
           <w:rFonts w:ascii="Open Sans" w:hAnsi="Open Sans" w:cs="Open Sans"/>
           <w:color w:val="4A4A4A"/>
         </w:rPr>
-        <w:t xml:space="preserve">When we compare these two objects, we find that </w:t>
-      </w:r>
-      <w:proofErr w:type="gramStart"/>
-      <w:r>
+        <w:t>object1===object2 //will return true, as both refer to the same address. If we compare two separate objects like below:</w:t>
+      </w:r>
+    </w:p>
+    <w:p>
+      <w:pPr>
+        <w:pStyle w:val="NormalWeb"/>
+        <w:spacing w:before="0" w:beforeAutospacing="0"/>
         <w:rPr>
           <w:rFonts w:ascii="Open Sans" w:hAnsi="Open Sans" w:cs="Open Sans"/>
           <w:color w:val="4A4A4A"/>
         </w:rPr>
-        <w:t>both of them</w:t>
-      </w:r>
-      <w:proofErr w:type="gramEnd"/>
-      <w:r>
+      </w:pPr>
+      <w:r>
+        <w:rPr>
+          <w:rStyle w:val="Strong"/>
+          <w:rFonts w:ascii="Consolas" w:hAnsi="Consolas"/>
+          <w:color w:val="E83E8C"/>
+          <w:sz w:val="21"/>
+          <w:szCs w:val="21"/>
+        </w:rPr>
+        <w:t>var object1= {a:5, a1:6};</w:t>
+      </w:r>
+    </w:p>
+    <w:p>
+      <w:pPr>
+        <w:pStyle w:val="NormalWeb"/>
+        <w:spacing w:before="0" w:beforeAutospacing="0"/>
         <w:rPr>
           <w:rFonts w:ascii="Open Sans" w:hAnsi="Open Sans" w:cs="Open Sans"/>
           <w:color w:val="4A4A4A"/>
         </w:rPr>
-        <w:t xml:space="preserve"> refer to the same address in memory.</w:t>
+      </w:pPr>
+      <w:r>
+        <w:rPr>
+          <w:rStyle w:val="Strong"/>
+          <w:rFonts w:ascii="Consolas" w:hAnsi="Consolas"/>
+          <w:color w:val="E83E8C"/>
+          <w:sz w:val="21"/>
+          <w:szCs w:val="21"/>
+        </w:rPr>
+        <w:t>var object2 = {a:5, a1:6};</w:t>
       </w:r>
     </w:p>
     <w:p>
@@ -7991,72 +7643,8 @@
           <w:rFonts w:ascii="Open Sans" w:hAnsi="Open Sans" w:cs="Open Sans"/>
           <w:color w:val="4A4A4A"/>
         </w:rPr>
-        <w:t>object1===object2 //will return true, as both refer to the same address. If we compare two separate objects like below:</w:t>
-      </w:r>
-    </w:p>
-    <w:p>
-      <w:pPr>
-        <w:pStyle w:val="NormalWeb"/>
-        <w:spacing w:before="0" w:beforeAutospacing="0"/>
-        <w:rPr>
-          <w:rFonts w:ascii="Open Sans" w:hAnsi="Open Sans" w:cs="Open Sans"/>
-          <w:color w:val="4A4A4A"/>
-        </w:rPr>
-      </w:pPr>
-      <w:r>
-        <w:rPr>
-          <w:rStyle w:val="Strong"/>
-          <w:rFonts w:ascii="Consolas" w:hAnsi="Consolas"/>
-          <w:color w:val="E83E8C"/>
-          <w:sz w:val="21"/>
-          <w:szCs w:val="21"/>
-        </w:rPr>
-        <w:t>var object1= {a:5, a1:6</w:t>
-      </w:r>
-      <w:proofErr w:type="gramStart"/>
-      <w:r>
-        <w:rPr>
-          <w:rStyle w:val="Strong"/>
-          <w:rFonts w:ascii="Consolas" w:hAnsi="Consolas"/>
-          <w:color w:val="E83E8C"/>
-          <w:sz w:val="21"/>
-          <w:szCs w:val="21"/>
-        </w:rPr>
-        <w:t>};</w:t>
-      </w:r>
-      <w:proofErr w:type="gramEnd"/>
-    </w:p>
-    <w:p>
-      <w:pPr>
-        <w:pStyle w:val="NormalWeb"/>
-        <w:spacing w:before="0" w:beforeAutospacing="0"/>
-        <w:rPr>
-          <w:rFonts w:ascii="Open Sans" w:hAnsi="Open Sans" w:cs="Open Sans"/>
-          <w:color w:val="4A4A4A"/>
-        </w:rPr>
-      </w:pPr>
-      <w:r>
-        <w:rPr>
-          <w:rStyle w:val="Strong"/>
-          <w:rFonts w:ascii="Consolas" w:hAnsi="Consolas"/>
-          <w:color w:val="E83E8C"/>
-          <w:sz w:val="21"/>
-          <w:szCs w:val="21"/>
-        </w:rPr>
-        <w:t>var object2 = {a:5, a1:6</w:t>
-      </w:r>
-      <w:proofErr w:type="gramStart"/>
-      <w:r>
-        <w:rPr>
-          <w:rStyle w:val="Strong"/>
-          <w:rFonts w:ascii="Consolas" w:hAnsi="Consolas"/>
-          <w:color w:val="E83E8C"/>
-          <w:sz w:val="21"/>
-          <w:szCs w:val="21"/>
-        </w:rPr>
-        <w:t>};</w:t>
-      </w:r>
-      <w:proofErr w:type="gramEnd"/>
+        <w:t>This statement object1===object2 // would return a false because both the objects refer to two separate addresses in memory. When we compare two objects, we compare their addresses, not their values.</w:t>
+      </w:r>
     </w:p>
     <w:p>
       <w:pPr>
@@ -8073,8 +7661,10 @@
           <w:rFonts w:ascii="Open Sans" w:hAnsi="Open Sans" w:cs="Open Sans"/>
           <w:color w:val="4A4A4A"/>
         </w:rPr>
-        <w:t>This statement object1===object2 // would return a false because both the objects refer to two separate addresses in memory. When we compare two objects, we compare their addresses, not their values.</w:t>
-      </w:r>
+        <w:t>We have seen above in case of primitive data types, that when we assign the variable ‘a’ to variable ‘a1’, the value of ‘a’ is copied to ‘a1’, and not its address which happens in non-primitive data types.</w:t>
+      </w:r>
+      <w:bookmarkStart w:id="0" w:name="primitive"/>
+      <w:bookmarkEnd w:id="0"/>
     </w:p>
     <w:p>
       <w:pPr>
@@ -8091,36 +7681,7 @@
           <w:rFonts w:ascii="Open Sans" w:hAnsi="Open Sans" w:cs="Open Sans"/>
           <w:color w:val="4A4A4A"/>
         </w:rPr>
-        <w:t>We have seen above in case of primitive data types, that when we assign the variable ‘a’ to variable ‘a1’, the value of ‘a’ is copied to ‘a1’, and not its address which happens in non-primitive data types.</w:t>
-      </w:r>
-      <w:bookmarkStart w:id="0" w:name="primitive"/>
-      <w:bookmarkEnd w:id="0"/>
-    </w:p>
-    <w:p>
-      <w:pPr>
-        <w:pStyle w:val="NormalWeb"/>
-        <w:spacing w:before="0" w:beforeAutospacing="0"/>
-        <w:jc w:val="both"/>
-        <w:rPr>
-          <w:rFonts w:ascii="Open Sans" w:hAnsi="Open Sans" w:cs="Open Sans"/>
-          <w:color w:val="4A4A4A"/>
-        </w:rPr>
-      </w:pPr>
-      <w:proofErr w:type="gramStart"/>
-      <w:r>
-        <w:rPr>
-          <w:rFonts w:ascii="Open Sans" w:hAnsi="Open Sans" w:cs="Open Sans"/>
-          <w:color w:val="4A4A4A"/>
-        </w:rPr>
-        <w:t>Thus</w:t>
-      </w:r>
-      <w:proofErr w:type="gramEnd"/>
-      <w:r>
-        <w:rPr>
-          <w:rFonts w:ascii="Open Sans" w:hAnsi="Open Sans" w:cs="Open Sans"/>
-          <w:color w:val="4A4A4A"/>
-        </w:rPr>
-        <w:t xml:space="preserve"> primitive data types refer to a ‘single value’ in an address in memory whereas non-primitive data types refer to the ‘address’ in memory which contains single or multiple key-value pair/s.</w:t>
+        <w:t>Thus primitive data types refer to a ‘single value’ in an address in memory whereas non-primitive data types refer to the ‘address’ in memory which contains single or multiple key-value pair/s.</w:t>
       </w:r>
     </w:p>
     <w:p>
@@ -8295,21 +7856,8 @@
                 <w:bdr w:val="none" w:sz="0" w:space="0" w:color="auto" w:frame="1"/>
                 <w:lang w:eastAsia="en-IN" w:bidi="hi-IN"/>
               </w:rPr>
-              <w:t xml:space="preserve">var </w:t>
+              <w:t>var a;</w:t>
             </w:r>
-            <w:proofErr w:type="gramStart"/>
-            <w:r>
-              <w:rPr>
-                <w:rFonts w:ascii="Consolas" w:eastAsia="Times New Roman" w:hAnsi="Consolas" w:cs="Courier New"/>
-                <w:color w:val="000000"/>
-                <w:sz w:val="20"/>
-                <w:szCs w:val="20"/>
-                <w:bdr w:val="none" w:sz="0" w:space="0" w:color="auto" w:frame="1"/>
-                <w:lang w:eastAsia="en-IN" w:bidi="hi-IN"/>
-              </w:rPr>
-              <w:t>a;</w:t>
-            </w:r>
-            <w:proofErr w:type="gramEnd"/>
           </w:p>
           <w:p>
             <w:pPr>
@@ -8485,21 +8033,8 @@
                 <w:bdr w:val="none" w:sz="0" w:space="0" w:color="auto" w:frame="1"/>
                 <w:lang w:eastAsia="en-IN" w:bidi="hi-IN"/>
               </w:rPr>
-              <w:t>a=</w:t>
+              <w:t>a=5;</w:t>
             </w:r>
-            <w:proofErr w:type="gramStart"/>
-            <w:r>
-              <w:rPr>
-                <w:rFonts w:ascii="Consolas" w:eastAsia="Times New Roman" w:hAnsi="Consolas" w:cs="Courier New"/>
-                <w:color w:val="000000"/>
-                <w:sz w:val="20"/>
-                <w:szCs w:val="20"/>
-                <w:bdr w:val="none" w:sz="0" w:space="0" w:color="auto" w:frame="1"/>
-                <w:lang w:eastAsia="en-IN" w:bidi="hi-IN"/>
-              </w:rPr>
-              <w:t>5;</w:t>
-            </w:r>
-            <w:proofErr w:type="gramEnd"/>
           </w:p>
           <w:p>
             <w:pPr>
@@ -8722,21 +8257,8 @@
                 <w:bdr w:val="none" w:sz="0" w:space="0" w:color="auto" w:frame="1"/>
                 <w:lang w:eastAsia="en-IN" w:bidi="hi-IN"/>
               </w:rPr>
-              <w:t xml:space="preserve">var a = </w:t>
+              <w:t>var a = null;</w:t>
             </w:r>
-            <w:proofErr w:type="gramStart"/>
-            <w:r>
-              <w:rPr>
-                <w:rFonts w:ascii="Consolas" w:eastAsia="Times New Roman" w:hAnsi="Consolas" w:cs="Courier New"/>
-                <w:color w:val="000000"/>
-                <w:sz w:val="20"/>
-                <w:szCs w:val="20"/>
-                <w:bdr w:val="none" w:sz="0" w:space="0" w:color="auto" w:frame="1"/>
-                <w:lang w:eastAsia="en-IN" w:bidi="hi-IN"/>
-              </w:rPr>
-              <w:t>null;</w:t>
-            </w:r>
-            <w:proofErr w:type="gramEnd"/>
           </w:p>
           <w:p>
             <w:pPr>
@@ -8760,31 +8282,7 @@
                 <w:bdr w:val="none" w:sz="0" w:space="0" w:color="auto" w:frame="1"/>
                 <w:lang w:eastAsia="en-IN" w:bidi="hi-IN"/>
               </w:rPr>
-              <w:t>console.log(a</w:t>
-            </w:r>
-            <w:proofErr w:type="gramStart"/>
-            <w:r>
-              <w:rPr>
-                <w:rFonts w:ascii="Consolas" w:eastAsia="Times New Roman" w:hAnsi="Consolas" w:cs="Courier New"/>
-                <w:color w:val="000000"/>
-                <w:sz w:val="20"/>
-                <w:szCs w:val="20"/>
-                <w:bdr w:val="none" w:sz="0" w:space="0" w:color="auto" w:frame="1"/>
-                <w:lang w:eastAsia="en-IN" w:bidi="hi-IN"/>
-              </w:rPr>
-              <w:t xml:space="preserve">);   </w:t>
-            </w:r>
-            <w:proofErr w:type="gramEnd"/>
-            <w:r>
-              <w:rPr>
-                <w:rFonts w:ascii="Consolas" w:eastAsia="Times New Roman" w:hAnsi="Consolas" w:cs="Courier New"/>
-                <w:color w:val="000000"/>
-                <w:sz w:val="20"/>
-                <w:szCs w:val="20"/>
-                <w:bdr w:val="none" w:sz="0" w:space="0" w:color="auto" w:frame="1"/>
-                <w:lang w:eastAsia="en-IN" w:bidi="hi-IN"/>
-              </w:rPr>
-              <w:t>// This returns null</w:t>
+              <w:t>console.log(a);   // This returns null</w:t>
             </w:r>
           </w:p>
         </w:tc>
@@ -8936,31 +8434,7 @@
                 <w:bdr w:val="none" w:sz="0" w:space="0" w:color="auto" w:frame="1"/>
                 <w:lang w:eastAsia="en-IN" w:bidi="hi-IN"/>
               </w:rPr>
-              <w:t>(a</w:t>
-            </w:r>
-            <w:proofErr w:type="gramStart"/>
-            <w:r>
-              <w:rPr>
-                <w:rFonts w:ascii="Consolas" w:eastAsia="Times New Roman" w:hAnsi="Consolas" w:cs="Courier New"/>
-                <w:color w:val="000000"/>
-                <w:sz w:val="20"/>
-                <w:szCs w:val="20"/>
-                <w:bdr w:val="none" w:sz="0" w:space="0" w:color="auto" w:frame="1"/>
-                <w:lang w:eastAsia="en-IN" w:bidi="hi-IN"/>
-              </w:rPr>
-              <w:t>);   </w:t>
-            </w:r>
-            <w:proofErr w:type="gramEnd"/>
-            <w:r>
-              <w:rPr>
-                <w:rFonts w:ascii="Consolas" w:eastAsia="Times New Roman" w:hAnsi="Consolas" w:cs="Courier New"/>
-                <w:color w:val="000000"/>
-                <w:sz w:val="20"/>
-                <w:szCs w:val="20"/>
-                <w:bdr w:val="none" w:sz="0" w:space="0" w:color="auto" w:frame="1"/>
-                <w:lang w:eastAsia="en-IN" w:bidi="hi-IN"/>
-              </w:rPr>
-              <w:t>      // This returns object</w:t>
+              <w:t>(a);         // This returns object</w:t>
             </w:r>
           </w:p>
         </w:tc>
@@ -9380,29 +8854,7 @@
           <w:szCs w:val="24"/>
           <w:lang w:eastAsia="en-IN" w:bidi="hi-IN"/>
         </w:rPr>
-        <w:t xml:space="preserve">The function </w:t>
-      </w:r>
-      <w:proofErr w:type="gramStart"/>
-      <w:r>
-        <w:rPr>
-          <w:rFonts w:ascii="Arial" w:eastAsia="Times New Roman" w:hAnsi="Arial" w:cs="Arial"/>
-          <w:color w:val="4A4A4A"/>
-          <w:sz w:val="24"/>
-          <w:szCs w:val="24"/>
-          <w:lang w:eastAsia="en-IN" w:bidi="hi-IN"/>
-        </w:rPr>
-        <w:t>Symbol(</w:t>
-      </w:r>
-      <w:proofErr w:type="gramEnd"/>
-      <w:r>
-        <w:rPr>
-          <w:rFonts w:ascii="Arial" w:eastAsia="Times New Roman" w:hAnsi="Arial" w:cs="Arial"/>
-          <w:color w:val="4A4A4A"/>
-          <w:sz w:val="24"/>
-          <w:szCs w:val="24"/>
-          <w:lang w:eastAsia="en-IN" w:bidi="hi-IN"/>
-        </w:rPr>
-        <w:t>) is used to create a new symbol. Here we have created a symbol ‘occupation’ with the value ‘engineer’ for the above object ‘object1’.</w:t>
+        <w:t>The function Symbol() is used to create a new symbol. Here we have created a symbol ‘occupation’ with the value ‘engineer’ for the above object ‘object1’.</w:t>
       </w:r>
     </w:p>
     <w:p>
@@ -9524,27 +8976,7 @@
                 <w:sz w:val="20"/>
                 <w:lang w:eastAsia="en-IN" w:bidi="hi-IN"/>
               </w:rPr>
-              <w:t>var occupation=Symbol(‘engineer’</w:t>
-            </w:r>
-            <w:proofErr w:type="gramStart"/>
-            <w:r>
-              <w:rPr>
-                <w:rFonts w:ascii="Courier New" w:eastAsia="Times New Roman" w:hAnsi="Courier New" w:cs="Courier New"/>
-                <w:color w:val="FFFFFF"/>
-                <w:sz w:val="20"/>
-                <w:lang w:eastAsia="en-IN" w:bidi="hi-IN"/>
-              </w:rPr>
-              <w:t>);</w:t>
-            </w:r>
-            <w:proofErr w:type="gramEnd"/>
-            <w:r>
-              <w:rPr>
-                <w:rFonts w:ascii="Courier New" w:eastAsia="Times New Roman" w:hAnsi="Courier New" w:cs="Courier New"/>
-                <w:color w:val="FFFFFF"/>
-                <w:sz w:val="20"/>
-                <w:lang w:eastAsia="en-IN" w:bidi="hi-IN"/>
-              </w:rPr>
-              <w:t xml:space="preserve"> </w:t>
+              <w:t xml:space="preserve">var occupation=Symbol(‘engineer’); </w:t>
             </w:r>
           </w:p>
           <w:p>
@@ -9566,27 +8998,7 @@
                 <w:sz w:val="20"/>
                 <w:lang w:eastAsia="en-IN" w:bidi="hi-IN"/>
               </w:rPr>
-              <w:t>var occupation=</w:t>
-            </w:r>
-            <w:proofErr w:type="gramStart"/>
-            <w:r>
-              <w:rPr>
-                <w:rFonts w:ascii="Courier New" w:eastAsia="Times New Roman" w:hAnsi="Courier New" w:cs="Courier New"/>
-                <w:color w:val="FFFFFF"/>
-                <w:sz w:val="20"/>
-                <w:lang w:eastAsia="en-IN" w:bidi="hi-IN"/>
-              </w:rPr>
-              <w:t>Symbol(</w:t>
-            </w:r>
-            <w:proofErr w:type="gramEnd"/>
-            <w:r>
-              <w:rPr>
-                <w:rFonts w:ascii="Courier New" w:eastAsia="Times New Roman" w:hAnsi="Courier New" w:cs="Courier New"/>
-                <w:color w:val="FFFFFF"/>
-                <w:sz w:val="20"/>
-                <w:lang w:eastAsia="en-IN" w:bidi="hi-IN"/>
-              </w:rPr>
-              <w:t>);</w:t>
+              <w:t>var occupation=Symbol();</w:t>
             </w:r>
           </w:p>
         </w:tc>
@@ -9611,10 +9023,12 @@
           <w:szCs w:val="24"/>
           <w:lang w:eastAsia="en-IN" w:bidi="hi-IN"/>
         </w:rPr>
-        <w:t xml:space="preserve">occupation===occupation // returns false. </w:t>
-      </w:r>
-      <w:proofErr w:type="gramStart"/>
-      <w:r>
+        <w:t>occupation===occupation // returns false. Thus both the above ‘occupation’ symbols are different. Each one is a unique property of the object.</w:t>
+      </w:r>
+    </w:p>
+    <w:p>
+      <w:pPr>
+        <w:spacing w:after="100" w:afterAutospacing="1" w:line="240" w:lineRule="auto"/>
         <w:rPr>
           <w:rFonts w:ascii="Arial" w:eastAsia="Times New Roman" w:hAnsi="Arial" w:cs="Arial"/>
           <w:color w:val="4A4A4A"/>
@@ -9622,9 +9036,7 @@
           <w:szCs w:val="24"/>
           <w:lang w:eastAsia="en-IN" w:bidi="hi-IN"/>
         </w:rPr>
-        <w:t>Thus</w:t>
-      </w:r>
-      <w:proofErr w:type="gramEnd"/>
+      </w:pPr>
       <w:r>
         <w:rPr>
           <w:rFonts w:ascii="Arial" w:eastAsia="Times New Roman" w:hAnsi="Arial" w:cs="Arial"/>
@@ -9633,7 +9045,7 @@
           <w:szCs w:val="24"/>
           <w:lang w:eastAsia="en-IN" w:bidi="hi-IN"/>
         </w:rPr>
-        <w:t xml:space="preserve"> both the above ‘occupation’ symbols are different. Each one is a unique property of the object.</w:t>
+        <w:t> </w:t>
       </w:r>
     </w:p>
     <w:p>
@@ -9655,7 +9067,7 @@
           <w:szCs w:val="24"/>
           <w:lang w:eastAsia="en-IN" w:bidi="hi-IN"/>
         </w:rPr>
-        <w:t> </w:t>
+        <w:t>We cannot create a symbol object using the ‘new’ operator because the Symbol() cannot be used as a constructor.</w:t>
       </w:r>
     </w:p>
     <w:p>
@@ -9677,73 +9089,7 @@
           <w:szCs w:val="24"/>
           <w:lang w:eastAsia="en-IN" w:bidi="hi-IN"/>
         </w:rPr>
-        <w:t xml:space="preserve">We cannot create a symbol object using the ‘new’ operator because the </w:t>
-      </w:r>
-      <w:proofErr w:type="gramStart"/>
-      <w:r>
-        <w:rPr>
-          <w:rFonts w:ascii="Arial" w:eastAsia="Times New Roman" w:hAnsi="Arial" w:cs="Arial"/>
-          <w:color w:val="4A4A4A"/>
-          <w:sz w:val="24"/>
-          <w:szCs w:val="24"/>
-          <w:lang w:eastAsia="en-IN" w:bidi="hi-IN"/>
-        </w:rPr>
-        <w:t>Symbol(</w:t>
-      </w:r>
-      <w:proofErr w:type="gramEnd"/>
-      <w:r>
-        <w:rPr>
-          <w:rFonts w:ascii="Arial" w:eastAsia="Times New Roman" w:hAnsi="Arial" w:cs="Arial"/>
-          <w:color w:val="4A4A4A"/>
-          <w:sz w:val="24"/>
-          <w:szCs w:val="24"/>
-          <w:lang w:eastAsia="en-IN" w:bidi="hi-IN"/>
-        </w:rPr>
-        <w:t>) cannot be used as a constructor.</w:t>
-      </w:r>
-    </w:p>
-    <w:p>
-      <w:pPr>
-        <w:spacing w:after="100" w:afterAutospacing="1" w:line="240" w:lineRule="auto"/>
-        <w:rPr>
-          <w:rFonts w:ascii="Arial" w:eastAsia="Times New Roman" w:hAnsi="Arial" w:cs="Arial"/>
-          <w:color w:val="4A4A4A"/>
-          <w:sz w:val="24"/>
-          <w:szCs w:val="24"/>
-          <w:lang w:eastAsia="en-IN" w:bidi="hi-IN"/>
-        </w:rPr>
-      </w:pPr>
-      <w:r>
-        <w:rPr>
-          <w:rFonts w:ascii="Arial" w:eastAsia="Times New Roman" w:hAnsi="Arial" w:cs="Arial"/>
-          <w:color w:val="4A4A4A"/>
-          <w:sz w:val="24"/>
-          <w:szCs w:val="24"/>
-          <w:lang w:eastAsia="en-IN" w:bidi="hi-IN"/>
-        </w:rPr>
-        <w:t xml:space="preserve">The string description inside </w:t>
-      </w:r>
-      <w:proofErr w:type="gramStart"/>
-      <w:r>
-        <w:rPr>
-          <w:rFonts w:ascii="Arial" w:eastAsia="Times New Roman" w:hAnsi="Arial" w:cs="Arial"/>
-          <w:color w:val="4A4A4A"/>
-          <w:sz w:val="24"/>
-          <w:szCs w:val="24"/>
-          <w:lang w:eastAsia="en-IN" w:bidi="hi-IN"/>
-        </w:rPr>
-        <w:t>Symbol(</w:t>
-      </w:r>
-      <w:proofErr w:type="gramEnd"/>
-      <w:r>
-        <w:rPr>
-          <w:rFonts w:ascii="Arial" w:eastAsia="Times New Roman" w:hAnsi="Arial" w:cs="Arial"/>
-          <w:color w:val="4A4A4A"/>
-          <w:sz w:val="24"/>
-          <w:szCs w:val="24"/>
-          <w:lang w:eastAsia="en-IN" w:bidi="hi-IN"/>
-        </w:rPr>
-        <w:t>) function is optional.</w:t>
+        <w:t>The string description inside Symbol() function is optional.</w:t>
       </w:r>
       <w:r>
         <w:rPr>
@@ -9841,27 +9187,7 @@
                 <w:sz w:val="20"/>
                 <w:lang w:eastAsia="en-IN" w:bidi="hi-IN"/>
               </w:rPr>
-              <w:t>(occupation</w:t>
-            </w:r>
-            <w:proofErr w:type="gramStart"/>
-            <w:r>
-              <w:rPr>
-                <w:rFonts w:ascii="Courier New" w:eastAsia="Times New Roman" w:hAnsi="Courier New" w:cs="Courier New"/>
-                <w:color w:val="FFFFFF"/>
-                <w:sz w:val="20"/>
-                <w:lang w:eastAsia="en-IN" w:bidi="hi-IN"/>
-              </w:rPr>
-              <w:t>);  /</w:t>
-            </w:r>
-            <w:proofErr w:type="gramEnd"/>
-            <w:r>
-              <w:rPr>
-                <w:rFonts w:ascii="Courier New" w:eastAsia="Times New Roman" w:hAnsi="Courier New" w:cs="Courier New"/>
-                <w:color w:val="FFFFFF"/>
-                <w:sz w:val="20"/>
-                <w:lang w:eastAsia="en-IN" w:bidi="hi-IN"/>
-              </w:rPr>
-              <w:t>/ returns symbol</w:t>
+              <w:t>(occupation);  // returns symbol</w:t>
             </w:r>
           </w:p>
         </w:tc>
@@ -10181,31 +9507,7 @@
                 <w:bdr w:val="none" w:sz="0" w:space="0" w:color="auto" w:frame="1"/>
                 <w:lang w:eastAsia="en-IN" w:bidi="hi-IN"/>
               </w:rPr>
-              <w:t xml:space="preserve">function </w:t>
-            </w:r>
-            <w:proofErr w:type="gramStart"/>
-            <w:r>
-              <w:rPr>
-                <w:rFonts w:ascii="Consolas" w:eastAsia="Times New Roman" w:hAnsi="Consolas" w:cs="Courier New"/>
-                <w:color w:val="000000"/>
-                <w:sz w:val="20"/>
-                <w:szCs w:val="20"/>
-                <w:bdr w:val="none" w:sz="0" w:space="0" w:color="auto" w:frame="1"/>
-                <w:lang w:eastAsia="en-IN" w:bidi="hi-IN"/>
-              </w:rPr>
-              <w:t>a(</w:t>
-            </w:r>
-            <w:proofErr w:type="gramEnd"/>
-            <w:r>
-              <w:rPr>
-                <w:rFonts w:ascii="Consolas" w:eastAsia="Times New Roman" w:hAnsi="Consolas" w:cs="Courier New"/>
-                <w:color w:val="000000"/>
-                <w:sz w:val="20"/>
-                <w:szCs w:val="20"/>
-                <w:bdr w:val="none" w:sz="0" w:space="0" w:color="auto" w:frame="1"/>
-                <w:lang w:eastAsia="en-IN" w:bidi="hi-IN"/>
-              </w:rPr>
-              <w:t>){ }</w:t>
+              <w:t>function a(){ }</w:t>
             </w:r>
           </w:p>
         </w:tc>
@@ -10440,39 +9742,7 @@
           <w:rFonts w:ascii="Open Sans" w:hAnsi="Open Sans" w:cs="Open Sans"/>
           <w:color w:val="4A4A4A"/>
         </w:rPr>
-        <w:t xml:space="preserve"> is a data type in </w:t>
-      </w:r>
-      <w:proofErr w:type="gramStart"/>
-      <w:r>
-        <w:rPr>
-          <w:rFonts w:ascii="Open Sans" w:hAnsi="Open Sans" w:cs="Open Sans"/>
-          <w:color w:val="4A4A4A"/>
-        </w:rPr>
-        <w:t>JavaScript</w:t>
-      </w:r>
-      <w:proofErr w:type="gramEnd"/>
-      <w:r>
-        <w:rPr>
-          <w:rFonts w:ascii="Open Sans" w:hAnsi="Open Sans" w:cs="Open Sans"/>
-          <w:color w:val="4A4A4A"/>
-        </w:rPr>
-        <w:t xml:space="preserve"> but it is mainly used as a value that is assigned to a variable. Assigning a null to a variable means that the variable contains no value, </w:t>
-      </w:r>
-      <w:proofErr w:type="gramStart"/>
-      <w:r>
-        <w:rPr>
-          <w:rFonts w:ascii="Open Sans" w:hAnsi="Open Sans" w:cs="Open Sans"/>
-          <w:color w:val="4A4A4A"/>
-        </w:rPr>
-        <w:t>similar to</w:t>
-      </w:r>
-      <w:proofErr w:type="gramEnd"/>
-      <w:r>
-        <w:rPr>
-          <w:rFonts w:ascii="Open Sans" w:hAnsi="Open Sans" w:cs="Open Sans"/>
-          <w:color w:val="4A4A4A"/>
-        </w:rPr>
-        <w:t xml:space="preserve"> the meaning of ‘undefined’ which also means empty value.</w:t>
+        <w:t> is a data type in JavaScript but it is mainly used as a value that is assigned to a variable. Assigning a null to a variable means that the variable contains no value, similar to the meaning of ‘undefined’ which also means empty value.</w:t>
       </w:r>
     </w:p>
     <w:p>
@@ -10642,21 +9912,8 @@
                 <w:szCs w:val="24"/>
                 <w:bdr w:val="none" w:sz="0" w:space="0" w:color="auto" w:frame="1"/>
               </w:rPr>
-              <w:t xml:space="preserve">var </w:t>
+              <w:t>var a;</w:t>
             </w:r>
-            <w:proofErr w:type="gramStart"/>
-            <w:r>
-              <w:rPr>
-                <w:rStyle w:val="HTMLCode"/>
-                <w:rFonts w:ascii="Consolas" w:eastAsiaTheme="minorHAnsi" w:hAnsi="Consolas"/>
-                <w:color w:val="000000"/>
-                <w:sz w:val="24"/>
-                <w:szCs w:val="24"/>
-                <w:bdr w:val="none" w:sz="0" w:space="0" w:color="auto" w:frame="1"/>
-              </w:rPr>
-              <w:t>a;</w:t>
-            </w:r>
-            <w:proofErr w:type="gramEnd"/>
           </w:p>
           <w:p>
             <w:pPr>
@@ -11045,25 +10302,7 @@
           <w:color w:val="1B1B1B"/>
           <w:shd w:val="clear" w:color="auto" w:fill="FFFFFF"/>
         </w:rPr>
-        <w:t xml:space="preserve"> object has </w:t>
-      </w:r>
-      <w:proofErr w:type="gramStart"/>
-      <w:r>
-        <w:rPr>
-          <w:rFonts w:ascii="Segoe UI" w:hAnsi="Segoe UI" w:cs="Segoe UI"/>
-          <w:color w:val="1B1B1B"/>
-          <w:shd w:val="clear" w:color="auto" w:fill="FFFFFF"/>
-        </w:rPr>
-        <w:t>a large number of</w:t>
-      </w:r>
-      <w:proofErr w:type="gramEnd"/>
-      <w:r>
-        <w:rPr>
-          <w:rFonts w:ascii="Segoe UI" w:hAnsi="Segoe UI" w:cs="Segoe UI"/>
-          <w:color w:val="1B1B1B"/>
-          <w:shd w:val="clear" w:color="auto" w:fill="FFFFFF"/>
-        </w:rPr>
-        <w:t xml:space="preserve"> methods for setting, getting, and manipulating dates. It does not have any properties.</w:t>
+        <w:t> object has a large number of methods for setting, getting, and manipulating dates. It does not have any properties.</w:t>
       </w:r>
     </w:p>
     <w:p>
@@ -11128,6 +10367,14 @@
           <w:szCs w:val="23"/>
         </w:rPr>
         <w:instrText xml:space="preserve"> HYPERLINK "https://262.ecma-international.org/" \l "sec-typeof-operator" </w:instrText>
+      </w:r>
+      <w:r>
+        <w:rPr>
+          <w:rFonts w:ascii="inherit" w:hAnsi="inherit" w:cs="Segoe UI"/>
+          <w:color w:val="232629"/>
+          <w:sz w:val="23"/>
+          <w:szCs w:val="23"/>
+        </w:rPr>
       </w:r>
       <w:r>
         <w:rPr>
@@ -11436,6 +10683,14 @@
           <w:szCs w:val="23"/>
         </w:rPr>
         <w:instrText xml:space="preserve"> HYPERLINK "https://262.ecma-international.org/" \l "sec-typeof-operator" </w:instrText>
+      </w:r>
+      <w:r>
+        <w:rPr>
+          <w:rFonts w:ascii="inherit" w:hAnsi="inherit" w:cs="Segoe UI"/>
+          <w:color w:val="232629"/>
+          <w:sz w:val="23"/>
+          <w:szCs w:val="23"/>
+        </w:rPr>
       </w:r>
       <w:r>
         <w:rPr>
@@ -11826,7 +11081,6 @@
         </w:rPr>
         <w:t xml:space="preserve"> </w:t>
       </w:r>
-      <w:proofErr w:type="gramStart"/>
       <w:r>
         <w:rPr>
           <w:rStyle w:val="hljs-title"/>
@@ -11843,17 +11097,7 @@
           <w:color w:val="232629"/>
           <w:bdr w:val="none" w:sz="0" w:space="0" w:color="auto" w:frame="1"/>
         </w:rPr>
-        <w:t>(</w:t>
-      </w:r>
-      <w:proofErr w:type="gramEnd"/>
-      <w:r>
-        <w:rPr>
-          <w:rStyle w:val="HTMLCode"/>
-          <w:rFonts w:ascii="inherit" w:hAnsi="inherit"/>
-          <w:color w:val="232629"/>
-          <w:bdr w:val="none" w:sz="0" w:space="0" w:color="auto" w:frame="1"/>
-        </w:rPr>
-        <w:t>)</w:t>
+        <w:t>()</w:t>
       </w:r>
     </w:p>
     <w:p>
@@ -12123,7 +11367,6 @@
         <w:t xml:space="preserve"> </w:t>
       </w:r>
       <w:proofErr w:type="spellStart"/>
-      <w:proofErr w:type="gramStart"/>
       <w:r>
         <w:rPr>
           <w:rStyle w:val="token"/>
@@ -12145,19 +11388,7 @@
           <w:szCs w:val="21"/>
           <w:bdr w:val="none" w:sz="0" w:space="0" w:color="auto" w:frame="1"/>
         </w:rPr>
-        <w:t>(</w:t>
-      </w:r>
-      <w:proofErr w:type="gramEnd"/>
-      <w:r>
-        <w:rPr>
-          <w:rStyle w:val="token"/>
-          <w:rFonts w:ascii="inherit" w:hAnsi="inherit" w:cs="Consolas"/>
-          <w:color w:val="999999"/>
-          <w:sz w:val="21"/>
-          <w:szCs w:val="21"/>
-          <w:bdr w:val="none" w:sz="0" w:space="0" w:color="auto" w:frame="1"/>
-        </w:rPr>
-        <w:t>)</w:t>
+        <w:t>()</w:t>
       </w:r>
       <w:r>
         <w:rPr>
@@ -12221,7 +11452,6 @@
         </w:rPr>
         <w:t xml:space="preserve"> </w:t>
       </w:r>
-      <w:proofErr w:type="gramStart"/>
       <w:r>
         <w:rPr>
           <w:rStyle w:val="token"/>
@@ -12242,19 +11472,7 @@
           <w:szCs w:val="21"/>
           <w:bdr w:val="none" w:sz="0" w:space="0" w:color="auto" w:frame="1"/>
         </w:rPr>
-        <w:t>(</w:t>
-      </w:r>
-      <w:proofErr w:type="gramEnd"/>
-      <w:r>
-        <w:rPr>
-          <w:rStyle w:val="token"/>
-          <w:rFonts w:ascii="inherit" w:hAnsi="inherit" w:cs="Consolas"/>
-          <w:color w:val="999999"/>
-          <w:sz w:val="21"/>
-          <w:szCs w:val="21"/>
-          <w:bdr w:val="none" w:sz="0" w:space="0" w:color="auto" w:frame="1"/>
-        </w:rPr>
-        <w:t>)</w:t>
+        <w:t>()</w:t>
       </w:r>
       <w:r>
         <w:rPr>
@@ -12328,19 +11546,7 @@
           <w:szCs w:val="21"/>
           <w:bdr w:val="none" w:sz="0" w:space="0" w:color="auto" w:frame="1"/>
         </w:rPr>
-        <w:t>'Hi, Jerome!</w:t>
-      </w:r>
-      <w:proofErr w:type="gramStart"/>
-      <w:r>
-        <w:rPr>
-          <w:rStyle w:val="token"/>
-          <w:rFonts w:ascii="inherit" w:hAnsi="inherit" w:cs="Consolas"/>
-          <w:color w:val="669900"/>
-          <w:sz w:val="21"/>
-          <w:szCs w:val="21"/>
-          <w:bdr w:val="none" w:sz="0" w:space="0" w:color="auto" w:frame="1"/>
-        </w:rPr>
-        <w:t>'</w:t>
+        <w:t>'Hi, Jerome!'</w:t>
       </w:r>
       <w:r>
         <w:rPr>
@@ -12353,7 +11559,6 @@
         </w:rPr>
         <w:t>;</w:t>
       </w:r>
-      <w:proofErr w:type="gramEnd"/>
     </w:p>
     <w:p>
       <w:pPr>
@@ -12790,7 +11995,6 @@
         </w:rPr>
         <w:t xml:space="preserve"> </w:t>
       </w:r>
-      <w:proofErr w:type="gramStart"/>
       <w:r>
         <w:rPr>
           <w:rStyle w:val="token"/>
@@ -12811,19 +12015,7 @@
           <w:szCs w:val="21"/>
           <w:bdr w:val="none" w:sz="0" w:space="0" w:color="auto" w:frame="1"/>
         </w:rPr>
-        <w:t>(</w:t>
-      </w:r>
-      <w:proofErr w:type="gramEnd"/>
-      <w:r>
-        <w:rPr>
-          <w:rStyle w:val="token"/>
-          <w:rFonts w:ascii="inherit" w:hAnsi="inherit"/>
-          <w:color w:val="999999"/>
-          <w:sz w:val="21"/>
-          <w:szCs w:val="21"/>
-          <w:bdr w:val="none" w:sz="0" w:space="0" w:color="auto" w:frame="1"/>
-        </w:rPr>
-        <w:t>)</w:t>
+        <w:t>()</w:t>
       </w:r>
       <w:r>
         <w:rPr>
@@ -12920,7 +12112,6 @@
         </w:rPr>
         <w:t>name</w:t>
       </w:r>
-      <w:proofErr w:type="gramStart"/>
       <w:r>
         <w:rPr>
           <w:rStyle w:val="token"/>
@@ -12943,7 +12134,6 @@
         </w:rPr>
         <w:t>!`</w:t>
       </w:r>
-      <w:proofErr w:type="gramEnd"/>
       <w:r>
         <w:rPr>
           <w:rStyle w:val="token"/>
@@ -13344,10 +12534,11 @@
           <w:szCs w:val="41"/>
           <w:shd w:val="clear" w:color="auto" w:fill="FFFFFF"/>
         </w:rPr>
-        <w:t>(</w:t>
-      </w:r>
-      <w:proofErr w:type="gramStart"/>
-      <w:r>
+        <w:t>(function(){</w:t>
+      </w:r>
+    </w:p>
+    <w:p>
+      <w:pPr>
         <w:rPr>
           <w:rFonts w:ascii="Lato" w:hAnsi="Lato"/>
           <w:color w:val="0A0A23"/>
@@ -13355,9 +12546,7 @@
           <w:szCs w:val="41"/>
           <w:shd w:val="clear" w:color="auto" w:fill="FFFFFF"/>
         </w:rPr>
-        <w:t>function(</w:t>
-      </w:r>
-      <w:proofErr w:type="gramEnd"/>
+      </w:pPr>
       <w:r>
         <w:rPr>
           <w:rFonts w:ascii="Lato" w:hAnsi="Lato"/>
@@ -13366,7 +12555,7 @@
           <w:szCs w:val="41"/>
           <w:shd w:val="clear" w:color="auto" w:fill="FFFFFF"/>
         </w:rPr>
-        <w:t>){</w:t>
+        <w:t>//....</w:t>
       </w:r>
     </w:p>
     <w:p>
@@ -13387,7 +12576,8 @@
           <w:szCs w:val="41"/>
           <w:shd w:val="clear" w:color="auto" w:fill="FFFFFF"/>
         </w:rPr>
-        <w:t>//....</w:t>
+        <w:lastRenderedPageBreak/>
+        <w:t>})()</w:t>
       </w:r>
     </w:p>
     <w:p>
@@ -13400,7 +12590,9 @@
           <w:shd w:val="clear" w:color="auto" w:fill="FFFFFF"/>
         </w:rPr>
       </w:pPr>
-      <w:r>
+    </w:p>
+    <w:p>
+      <w:pPr>
         <w:rPr>
           <w:rFonts w:ascii="Lato" w:hAnsi="Lato"/>
           <w:color w:val="0A0A23"/>
@@ -13408,9 +12600,7 @@
           <w:szCs w:val="41"/>
           <w:shd w:val="clear" w:color="auto" w:fill="FFFFFF"/>
         </w:rPr>
-        <w:lastRenderedPageBreak/>
-        <w:t>})()</w:t>
-      </w:r>
+      </w:pPr>
     </w:p>
     <w:p>
       <w:pPr>
@@ -13422,9 +12612,7 @@
           <w:shd w:val="clear" w:color="auto" w:fill="FFFFFF"/>
         </w:rPr>
       </w:pPr>
-    </w:p>
-    <w:p>
-      <w:pPr>
+      <w:r>
         <w:rPr>
           <w:rFonts w:ascii="Lato" w:hAnsi="Lato"/>
           <w:color w:val="0A0A23"/>
@@ -13432,7 +12620,8 @@
           <w:szCs w:val="41"/>
           <w:shd w:val="clear" w:color="auto" w:fill="FFFFFF"/>
         </w:rPr>
-      </w:pPr>
+        <w:t>IIFE with data privacy</w:t>
+      </w:r>
     </w:p>
     <w:p>
       <w:pPr>
@@ -13452,7 +12641,7 @@
           <w:szCs w:val="41"/>
           <w:shd w:val="clear" w:color="auto" w:fill="FFFFFF"/>
         </w:rPr>
-        <w:t>IIFE with data privacy</w:t>
+        <w:t>https://javascript.plainenglish.io/4-practical-use-cases-for-iifes-in-javascript-6481dcb0ba7d</w:t>
       </w:r>
     </w:p>
     <w:p>
@@ -13465,7 +12654,9 @@
           <w:shd w:val="clear" w:color="auto" w:fill="FFFFFF"/>
         </w:rPr>
       </w:pPr>
-      <w:r>
+    </w:p>
+    <w:p>
+      <w:pPr>
         <w:rPr>
           <w:rFonts w:ascii="Lato" w:hAnsi="Lato"/>
           <w:color w:val="0A0A23"/>
@@ -13473,11 +12664,9 @@
           <w:szCs w:val="41"/>
           <w:shd w:val="clear" w:color="auto" w:fill="FFFFFF"/>
         </w:rPr>
-        <w:t>https://javascript.plainenglish.io/4-practical-use-cases-for-iifes-in-javascript-6481dcb0ba7d</w:t>
-      </w:r>
-    </w:p>
-    <w:p>
-      <w:pPr>
+      </w:pPr>
+      <w:proofErr w:type="spellStart"/>
+      <w:r>
         <w:rPr>
           <w:rFonts w:ascii="Lato" w:hAnsi="Lato"/>
           <w:color w:val="0A0A23"/>
@@ -13485,10 +12674,10 @@
           <w:szCs w:val="41"/>
           <w:shd w:val="clear" w:color="auto" w:fill="FFFFFF"/>
         </w:rPr>
-      </w:pPr>
-    </w:p>
-    <w:p>
-      <w:pPr>
+        <w:t>Callback</w:t>
+      </w:r>
+      <w:proofErr w:type="spellEnd"/>
+      <w:r>
         <w:rPr>
           <w:rFonts w:ascii="Lato" w:hAnsi="Lato"/>
           <w:color w:val="0A0A23"/>
@@ -13496,8 +12685,8 @@
           <w:szCs w:val="41"/>
           <w:shd w:val="clear" w:color="auto" w:fill="FFFFFF"/>
         </w:rPr>
-      </w:pPr>
-      <w:proofErr w:type="spellStart"/>
+        <w:t xml:space="preserve"> functions</w:t>
+      </w:r>
       <w:r>
         <w:rPr>
           <w:rFonts w:ascii="Lato" w:hAnsi="Lato"/>
@@ -13506,10 +12695,11 @@
           <w:szCs w:val="41"/>
           <w:shd w:val="clear" w:color="auto" w:fill="FFFFFF"/>
         </w:rPr>
-        <w:t>Callback</w:t>
-      </w:r>
-      <w:proofErr w:type="spellEnd"/>
-      <w:r>
+        <w:t xml:space="preserve"> and Asynchronous programming</w:t>
+      </w:r>
+    </w:p>
+    <w:p>
+      <w:pPr>
         <w:rPr>
           <w:rFonts w:ascii="Lato" w:hAnsi="Lato"/>
           <w:color w:val="0A0A23"/>
@@ -13517,9 +12707,52 @@
           <w:szCs w:val="41"/>
           <w:shd w:val="clear" w:color="auto" w:fill="FFFFFF"/>
         </w:rPr>
-        <w:t xml:space="preserve"> functions</w:t>
-      </w:r>
-      <w:r>
+      </w:pPr>
+      <w:hyperlink r:id="rId21" w:history="1">
+        <w:r>
+          <w:rPr>
+            <w:rStyle w:val="Hyperlink"/>
+            <w:rFonts w:ascii="Lato" w:hAnsi="Lato"/>
+            <w:sz w:val="41"/>
+            <w:szCs w:val="41"/>
+            <w:shd w:val="clear" w:color="auto" w:fill="FFFFFF"/>
+          </w:rPr>
+          <w:t>https://medium.com/codingthesmartway-com-blog/async-programm</w:t>
+        </w:r>
+        <w:r>
+          <w:rPr>
+            <w:rStyle w:val="Hyperlink"/>
+            <w:rFonts w:ascii="Lato" w:hAnsi="Lato"/>
+            <w:sz w:val="41"/>
+            <w:szCs w:val="41"/>
+            <w:shd w:val="clear" w:color="auto" w:fill="FFFFFF"/>
+          </w:rPr>
+          <w:tab/>
+        </w:r>
+        <w:r>
+          <w:rPr>
+            <w:rStyle w:val="Hyperlink"/>
+            <w:rFonts w:ascii="Lato" w:hAnsi="Lato"/>
+            <w:sz w:val="41"/>
+            <w:szCs w:val="41"/>
+            <w:shd w:val="clear" w:color="auto" w:fill="FFFFFF"/>
+          </w:rPr>
+          <w:t>i</w:t>
+        </w:r>
+        <w:r>
+          <w:rPr>
+            <w:rStyle w:val="Hyperlink"/>
+            <w:rFonts w:ascii="Lato" w:hAnsi="Lato"/>
+            <w:sz w:val="41"/>
+            <w:szCs w:val="41"/>
+            <w:shd w:val="clear" w:color="auto" w:fill="FFFFFF"/>
+          </w:rPr>
+          <w:t>ng-with-javascript-callbacks-promises-and-async-await-980e3f144185</w:t>
+        </w:r>
+      </w:hyperlink>
+    </w:p>
+    <w:p>
+      <w:pPr>
         <w:rPr>
           <w:rFonts w:ascii="Lato" w:hAnsi="Lato"/>
           <w:color w:val="0A0A23"/>
@@ -13527,8 +12760,7 @@
           <w:szCs w:val="41"/>
           <w:shd w:val="clear" w:color="auto" w:fill="FFFFFF"/>
         </w:rPr>
-        <w:t xml:space="preserve"> and Asynchronous programming</w:t>
-      </w:r>
+      </w:pPr>
     </w:p>
     <w:p>
       <w:pPr>
@@ -13540,7 +12772,41 @@
           <w:shd w:val="clear" w:color="auto" w:fill="FFFFFF"/>
         </w:rPr>
       </w:pPr>
-      <w:r>
+      <w:hyperlink r:id="rId22" w:history="1">
+        <w:r>
+          <w:rPr>
+            <w:rStyle w:val="Hyperlink"/>
+            <w:rFonts w:ascii="Lato" w:hAnsi="Lato"/>
+            <w:sz w:val="41"/>
+            <w:szCs w:val="41"/>
+            <w:shd w:val="clear" w:color="auto" w:fill="FFFFFF"/>
+          </w:rPr>
+          <w:t>https://medium.com/front-end-weekly</w:t>
+        </w:r>
+        <w:r>
+          <w:rPr>
+            <w:rStyle w:val="Hyperlink"/>
+            <w:rFonts w:ascii="Lato" w:hAnsi="Lato"/>
+            <w:sz w:val="41"/>
+            <w:szCs w:val="41"/>
+            <w:shd w:val="clear" w:color="auto" w:fill="FFFFFF"/>
+          </w:rPr>
+          <w:t>/</w:t>
+        </w:r>
+        <w:r>
+          <w:rPr>
+            <w:rStyle w:val="Hyperlink"/>
+            <w:rFonts w:ascii="Lato" w:hAnsi="Lato"/>
+            <w:sz w:val="41"/>
+            <w:szCs w:val="41"/>
+            <w:shd w:val="clear" w:color="auto" w:fill="FFFFFF"/>
+          </w:rPr>
+          <w:t>ajax-async-callback-promise-e98f8074ebd7</w:t>
+        </w:r>
+      </w:hyperlink>
+    </w:p>
+    <w:p>
+      <w:pPr>
         <w:rPr>
           <w:rFonts w:ascii="Lato" w:hAnsi="Lato"/>
           <w:color w:val="0A0A23"/>
@@ -13548,11 +12814,8 @@
           <w:szCs w:val="41"/>
           <w:shd w:val="clear" w:color="auto" w:fill="FFFFFF"/>
         </w:rPr>
-        <w:t>https://medium.com/codingthesmartway-com-blog/async-programming-with-javascript-callbacks-promises-and-async-await-980e3f144185</w:t>
-      </w:r>
-    </w:p>
-    <w:p>
-      <w:pPr>
+      </w:pPr>
+      <w:r>
         <w:rPr>
           <w:rFonts w:ascii="Lato" w:hAnsi="Lato"/>
           <w:color w:val="0A0A23"/>
@@ -13560,7 +12823,8 @@
           <w:szCs w:val="41"/>
           <w:shd w:val="clear" w:color="auto" w:fill="FFFFFF"/>
         </w:rPr>
-      </w:pPr>
+        <w:t>Fetch</w:t>
+      </w:r>
     </w:p>
     <w:p>
       <w:pPr>
@@ -13572,7 +12836,21 @@
           <w:shd w:val="clear" w:color="auto" w:fill="FFFFFF"/>
         </w:rPr>
       </w:pPr>
-      <w:r>
+      <w:hyperlink r:id="rId23" w:history="1">
+        <w:r>
+          <w:rPr>
+            <w:rStyle w:val="Hyperlink"/>
+            <w:rFonts w:ascii="Lato" w:hAnsi="Lato"/>
+            <w:sz w:val="41"/>
+            <w:szCs w:val="41"/>
+            <w:shd w:val="clear" w:color="auto" w:fill="FFFFFF"/>
+          </w:rPr>
+          <w:t>https://www.javascripttutorial.net/javascript-fetch-api/</w:t>
+        </w:r>
+      </w:hyperlink>
+    </w:p>
+    <w:p>
+      <w:pPr>
         <w:rPr>
           <w:rFonts w:ascii="Lato" w:hAnsi="Lato"/>
           <w:color w:val="0A0A23"/>
@@ -13580,8 +12858,7 @@
           <w:szCs w:val="41"/>
           <w:shd w:val="clear" w:color="auto" w:fill="FFFFFF"/>
         </w:rPr>
-        <w:t>Arrays</w:t>
-      </w:r>
+      </w:pPr>
     </w:p>
     <w:p>
       <w:pPr>
@@ -13601,7 +12878,8 @@
           <w:szCs w:val="41"/>
           <w:shd w:val="clear" w:color="auto" w:fill="FFFFFF"/>
         </w:rPr>
-        <w:t>https://www.freecodecamp.org/news/complete-introduction-to-the-most-useful-javascript-array-methods/</w:t>
+        <w:lastRenderedPageBreak/>
+        <w:t>Arrays</w:t>
       </w:r>
     </w:p>
     <w:p>
@@ -13614,9 +12892,7 @@
           <w:shd w:val="clear" w:color="auto" w:fill="FFFFFF"/>
         </w:rPr>
       </w:pPr>
-    </w:p>
-    <w:p>
-      <w:pPr>
+      <w:r>
         <w:rPr>
           <w:rFonts w:ascii="Lato" w:hAnsi="Lato"/>
           <w:color w:val="0A0A23"/>
@@ -13624,8 +12900,11 @@
           <w:szCs w:val="41"/>
           <w:shd w:val="clear" w:color="auto" w:fill="FFFFFF"/>
         </w:rPr>
-      </w:pPr>
-      <w:r>
+        <w:t>https://www.freecodecamp.org/news/complete-introduction-to-the-most-useful-javascript-array-methods/</w:t>
+      </w:r>
+    </w:p>
+    <w:p>
+      <w:pPr>
         <w:rPr>
           <w:rFonts w:ascii="Lato" w:hAnsi="Lato"/>
           <w:color w:val="0A0A23"/>
@@ -13633,8 +12912,7 @@
           <w:szCs w:val="41"/>
           <w:shd w:val="clear" w:color="auto" w:fill="FFFFFF"/>
         </w:rPr>
-        <w:t>spread vs rest</w:t>
-      </w:r>
+      </w:pPr>
     </w:p>
     <w:p>
       <w:pPr>
@@ -13654,8 +12932,7 @@
           <w:szCs w:val="41"/>
           <w:shd w:val="clear" w:color="auto" w:fill="FFFFFF"/>
         </w:rPr>
-        <w:lastRenderedPageBreak/>
-        <w:t>https://www.freecodecamp.org/news/javascript-rest-vs-spread-operators/</w:t>
+        <w:t>spread vs rest</w:t>
       </w:r>
     </w:p>
     <w:p>
@@ -13676,6 +12953,27 @@
           <w:szCs w:val="41"/>
           <w:shd w:val="clear" w:color="auto" w:fill="FFFFFF"/>
         </w:rPr>
+        <w:t>https://www.freecodecamp.org/news/javascript-rest-vs-spread-operators/</w:t>
+      </w:r>
+    </w:p>
+    <w:p>
+      <w:pPr>
+        <w:rPr>
+          <w:rFonts w:ascii="Lato" w:hAnsi="Lato"/>
+          <w:color w:val="0A0A23"/>
+          <w:sz w:val="41"/>
+          <w:szCs w:val="41"/>
+          <w:shd w:val="clear" w:color="auto" w:fill="FFFFFF"/>
+        </w:rPr>
+      </w:pPr>
+      <w:r>
+        <w:rPr>
+          <w:rFonts w:ascii="Lato" w:hAnsi="Lato"/>
+          <w:color w:val="0A0A23"/>
+          <w:sz w:val="41"/>
+          <w:szCs w:val="41"/>
+          <w:shd w:val="clear" w:color="auto" w:fill="FFFFFF"/>
+        </w:rPr>
         <w:t>JavaScript uses three dots (</w:t>
       </w:r>
       <w:r>
@@ -13846,6 +13144,7 @@
           <w:szCs w:val="41"/>
           <w:shd w:val="clear" w:color="auto" w:fill="FFFFFF"/>
         </w:rPr>
+        <w:lastRenderedPageBreak/>
         <w:t>https://www.javascripttutorial.net/es6/javascript-getters-and-setters/</w:t>
       </w:r>
     </w:p>
@@ -13941,9 +13240,11 @@
           <w:szCs w:val="33"/>
           <w:shd w:val="clear" w:color="auto" w:fill="FFFFFF"/>
         </w:rPr>
-        <w:t xml:space="preserve"> (aka, async) operation completes successfully, or </w:t>
-      </w:r>
-      <w:r>
+        <w:t> (aka, async) operation completes successfully, or an error if it does not complete successfully due to time out, network error, and so on.</w:t>
+      </w:r>
+    </w:p>
+    <w:p>
+      <w:pPr>
         <w:rPr>
           <w:rFonts w:ascii="Lato" w:hAnsi="Lato"/>
           <w:color w:val="0A0A23"/>
@@ -13951,9 +13252,7 @@
           <w:szCs w:val="33"/>
           <w:shd w:val="clear" w:color="auto" w:fill="FFFFFF"/>
         </w:rPr>
-        <w:lastRenderedPageBreak/>
-        <w:t>an error if it does not complete successfully due to time out, network error, and so on.</w:t>
-      </w:r>
+      </w:pPr>
     </w:p>
     <w:p>
       <w:pPr>
@@ -13965,9 +13264,7 @@
           <w:shd w:val="clear" w:color="auto" w:fill="FFFFFF"/>
         </w:rPr>
       </w:pPr>
-    </w:p>
-    <w:p>
-      <w:pPr>
+      <w:r>
         <w:rPr>
           <w:rFonts w:ascii="Lato" w:hAnsi="Lato"/>
           <w:color w:val="0A0A23"/>
@@ -13975,15 +13272,6 @@
           <w:szCs w:val="33"/>
           <w:shd w:val="clear" w:color="auto" w:fill="FFFFFF"/>
         </w:rPr>
-      </w:pPr>
-      <w:r>
-        <w:rPr>
-          <w:rFonts w:ascii="Lato" w:hAnsi="Lato"/>
-          <w:color w:val="0A0A23"/>
-          <w:sz w:val="33"/>
-          <w:szCs w:val="33"/>
-          <w:shd w:val="clear" w:color="auto" w:fill="FFFFFF"/>
-        </w:rPr>
         <w:t>Webpack</w:t>
       </w:r>
     </w:p>
@@ -13997,7 +13285,41 @@
           <w:shd w:val="clear" w:color="auto" w:fill="FFFFFF"/>
         </w:rPr>
       </w:pPr>
-      <w:r>
+      <w:hyperlink r:id="rId24" w:history="1">
+        <w:r>
+          <w:rPr>
+            <w:rStyle w:val="Hyperlink"/>
+            <w:rFonts w:ascii="Lato" w:hAnsi="Lato"/>
+            <w:sz w:val="41"/>
+            <w:szCs w:val="41"/>
+            <w:shd w:val="clear" w:color="auto" w:fill="FFFFFF"/>
+          </w:rPr>
+          <w:t>https://www.freecodecamp.org/news/an-intro-to-</w:t>
+        </w:r>
+        <w:r>
+          <w:rPr>
+            <w:rStyle w:val="Hyperlink"/>
+            <w:rFonts w:ascii="Lato" w:hAnsi="Lato"/>
+            <w:sz w:val="41"/>
+            <w:szCs w:val="41"/>
+            <w:shd w:val="clear" w:color="auto" w:fill="FFFFFF"/>
+          </w:rPr>
+          <w:t>w</w:t>
+        </w:r>
+        <w:r>
+          <w:rPr>
+            <w:rStyle w:val="Hyperlink"/>
+            <w:rFonts w:ascii="Lato" w:hAnsi="Lato"/>
+            <w:sz w:val="41"/>
+            <w:szCs w:val="41"/>
+            <w:shd w:val="clear" w:color="auto" w:fill="FFFFFF"/>
+          </w:rPr>
+          <w:t>ebpack-what-it-is-and-how-to-use-it-8304ecdc3c60/</w:t>
+        </w:r>
+      </w:hyperlink>
+    </w:p>
+    <w:p>
+      <w:pPr>
         <w:rPr>
           <w:rFonts w:ascii="Lato" w:hAnsi="Lato"/>
           <w:color w:val="0A0A23"/>
@@ -14005,8 +13327,7 @@
           <w:szCs w:val="41"/>
           <w:shd w:val="clear" w:color="auto" w:fill="FFFFFF"/>
         </w:rPr>
-        <w:t>https://www.freecodecamp.org/news/an-intro-to-webpack-what-it-is-and-how-to-use-it-8304ecdc3c60/</w:t>
-      </w:r>
+      </w:pPr>
     </w:p>
     <w:sectPr>
       <w:pgSz w:w="11906" w:h="16838"/>
@@ -15624,7 +14945,6 @@
     <w:name w:val="Hyperlink"/>
     <w:basedOn w:val="DefaultParagraphFont"/>
     <w:uiPriority w:val="99"/>
-    <w:semiHidden/>
     <w:unhideWhenUsed/>
     <w:rsid w:val="0062108E"/>
     <w:rPr>
@@ -15801,6 +15121,18 @@
     <w:name w:val="hljs-title"/>
     <w:basedOn w:val="DefaultParagraphFont"/>
     <w:rsid w:val="00B11B68"/>
+  </w:style>
+  <w:style w:type="character" w:styleId="UnresolvedMention">
+    <w:name w:val="Unresolved Mention"/>
+    <w:basedOn w:val="DefaultParagraphFont"/>
+    <w:uiPriority w:val="99"/>
+    <w:semiHidden/>
+    <w:unhideWhenUsed/>
+    <w:rsid w:val="00F940CE"/>
+    <w:rPr>
+      <w:color w:val="605E5C"/>
+      <w:shd w:val="clear" w:color="auto" w:fill="E1DFDD"/>
+    </w:rPr>
   </w:style>
 </w:styles>
 </file>

--- a/Javascript.docx
+++ b/Javascript.docx
@@ -272,17 +272,9 @@
           <w:szCs w:val="33"/>
           <w:lang w:eastAsia="en-IN" w:bidi="hi-IN"/>
         </w:rPr>
-        <w:t>This is really useful for targeting the selectors. For example, when we have a single button that fires an event, or when you want to select an HTML element in JavaScript, use </w:t>
-      </w:r>
-      <w:r>
-        <w:rPr>
-          <w:rFonts w:ascii="Courier New" w:eastAsia="Times New Roman" w:hAnsi="Courier New" w:cs="Courier New"/>
-          <w:color w:val="0A0A23"/>
-          <w:sz w:val="26"/>
-          <w:lang w:eastAsia="en-IN" w:bidi="hi-IN"/>
-        </w:rPr>
-        <w:t>const</w:t>
-      </w:r>
+        <w:t xml:space="preserve">This is </w:t>
+      </w:r>
+      <w:proofErr w:type="gramStart"/>
       <w:r>
         <w:rPr>
           <w:rFonts w:ascii="Lato" w:eastAsia="Times New Roman" w:hAnsi="Lato" w:cs="Times New Roman"/>
@@ -291,17 +283,9 @@
           <w:szCs w:val="33"/>
           <w:lang w:eastAsia="en-IN" w:bidi="hi-IN"/>
         </w:rPr>
-        <w:t> instead of </w:t>
-      </w:r>
-      <w:r>
-        <w:rPr>
-          <w:rFonts w:ascii="Courier New" w:eastAsia="Times New Roman" w:hAnsi="Courier New" w:cs="Courier New"/>
-          <w:color w:val="0A0A23"/>
-          <w:sz w:val="26"/>
-          <w:lang w:eastAsia="en-IN" w:bidi="hi-IN"/>
-        </w:rPr>
-        <w:t>var</w:t>
-      </w:r>
+        <w:t>really useful</w:t>
+      </w:r>
+      <w:proofErr w:type="gramEnd"/>
       <w:r>
         <w:rPr>
           <w:rFonts w:ascii="Lato" w:eastAsia="Times New Roman" w:hAnsi="Lato" w:cs="Times New Roman"/>
@@ -310,7 +294,7 @@
           <w:szCs w:val="33"/>
           <w:lang w:eastAsia="en-IN" w:bidi="hi-IN"/>
         </w:rPr>
-        <w:t>. This is because </w:t>
+        <w:t xml:space="preserve"> for targeting the selectors. For example, when we have a single button that fires an event, or when you want to select an HTML element in JavaScript, use </w:t>
       </w:r>
       <w:r>
         <w:rPr>
@@ -319,7 +303,7 @@
           <w:sz w:val="26"/>
           <w:lang w:eastAsia="en-IN" w:bidi="hi-IN"/>
         </w:rPr>
-        <w:t>var</w:t>
+        <w:t>const</w:t>
       </w:r>
       <w:r>
         <w:rPr>
@@ -329,7 +313,7 @@
           <w:szCs w:val="33"/>
           <w:lang w:eastAsia="en-IN" w:bidi="hi-IN"/>
         </w:rPr>
-        <w:t> is ‘hoisted’. It’s always preferable to use </w:t>
+        <w:t> instead of </w:t>
       </w:r>
       <w:r>
         <w:rPr>
@@ -338,7 +322,7 @@
           <w:sz w:val="26"/>
           <w:lang w:eastAsia="en-IN" w:bidi="hi-IN"/>
         </w:rPr>
-        <w:t>const</w:t>
+        <w:t>var</w:t>
       </w:r>
       <w:r>
         <w:rPr>
@@ -348,8 +332,58 @@
           <w:szCs w:val="33"/>
           <w:lang w:eastAsia="en-IN" w:bidi="hi-IN"/>
         </w:rPr>
-        <w:t> when don’t want to reassign the variable .</w:t>
-      </w:r>
+        <w:t>. This is because </w:t>
+      </w:r>
+      <w:r>
+        <w:rPr>
+          <w:rFonts w:ascii="Courier New" w:eastAsia="Times New Roman" w:hAnsi="Courier New" w:cs="Courier New"/>
+          <w:color w:val="0A0A23"/>
+          <w:sz w:val="26"/>
+          <w:lang w:eastAsia="en-IN" w:bidi="hi-IN"/>
+        </w:rPr>
+        <w:t>var</w:t>
+      </w:r>
+      <w:r>
+        <w:rPr>
+          <w:rFonts w:ascii="Lato" w:eastAsia="Times New Roman" w:hAnsi="Lato" w:cs="Times New Roman"/>
+          <w:color w:val="0A0A23"/>
+          <w:sz w:val="33"/>
+          <w:szCs w:val="33"/>
+          <w:lang w:eastAsia="en-IN" w:bidi="hi-IN"/>
+        </w:rPr>
+        <w:t> is ‘hoisted’. It’s always preferable to use </w:t>
+      </w:r>
+      <w:r>
+        <w:rPr>
+          <w:rFonts w:ascii="Courier New" w:eastAsia="Times New Roman" w:hAnsi="Courier New" w:cs="Courier New"/>
+          <w:color w:val="0A0A23"/>
+          <w:sz w:val="26"/>
+          <w:lang w:eastAsia="en-IN" w:bidi="hi-IN"/>
+        </w:rPr>
+        <w:t>const</w:t>
+      </w:r>
+      <w:r>
+        <w:rPr>
+          <w:rFonts w:ascii="Lato" w:eastAsia="Times New Roman" w:hAnsi="Lato" w:cs="Times New Roman"/>
+          <w:color w:val="0A0A23"/>
+          <w:sz w:val="33"/>
+          <w:szCs w:val="33"/>
+          <w:lang w:eastAsia="en-IN" w:bidi="hi-IN"/>
+        </w:rPr>
+        <w:t xml:space="preserve"> when don’t want to reassign the </w:t>
+      </w:r>
+      <w:proofErr w:type="gramStart"/>
+      <w:r>
+        <w:rPr>
+          <w:rFonts w:ascii="Lato" w:eastAsia="Times New Roman" w:hAnsi="Lato" w:cs="Times New Roman"/>
+          <w:color w:val="0A0A23"/>
+          <w:sz w:val="33"/>
+          <w:szCs w:val="33"/>
+          <w:lang w:eastAsia="en-IN" w:bidi="hi-IN"/>
+        </w:rPr>
+        <w:t>variable .</w:t>
+      </w:r>
+      <w:proofErr w:type="gramEnd"/>
     </w:p>
     <w:p>
       <w:r>
@@ -1087,6 +1121,7 @@
         </w:rPr>
         <w:t xml:space="preserve"> </w:t>
       </w:r>
+      <w:proofErr w:type="gramStart"/>
       <w:r>
         <w:rPr>
           <w:rFonts w:ascii="Consolas" w:eastAsia="Times New Roman" w:hAnsi="Consolas" w:cs="Consolas"/>
@@ -1107,6 +1142,7 @@
         </w:rPr>
         <w:t>(</w:t>
       </w:r>
+      <w:proofErr w:type="gramEnd"/>
       <w:r>
         <w:rPr>
           <w:rFonts w:ascii="Consolas" w:eastAsia="Times New Roman" w:hAnsi="Consolas" w:cs="Consolas"/>
@@ -1211,6 +1247,7 @@
         <w:t xml:space="preserve">  </w:t>
       </w:r>
       <w:proofErr w:type="spellStart"/>
+      <w:proofErr w:type="gramStart"/>
       <w:r>
         <w:rPr>
           <w:rFonts w:ascii="Consolas" w:eastAsia="Times New Roman" w:hAnsi="Consolas" w:cs="Consolas"/>
@@ -1242,6 +1279,7 @@
         <w:t>firstName</w:t>
       </w:r>
       <w:proofErr w:type="spellEnd"/>
+      <w:proofErr w:type="gramEnd"/>
       <w:r>
         <w:rPr>
           <w:rFonts w:ascii="Consolas" w:eastAsia="Times New Roman" w:hAnsi="Consolas" w:cs="Consolas"/>
@@ -1296,6 +1334,7 @@
         <w:t xml:space="preserve">  </w:t>
       </w:r>
       <w:proofErr w:type="spellStart"/>
+      <w:proofErr w:type="gramStart"/>
       <w:r>
         <w:rPr>
           <w:rFonts w:ascii="Consolas" w:eastAsia="Times New Roman" w:hAnsi="Consolas" w:cs="Consolas"/>
@@ -1327,6 +1366,7 @@
         <w:t>lastName</w:t>
       </w:r>
       <w:proofErr w:type="spellEnd"/>
+      <w:proofErr w:type="gramEnd"/>
       <w:r>
         <w:rPr>
           <w:rFonts w:ascii="Consolas" w:eastAsia="Times New Roman" w:hAnsi="Consolas" w:cs="Consolas"/>
@@ -1422,6 +1462,7 @@
         </w:rPr>
         <w:t xml:space="preserve"> = </w:t>
       </w:r>
+      <w:proofErr w:type="gramStart"/>
       <w:r>
         <w:rPr>
           <w:rFonts w:ascii="Consolas" w:eastAsia="Times New Roman" w:hAnsi="Consolas" w:cs="Consolas"/>
@@ -1442,6 +1483,7 @@
         </w:rPr>
         <w:t>;</w:t>
       </w:r>
+      <w:proofErr w:type="gramEnd"/>
     </w:p>
     <w:p>
       <w:pPr>
@@ -1466,6 +1508,7 @@
         <w:t xml:space="preserve">  </w:t>
       </w:r>
       <w:proofErr w:type="spellStart"/>
+      <w:proofErr w:type="gramStart"/>
       <w:r>
         <w:rPr>
           <w:rFonts w:ascii="Consolas" w:eastAsia="Times New Roman" w:hAnsi="Consolas" w:cs="Consolas"/>
@@ -1497,6 +1540,7 @@
         <w:t>eyeColor</w:t>
       </w:r>
       <w:proofErr w:type="spellEnd"/>
+      <w:proofErr w:type="gramEnd"/>
       <w:r>
         <w:rPr>
           <w:rFonts w:ascii="Consolas" w:eastAsia="Times New Roman" w:hAnsi="Consolas" w:cs="Consolas"/>
@@ -1634,6 +1678,7 @@
         </w:rPr>
         <w:t xml:space="preserve"> </w:t>
       </w:r>
+      <w:proofErr w:type="gramStart"/>
       <w:r>
         <w:rPr>
           <w:rFonts w:ascii="Consolas" w:eastAsia="Times New Roman" w:hAnsi="Consolas" w:cs="Consolas"/>
@@ -1654,6 +1699,7 @@
         </w:rPr>
         <w:t>(</w:t>
       </w:r>
+      <w:proofErr w:type="gramEnd"/>
       <w:r>
         <w:rPr>
           <w:rFonts w:ascii="Consolas" w:eastAsia="Times New Roman" w:hAnsi="Consolas" w:cs="Consolas"/>
@@ -1813,7 +1859,18 @@
           <w:szCs w:val="24"/>
           <w:lang w:eastAsia="en-IN" w:bidi="hi-IN"/>
         </w:rPr>
-        <w:t>Create a new empty object and assign it to the </w:t>
+        <w:t xml:space="preserve">Create a new empty object and assign it to </w:t>
+      </w:r>
+      <w:proofErr w:type="gramStart"/>
+      <w:r>
+        <w:rPr>
+          <w:rFonts w:ascii="Segoe UI" w:eastAsia="Times New Roman" w:hAnsi="Segoe UI" w:cs="Segoe UI"/>
+          <w:color w:val="212529"/>
+          <w:sz w:val="24"/>
+          <w:szCs w:val="24"/>
+          <w:lang w:eastAsia="en-IN" w:bidi="hi-IN"/>
+        </w:rPr>
+        <w:t>the </w:t>
       </w:r>
       <w:r>
         <w:rPr>
@@ -1824,6 +1881,7 @@
         </w:rPr>
         <w:t>this</w:t>
       </w:r>
+      <w:proofErr w:type="gramEnd"/>
       <w:r>
         <w:rPr>
           <w:rFonts w:ascii="Segoe UI" w:eastAsia="Times New Roman" w:hAnsi="Segoe UI" w:cs="Segoe UI"/>
@@ -1966,17 +2024,9 @@
           <w:szCs w:val="24"/>
           <w:lang w:eastAsia="en-IN" w:bidi="hi-IN"/>
         </w:rPr>
-        <w:t>Return the </w:t>
-      </w:r>
-      <w:r>
-        <w:rPr>
-          <w:rFonts w:ascii="var(--font-family-code)" w:eastAsia="Times New Roman" w:hAnsi="var(--font-family-code)" w:cs="Courier New"/>
-          <w:color w:val="212529"/>
-          <w:sz w:val="20"/>
-          <w:lang w:eastAsia="en-IN" w:bidi="hi-IN"/>
-        </w:rPr>
-        <w:t>this</w:t>
-      </w:r>
+        <w:t xml:space="preserve">Return </w:t>
+      </w:r>
+      <w:proofErr w:type="gramStart"/>
       <w:r>
         <w:rPr>
           <w:rFonts w:ascii="Segoe UI" w:eastAsia="Times New Roman" w:hAnsi="Segoe UI" w:cs="Segoe UI"/>
@@ -1985,6 +2035,26 @@
           <w:szCs w:val="24"/>
           <w:lang w:eastAsia="en-IN" w:bidi="hi-IN"/>
         </w:rPr>
+        <w:t>the </w:t>
+      </w:r>
+      <w:r>
+        <w:rPr>
+          <w:rFonts w:ascii="var(--font-family-code)" w:eastAsia="Times New Roman" w:hAnsi="var(--font-family-code)" w:cs="Courier New"/>
+          <w:color w:val="212529"/>
+          <w:sz w:val="20"/>
+          <w:lang w:eastAsia="en-IN" w:bidi="hi-IN"/>
+        </w:rPr>
+        <w:t>this</w:t>
+      </w:r>
+      <w:proofErr w:type="gramEnd"/>
+      <w:r>
+        <w:rPr>
+          <w:rFonts w:ascii="Segoe UI" w:eastAsia="Times New Roman" w:hAnsi="Segoe UI" w:cs="Segoe UI"/>
+          <w:color w:val="212529"/>
+          <w:sz w:val="24"/>
+          <w:szCs w:val="24"/>
+          <w:lang w:eastAsia="en-IN" w:bidi="hi-IN"/>
+        </w:rPr>
         <w:t> value.</w:t>
       </w:r>
     </w:p>
@@ -2020,15 +2090,27 @@
           <w:shd w:val="clear" w:color="auto" w:fill="FFFFFF"/>
         </w:rPr>
       </w:pPr>
-      <w:r>
-        <w:rPr>
-          <w:rFonts w:ascii="Lato" w:hAnsi="Lato"/>
-          <w:color w:val="0A0A23"/>
-          <w:sz w:val="41"/>
-          <w:szCs w:val="41"/>
-          <w:shd w:val="clear" w:color="auto" w:fill="FFFFFF"/>
-        </w:rPr>
-        <w:t>Function() constructor</w:t>
+      <w:proofErr w:type="gramStart"/>
+      <w:r>
+        <w:rPr>
+          <w:rFonts w:ascii="Lato" w:hAnsi="Lato"/>
+          <w:color w:val="0A0A23"/>
+          <w:sz w:val="41"/>
+          <w:szCs w:val="41"/>
+          <w:shd w:val="clear" w:color="auto" w:fill="FFFFFF"/>
+        </w:rPr>
+        <w:t>Function(</w:t>
+      </w:r>
+      <w:proofErr w:type="gramEnd"/>
+      <w:r>
+        <w:rPr>
+          <w:rFonts w:ascii="Lato" w:hAnsi="Lato"/>
+          <w:color w:val="0A0A23"/>
+          <w:sz w:val="41"/>
+          <w:szCs w:val="41"/>
+          <w:shd w:val="clear" w:color="auto" w:fill="FFFFFF"/>
+        </w:rPr>
+        <w:t>) constructor</w:t>
       </w:r>
     </w:p>
     <w:p>
@@ -2261,20 +2343,34 @@
           <w:bdr w:val="single" w:sz="2" w:space="0" w:color="E7E7E7" w:frame="1"/>
           <w:shd w:val="clear" w:color="auto" w:fill="F7F8F9"/>
         </w:rPr>
-        <w:t xml:space="preserve"> * radius * radius"</w:t>
-      </w:r>
-      <w:r>
-        <w:rPr>
-          <w:rStyle w:val="pun"/>
+        <w:t xml:space="preserve"> * radius * radius</w:t>
+      </w:r>
+      <w:proofErr w:type="gramStart"/>
+      <w:r>
+        <w:rPr>
+          <w:rStyle w:val="str"/>
           <w:rFonts w:ascii="Consolas" w:hAnsi="Consolas" w:cs="Consolas"/>
           <w:b/>
           <w:bCs/>
-          <w:color w:val="000000"/>
+          <w:color w:val="A31515"/>
           <w:bdr w:val="single" w:sz="2" w:space="0" w:color="E7E7E7" w:frame="1"/>
           <w:shd w:val="clear" w:color="auto" w:fill="F7F8F9"/>
         </w:rPr>
+        <w:t>"</w:t>
+      </w:r>
+      <w:r>
+        <w:rPr>
+          <w:rStyle w:val="pun"/>
+          <w:rFonts w:ascii="Consolas" w:hAnsi="Consolas" w:cs="Consolas"/>
+          <w:b/>
+          <w:bCs/>
+          <w:color w:val="000000"/>
+          <w:bdr w:val="single" w:sz="2" w:space="0" w:color="E7E7E7" w:frame="1"/>
+          <w:shd w:val="clear" w:color="auto" w:fill="F7F8F9"/>
+        </w:rPr>
         <w:t>;</w:t>
       </w:r>
+      <w:proofErr w:type="gramEnd"/>
     </w:p>
     <w:p>
       <w:pPr>
@@ -2368,6 +2464,7 @@
         </w:rPr>
         <w:t xml:space="preserve"> </w:t>
       </w:r>
+      <w:proofErr w:type="gramStart"/>
       <w:r>
         <w:rPr>
           <w:rStyle w:val="typ"/>
@@ -2392,6 +2489,7 @@
         </w:rPr>
         <w:t>(</w:t>
       </w:r>
+      <w:proofErr w:type="gramEnd"/>
       <w:r>
         <w:rPr>
           <w:rStyle w:val="str"/>
@@ -2529,6 +2627,7 @@
         </w:rPr>
         <w:t>(</w:t>
       </w:r>
+      <w:proofErr w:type="gramStart"/>
       <w:r>
         <w:rPr>
           <w:rStyle w:val="pln"/>
@@ -2553,6 +2652,7 @@
         </w:rPr>
         <w:t>(</w:t>
       </w:r>
+      <w:proofErr w:type="gramEnd"/>
       <w:r>
         <w:rPr>
           <w:rStyle w:val="lit"/>
@@ -2631,39 +2731,73 @@
           <w:szCs w:val="41"/>
           <w:shd w:val="clear" w:color="auto" w:fill="FFFFFF"/>
         </w:rPr>
-        <w:t>const sum = new Function('a', 'b', 'return a + b');</w:t>
-      </w:r>
-    </w:p>
-    <w:p>
-      <w:pPr>
-        <w:rPr>
-          <w:rFonts w:ascii="Lato" w:hAnsi="Lato"/>
-          <w:color w:val="0A0A23"/>
-          <w:sz w:val="41"/>
-          <w:szCs w:val="41"/>
-          <w:shd w:val="clear" w:color="auto" w:fill="FFFFFF"/>
-        </w:rPr>
-      </w:pPr>
-    </w:p>
-    <w:p>
-      <w:pPr>
-        <w:rPr>
-          <w:rFonts w:ascii="Lato" w:hAnsi="Lato"/>
-          <w:color w:val="0A0A23"/>
-          <w:sz w:val="41"/>
-          <w:szCs w:val="41"/>
-          <w:shd w:val="clear" w:color="auto" w:fill="FFFFFF"/>
-        </w:rPr>
-      </w:pPr>
-      <w:r>
-        <w:rPr>
-          <w:rFonts w:ascii="Lato" w:hAnsi="Lato"/>
-          <w:color w:val="0A0A23"/>
-          <w:sz w:val="41"/>
-          <w:szCs w:val="41"/>
-          <w:shd w:val="clear" w:color="auto" w:fill="FFFFFF"/>
-        </w:rPr>
-        <w:t>console.log(sum(2, 6));</w:t>
+        <w:t xml:space="preserve">const sum = new </w:t>
+      </w:r>
+      <w:proofErr w:type="gramStart"/>
+      <w:r>
+        <w:rPr>
+          <w:rFonts w:ascii="Lato" w:hAnsi="Lato"/>
+          <w:color w:val="0A0A23"/>
+          <w:sz w:val="41"/>
+          <w:szCs w:val="41"/>
+          <w:shd w:val="clear" w:color="auto" w:fill="FFFFFF"/>
+        </w:rPr>
+        <w:t>Function(</w:t>
+      </w:r>
+      <w:proofErr w:type="gramEnd"/>
+      <w:r>
+        <w:rPr>
+          <w:rFonts w:ascii="Lato" w:hAnsi="Lato"/>
+          <w:color w:val="0A0A23"/>
+          <w:sz w:val="41"/>
+          <w:szCs w:val="41"/>
+          <w:shd w:val="clear" w:color="auto" w:fill="FFFFFF"/>
+        </w:rPr>
+        <w:t>'a', 'b', 'return a + b');</w:t>
+      </w:r>
+    </w:p>
+    <w:p>
+      <w:pPr>
+        <w:rPr>
+          <w:rFonts w:ascii="Lato" w:hAnsi="Lato"/>
+          <w:color w:val="0A0A23"/>
+          <w:sz w:val="41"/>
+          <w:szCs w:val="41"/>
+          <w:shd w:val="clear" w:color="auto" w:fill="FFFFFF"/>
+        </w:rPr>
+      </w:pPr>
+    </w:p>
+    <w:p>
+      <w:pPr>
+        <w:rPr>
+          <w:rFonts w:ascii="Lato" w:hAnsi="Lato"/>
+          <w:color w:val="0A0A23"/>
+          <w:sz w:val="41"/>
+          <w:szCs w:val="41"/>
+          <w:shd w:val="clear" w:color="auto" w:fill="FFFFFF"/>
+        </w:rPr>
+      </w:pPr>
+      <w:proofErr w:type="gramStart"/>
+      <w:r>
+        <w:rPr>
+          <w:rFonts w:ascii="Lato" w:hAnsi="Lato"/>
+          <w:color w:val="0A0A23"/>
+          <w:sz w:val="41"/>
+          <w:szCs w:val="41"/>
+          <w:shd w:val="clear" w:color="auto" w:fill="FFFFFF"/>
+        </w:rPr>
+        <w:t>console.log(</w:t>
+      </w:r>
+      <w:proofErr w:type="gramEnd"/>
+      <w:r>
+        <w:rPr>
+          <w:rFonts w:ascii="Lato" w:hAnsi="Lato"/>
+          <w:color w:val="0A0A23"/>
+          <w:sz w:val="41"/>
+          <w:szCs w:val="41"/>
+          <w:shd w:val="clear" w:color="auto" w:fill="FFFFFF"/>
+        </w:rPr>
+        <w:t>sum(2, 6));</w:t>
       </w:r>
     </w:p>
     <w:p>
@@ -2810,6 +2944,7 @@
         </w:rPr>
         <w:t xml:space="preserve"> </w:t>
       </w:r>
+      <w:proofErr w:type="gramStart"/>
       <w:r>
         <w:rPr>
           <w:rStyle w:val="token"/>
@@ -2819,6 +2954,7 @@
         </w:rPr>
         <w:t>Function(</w:t>
       </w:r>
+      <w:proofErr w:type="gramEnd"/>
       <w:r>
         <w:rPr>
           <w:rStyle w:val="HTMLCode"/>
@@ -2895,6 +3031,7 @@
         </w:rPr>
         <w:t xml:space="preserve"> </w:t>
       </w:r>
+      <w:proofErr w:type="gramStart"/>
       <w:r>
         <w:rPr>
           <w:rStyle w:val="token"/>
@@ -2904,6 +3041,7 @@
         </w:rPr>
         <w:t>Function(</w:t>
       </w:r>
+      <w:proofErr w:type="gramEnd"/>
       <w:r>
         <w:rPr>
           <w:rStyle w:val="HTMLCode"/>
@@ -3432,9 +3570,22 @@
           <w:szCs w:val="30"/>
           <w:shd w:val="clear" w:color="auto" w:fill="FFFFFF"/>
         </w:rPr>
-        <w:t> property points back(</w:t>
+        <w:t xml:space="preserve"> property points </w:t>
+      </w:r>
+      <w:proofErr w:type="gramStart"/>
+      <w:r>
+        <w:rPr>
+          <w:rFonts w:ascii="Georgia" w:hAnsi="Georgia"/>
+          <w:color w:val="292929"/>
+          <w:spacing w:val="-1"/>
+          <w:sz w:val="30"/>
+          <w:szCs w:val="30"/>
+          <w:shd w:val="clear" w:color="auto" w:fill="FFFFFF"/>
+        </w:rPr>
+        <w:t>back(</w:t>
       </w:r>
       <w:proofErr w:type="spellStart"/>
+      <w:proofErr w:type="gramEnd"/>
       <w:r>
         <w:rPr>
           <w:rFonts w:ascii="Georgia" w:hAnsi="Georgia"/>
@@ -3750,6 +3901,7 @@
         </w:rPr>
       </w:pPr>
       <w:proofErr w:type="spellStart"/>
+      <w:proofErr w:type="gramStart"/>
       <w:r>
         <w:rPr>
           <w:rStyle w:val="HTMLCode"/>
@@ -3780,6 +3932,7 @@
         <w:t>energy</w:t>
       </w:r>
       <w:proofErr w:type="spellEnd"/>
+      <w:proofErr w:type="gramEnd"/>
       <w:r>
         <w:rPr>
           <w:rStyle w:val="HTMLCode"/>
@@ -4109,8 +4262,21 @@
           <w:szCs w:val="21"/>
           <w:bdr w:val="none" w:sz="0" w:space="0" w:color="auto" w:frame="1"/>
         </w:rPr>
-        <w:t xml:space="preserve"> is eating.`</w:t>
-      </w:r>
+        <w:t xml:space="preserve"> is </w:t>
+      </w:r>
+      <w:proofErr w:type="gramStart"/>
+      <w:r>
+        <w:rPr>
+          <w:rStyle w:val="token"/>
+          <w:rFonts w:ascii="inherit" w:hAnsi="inherit" w:cs="Consolas"/>
+          <w:color w:val="669900"/>
+          <w:sz w:val="21"/>
+          <w:szCs w:val="21"/>
+          <w:bdr w:val="none" w:sz="0" w:space="0" w:color="auto" w:frame="1"/>
+        </w:rPr>
+        <w:t>eating.`</w:t>
+      </w:r>
+      <w:proofErr w:type="gramEnd"/>
       <w:r>
         <w:rPr>
           <w:rStyle w:val="token"/>
@@ -4145,6 +4311,7 @@
         <w:t xml:space="preserve">  </w:t>
       </w:r>
       <w:proofErr w:type="spellStart"/>
+      <w:proofErr w:type="gramStart"/>
       <w:r>
         <w:rPr>
           <w:rStyle w:val="token"/>
@@ -4177,6 +4344,7 @@
         <w:t>energy</w:t>
       </w:r>
       <w:proofErr w:type="spellEnd"/>
+      <w:proofErr w:type="gramEnd"/>
       <w:r>
         <w:rPr>
           <w:rStyle w:val="HTMLCode"/>
@@ -4257,6 +4425,7 @@
         </w:rPr>
       </w:pPr>
       <w:proofErr w:type="spellStart"/>
+      <w:proofErr w:type="gramStart"/>
       <w:r>
         <w:rPr>
           <w:rStyle w:val="HTMLCode"/>
@@ -4289,6 +4458,7 @@
         <w:t>sleep</w:t>
       </w:r>
       <w:proofErr w:type="spellEnd"/>
+      <w:proofErr w:type="gramEnd"/>
       <w:r>
         <w:rPr>
           <w:rStyle w:val="HTMLCode"/>
@@ -4521,8 +4691,21 @@
           <w:szCs w:val="21"/>
           <w:bdr w:val="none" w:sz="0" w:space="0" w:color="auto" w:frame="1"/>
         </w:rPr>
-        <w:t xml:space="preserve"> is sleeping.`</w:t>
-      </w:r>
+        <w:t xml:space="preserve"> is </w:t>
+      </w:r>
+      <w:proofErr w:type="gramStart"/>
+      <w:r>
+        <w:rPr>
+          <w:rStyle w:val="token"/>
+          <w:rFonts w:ascii="inherit" w:hAnsi="inherit" w:cs="Consolas"/>
+          <w:color w:val="669900"/>
+          <w:sz w:val="21"/>
+          <w:szCs w:val="21"/>
+          <w:bdr w:val="none" w:sz="0" w:space="0" w:color="auto" w:frame="1"/>
+        </w:rPr>
+        <w:t>sleeping.`</w:t>
+      </w:r>
+      <w:proofErr w:type="gramEnd"/>
       <w:r>
         <w:rPr>
           <w:rStyle w:val="token"/>
@@ -4557,6 +4740,7 @@
         <w:t xml:space="preserve">  </w:t>
       </w:r>
       <w:proofErr w:type="spellStart"/>
+      <w:proofErr w:type="gramStart"/>
       <w:r>
         <w:rPr>
           <w:rStyle w:val="token"/>
@@ -4589,6 +4773,7 @@
         <w:t>energy</w:t>
       </w:r>
       <w:proofErr w:type="spellEnd"/>
+      <w:proofErr w:type="gramEnd"/>
       <w:r>
         <w:rPr>
           <w:rStyle w:val="HTMLCode"/>
@@ -4669,6 +4854,7 @@
         </w:rPr>
       </w:pPr>
       <w:proofErr w:type="spellStart"/>
+      <w:proofErr w:type="gramStart"/>
       <w:r>
         <w:rPr>
           <w:rStyle w:val="HTMLCode"/>
@@ -4701,6 +4887,7 @@
         <w:t>play</w:t>
       </w:r>
       <w:proofErr w:type="spellEnd"/>
+      <w:proofErr w:type="gramEnd"/>
       <w:r>
         <w:rPr>
           <w:rStyle w:val="HTMLCode"/>
@@ -4933,8 +5120,21 @@
           <w:szCs w:val="21"/>
           <w:bdr w:val="none" w:sz="0" w:space="0" w:color="auto" w:frame="1"/>
         </w:rPr>
-        <w:t xml:space="preserve"> is playing.`</w:t>
-      </w:r>
+        <w:t xml:space="preserve"> is </w:t>
+      </w:r>
+      <w:proofErr w:type="gramStart"/>
+      <w:r>
+        <w:rPr>
+          <w:rStyle w:val="token"/>
+          <w:rFonts w:ascii="inherit" w:hAnsi="inherit" w:cs="Consolas"/>
+          <w:color w:val="669900"/>
+          <w:sz w:val="21"/>
+          <w:szCs w:val="21"/>
+          <w:bdr w:val="none" w:sz="0" w:space="0" w:color="auto" w:frame="1"/>
+        </w:rPr>
+        <w:t>playing.`</w:t>
+      </w:r>
+      <w:proofErr w:type="gramEnd"/>
       <w:r>
         <w:rPr>
           <w:rStyle w:val="token"/>
@@ -4970,6 +5170,7 @@
         <w:t xml:space="preserve">  </w:t>
       </w:r>
       <w:proofErr w:type="spellStart"/>
+      <w:proofErr w:type="gramStart"/>
       <w:r>
         <w:rPr>
           <w:rStyle w:val="token"/>
@@ -5002,6 +5203,7 @@
         <w:t>energy</w:t>
       </w:r>
       <w:proofErr w:type="spellEnd"/>
+      <w:proofErr w:type="gramEnd"/>
       <w:r>
         <w:rPr>
           <w:rStyle w:val="HTMLCode"/>
@@ -5086,8 +5288,20 @@
           <w:szCs w:val="26"/>
           <w:bdr w:val="none" w:sz="0" w:space="0" w:color="auto" w:frame="1"/>
         </w:rPr>
-        <w:t>Functional Instantiation</w:t>
-      </w:r>
+        <w:t xml:space="preserve">Functional </w:t>
+      </w:r>
+      <w:proofErr w:type="gramStart"/>
+      <w:r>
+        <w:rPr>
+          <w:rStyle w:val="HTMLCode"/>
+          <w:color w:val="0A0A23"/>
+          <w:sz w:val="26"/>
+          <w:szCs w:val="26"/>
+          <w:bdr w:val="none" w:sz="0" w:space="0" w:color="auto" w:frame="1"/>
+        </w:rPr>
+        <w:t>Instantiation</w:t>
+      </w:r>
+      <w:proofErr w:type="gramEnd"/>
       <w:r>
         <w:rPr>
           <w:rFonts w:ascii="Lato" w:hAnsi="Lato"/>
@@ -5411,6 +5625,7 @@
         <w:t xml:space="preserve">  </w:t>
       </w:r>
       <w:proofErr w:type="spellStart"/>
+      <w:proofErr w:type="gramStart"/>
       <w:r>
         <w:rPr>
           <w:rStyle w:val="HTMLCode"/>
@@ -5441,6 +5656,7 @@
         <w:t>energy</w:t>
       </w:r>
       <w:proofErr w:type="spellEnd"/>
+      <w:proofErr w:type="gramEnd"/>
       <w:r>
         <w:rPr>
           <w:rStyle w:val="HTMLCode"/>
@@ -5759,8 +5975,21 @@
           <w:szCs w:val="21"/>
           <w:bdr w:val="none" w:sz="0" w:space="0" w:color="auto" w:frame="1"/>
         </w:rPr>
-        <w:t xml:space="preserve"> is eating.`</w:t>
-      </w:r>
+        <w:t xml:space="preserve"> is </w:t>
+      </w:r>
+      <w:proofErr w:type="gramStart"/>
+      <w:r>
+        <w:rPr>
+          <w:rStyle w:val="token"/>
+          <w:rFonts w:ascii="inherit" w:hAnsi="inherit" w:cs="Consolas"/>
+          <w:color w:val="669900"/>
+          <w:sz w:val="21"/>
+          <w:szCs w:val="21"/>
+          <w:bdr w:val="none" w:sz="0" w:space="0" w:color="auto" w:frame="1"/>
+        </w:rPr>
+        <w:t>eating.`</w:t>
+      </w:r>
+      <w:proofErr w:type="gramEnd"/>
       <w:r>
         <w:rPr>
           <w:rStyle w:val="token"/>
@@ -5795,6 +6024,7 @@
         <w:t xml:space="preserve">    </w:t>
       </w:r>
       <w:proofErr w:type="spellStart"/>
+      <w:proofErr w:type="gramStart"/>
       <w:r>
         <w:rPr>
           <w:rStyle w:val="token"/>
@@ -5827,6 +6057,7 @@
         <w:t>energy</w:t>
       </w:r>
       <w:proofErr w:type="spellEnd"/>
+      <w:proofErr w:type="gramEnd"/>
       <w:r>
         <w:rPr>
           <w:rStyle w:val="HTMLCode"/>
@@ -5925,6 +6156,7 @@
         <w:t xml:space="preserve">  </w:t>
       </w:r>
       <w:proofErr w:type="spellStart"/>
+      <w:proofErr w:type="gramStart"/>
       <w:r>
         <w:rPr>
           <w:rStyle w:val="HTMLCode"/>
@@ -5957,6 +6189,7 @@
         <w:t>sleep</w:t>
       </w:r>
       <w:proofErr w:type="spellEnd"/>
+      <w:proofErr w:type="gramEnd"/>
       <w:r>
         <w:rPr>
           <w:rStyle w:val="HTMLCode"/>
@@ -6189,8 +6422,21 @@
           <w:szCs w:val="21"/>
           <w:bdr w:val="none" w:sz="0" w:space="0" w:color="auto" w:frame="1"/>
         </w:rPr>
-        <w:t xml:space="preserve"> is sleeping.`</w:t>
-      </w:r>
+        <w:t xml:space="preserve"> is </w:t>
+      </w:r>
+      <w:proofErr w:type="gramStart"/>
+      <w:r>
+        <w:rPr>
+          <w:rStyle w:val="token"/>
+          <w:rFonts w:ascii="inherit" w:hAnsi="inherit" w:cs="Consolas"/>
+          <w:color w:val="669900"/>
+          <w:sz w:val="21"/>
+          <w:szCs w:val="21"/>
+          <w:bdr w:val="none" w:sz="0" w:space="0" w:color="auto" w:frame="1"/>
+        </w:rPr>
+        <w:t>sleeping.`</w:t>
+      </w:r>
+      <w:proofErr w:type="gramEnd"/>
       <w:r>
         <w:rPr>
           <w:rStyle w:val="token"/>
@@ -6225,6 +6471,7 @@
         <w:t xml:space="preserve">    </w:t>
       </w:r>
       <w:proofErr w:type="spellStart"/>
+      <w:proofErr w:type="gramStart"/>
       <w:r>
         <w:rPr>
           <w:rStyle w:val="token"/>
@@ -6257,6 +6504,7 @@
         <w:t>energy</w:t>
       </w:r>
       <w:proofErr w:type="spellEnd"/>
+      <w:proofErr w:type="gramEnd"/>
       <w:r>
         <w:rPr>
           <w:rStyle w:val="HTMLCode"/>
@@ -6355,6 +6603,7 @@
         <w:t xml:space="preserve">  </w:t>
       </w:r>
       <w:proofErr w:type="spellStart"/>
+      <w:proofErr w:type="gramStart"/>
       <w:r>
         <w:rPr>
           <w:rStyle w:val="HTMLCode"/>
@@ -6387,6 +6636,7 @@
         <w:t>play</w:t>
       </w:r>
       <w:proofErr w:type="spellEnd"/>
+      <w:proofErr w:type="gramEnd"/>
       <w:r>
         <w:rPr>
           <w:rStyle w:val="HTMLCode"/>
@@ -6619,8 +6869,21 @@
           <w:szCs w:val="21"/>
           <w:bdr w:val="none" w:sz="0" w:space="0" w:color="auto" w:frame="1"/>
         </w:rPr>
-        <w:t xml:space="preserve"> is playing.`</w:t>
-      </w:r>
+        <w:t xml:space="preserve"> is </w:t>
+      </w:r>
+      <w:proofErr w:type="gramStart"/>
+      <w:r>
+        <w:rPr>
+          <w:rStyle w:val="token"/>
+          <w:rFonts w:ascii="inherit" w:hAnsi="inherit" w:cs="Consolas"/>
+          <w:color w:val="669900"/>
+          <w:sz w:val="21"/>
+          <w:szCs w:val="21"/>
+          <w:bdr w:val="none" w:sz="0" w:space="0" w:color="auto" w:frame="1"/>
+        </w:rPr>
+        <w:t>playing.`</w:t>
+      </w:r>
+      <w:proofErr w:type="gramEnd"/>
       <w:r>
         <w:rPr>
           <w:rStyle w:val="token"/>
@@ -6655,6 +6918,7 @@
         <w:t xml:space="preserve">    </w:t>
       </w:r>
       <w:proofErr w:type="spellStart"/>
+      <w:proofErr w:type="gramStart"/>
       <w:r>
         <w:rPr>
           <w:rStyle w:val="token"/>
@@ -6687,6 +6951,7 @@
         <w:t>energy</w:t>
       </w:r>
       <w:proofErr w:type="spellEnd"/>
+      <w:proofErr w:type="gramEnd"/>
       <w:r>
         <w:rPr>
           <w:rStyle w:val="HTMLCode"/>
@@ -6916,6 +7181,7 @@
         </w:rPr>
         <w:t xml:space="preserve"> </w:t>
       </w:r>
+      <w:proofErr w:type="gramStart"/>
       <w:r>
         <w:rPr>
           <w:rStyle w:val="token"/>
@@ -6938,6 +7204,7 @@
         </w:rPr>
         <w:t>(</w:t>
       </w:r>
+      <w:proofErr w:type="gramEnd"/>
       <w:r>
         <w:rPr>
           <w:rStyle w:val="token"/>
@@ -7041,6 +7308,7 @@
         </w:rPr>
         <w:t xml:space="preserve"> </w:t>
       </w:r>
+      <w:proofErr w:type="gramStart"/>
       <w:r>
         <w:rPr>
           <w:rStyle w:val="token"/>
@@ -7063,6 +7331,7 @@
         </w:rPr>
         <w:t>(</w:t>
       </w:r>
+      <w:proofErr w:type="gramEnd"/>
       <w:r>
         <w:rPr>
           <w:rStyle w:val="token"/>
@@ -7240,13 +7509,23 @@
           <w:color w:val="4A4A4A"/>
         </w:rPr>
       </w:pPr>
+      <w:proofErr w:type="gramStart"/>
       <w:r>
         <w:rPr>
           <w:rStyle w:val="Strong"/>
           <w:rFonts w:ascii="Open Sans" w:hAnsi="Open Sans" w:cs="Open Sans"/>
           <w:color w:val="4A4A4A"/>
         </w:rPr>
-        <w:t>E.g. </w:t>
+        <w:t>E.g.</w:t>
+      </w:r>
+      <w:proofErr w:type="gramEnd"/>
+      <w:r>
+        <w:rPr>
+          <w:rStyle w:val="Strong"/>
+          <w:rFonts w:ascii="Open Sans" w:hAnsi="Open Sans" w:cs="Open Sans"/>
+          <w:color w:val="4A4A4A"/>
+        </w:rPr>
+        <w:t> </w:t>
       </w:r>
       <w:r>
         <w:rPr>
@@ -7276,7 +7555,23 @@
           <w:rFonts w:ascii="Open Sans" w:hAnsi="Open Sans" w:cs="Open Sans"/>
           <w:color w:val="4A4A4A"/>
         </w:rPr>
-        <w:t>Here the variable ‘a’ is an integer data type and has a single integer value. The variable ‘a’ refers to a single value in memory. If we want to change the value of a, we would have to assign a new value to a.  </w:t>
+        <w:t xml:space="preserve">Here the variable ‘a’ is an integer data type and has a single integer value. The variable ‘a’ refers to a single value in memory. If we want to change the value of a, we </w:t>
+      </w:r>
+      <w:proofErr w:type="gramStart"/>
+      <w:r>
+        <w:rPr>
+          <w:rFonts w:ascii="Open Sans" w:hAnsi="Open Sans" w:cs="Open Sans"/>
+          <w:color w:val="4A4A4A"/>
+        </w:rPr>
+        <w:t>would</w:t>
+      </w:r>
+      <w:proofErr w:type="gramEnd"/>
+      <w:r>
+        <w:rPr>
+          <w:rFonts w:ascii="Open Sans" w:hAnsi="Open Sans" w:cs="Open Sans"/>
+          <w:color w:val="4A4A4A"/>
+        </w:rPr>
+        <w:t xml:space="preserve"> have to assign a new value to a.  </w:t>
       </w:r>
       <w:r>
         <w:rPr>
@@ -7343,90 +7638,9 @@
           <w:sz w:val="21"/>
           <w:szCs w:val="21"/>
         </w:rPr>
-        <w:t>var a1=a;</w:t>
-      </w:r>
-    </w:p>
-    <w:p>
-      <w:pPr>
-        <w:pStyle w:val="NormalWeb"/>
-        <w:spacing w:before="0" w:beforeAutospacing="0"/>
-        <w:jc w:val="both"/>
-        <w:rPr>
-          <w:rFonts w:ascii="Open Sans" w:hAnsi="Open Sans" w:cs="Open Sans"/>
-          <w:color w:val="4A4A4A"/>
-        </w:rPr>
-      </w:pPr>
-      <w:r>
-        <w:rPr>
-          <w:rFonts w:ascii="Open Sans" w:hAnsi="Open Sans" w:cs="Open Sans"/>
-          <w:color w:val="4A4A4A"/>
-        </w:rPr>
-        <w:t>Here the variable ‘a1’ is assigned the value of ‘a’, not the address of ‘a’ in memory.</w:t>
-      </w:r>
-    </w:p>
-    <w:p>
-      <w:pPr>
-        <w:pStyle w:val="NormalWeb"/>
-        <w:spacing w:before="0" w:beforeAutospacing="0"/>
-        <w:jc w:val="both"/>
-        <w:rPr>
-          <w:rFonts w:ascii="Open Sans" w:hAnsi="Open Sans" w:cs="Open Sans"/>
-          <w:color w:val="4A4A4A"/>
-        </w:rPr>
-      </w:pPr>
-      <w:r>
-        <w:rPr>
-          <w:rFonts w:ascii="Open Sans" w:hAnsi="Open Sans" w:cs="Open Sans"/>
-          <w:color w:val="4A4A4A"/>
-        </w:rPr>
-        <w:t>Thus ‘a1’ now holds the same value as ‘a’.</w:t>
-      </w:r>
-    </w:p>
-    <w:p>
-      <w:pPr>
-        <w:pStyle w:val="NormalWeb"/>
-        <w:spacing w:before="0" w:beforeAutospacing="0"/>
-        <w:jc w:val="both"/>
-        <w:rPr>
-          <w:rFonts w:ascii="Open Sans" w:hAnsi="Open Sans" w:cs="Open Sans"/>
-          <w:color w:val="4A4A4A"/>
-        </w:rPr>
-      </w:pPr>
-      <w:r>
-        <w:rPr>
-          <w:rFonts w:ascii="Open Sans" w:hAnsi="Open Sans" w:cs="Open Sans"/>
-          <w:color w:val="4A4A4A"/>
-        </w:rPr>
-        <w:t>We can compare the two variables ‘a’ and ‘a1’ as the two variables refer to the same value now.</w:t>
-      </w:r>
-    </w:p>
-    <w:p>
-      <w:pPr>
-        <w:pStyle w:val="NormalWeb"/>
-        <w:spacing w:before="0" w:beforeAutospacing="0"/>
-        <w:jc w:val="both"/>
-        <w:rPr>
-          <w:rFonts w:ascii="Open Sans" w:hAnsi="Open Sans" w:cs="Open Sans"/>
-          <w:color w:val="4A4A4A"/>
-        </w:rPr>
-      </w:pPr>
-      <w:r>
-        <w:rPr>
-          <w:rFonts w:ascii="Open Sans" w:hAnsi="Open Sans" w:cs="Open Sans"/>
-          <w:color w:val="4A4A4A"/>
-        </w:rPr>
-        <w:t>Using the comparison operator will return a Boolean value of ‘true’.</w:t>
-      </w:r>
-    </w:p>
-    <w:p>
-      <w:pPr>
-        <w:pStyle w:val="NormalWeb"/>
-        <w:spacing w:before="0" w:beforeAutospacing="0"/>
-        <w:rPr>
-          <w:rFonts w:ascii="Open Sans" w:hAnsi="Open Sans" w:cs="Open Sans"/>
-          <w:color w:val="4A4A4A"/>
-        </w:rPr>
-      </w:pPr>
+        <w:t>var a1=</w:t>
+      </w:r>
+      <w:proofErr w:type="gramStart"/>
       <w:r>
         <w:rPr>
           <w:rStyle w:val="HTMLCode"/>
@@ -7437,40 +7651,9 @@
           <w:sz w:val="21"/>
           <w:szCs w:val="21"/>
         </w:rPr>
-        <w:lastRenderedPageBreak/>
-        <w:t>a===a1 // equals to ‘true’ as ‘===’ </w:t>
-      </w:r>
-      <w:r>
-        <w:rPr>
-          <w:rFonts w:ascii="Open Sans" w:hAnsi="Open Sans" w:cs="Open Sans"/>
-          <w:color w:val="4A4A4A"/>
-        </w:rPr>
-        <w:t> checks both the value and type of these two variables are true.</w:t>
-      </w:r>
-      <w:r>
-        <w:rPr>
-          <w:rFonts w:ascii="Open Sans" w:hAnsi="Open Sans" w:cs="Open Sans"/>
-          <w:color w:val="4A4A4A"/>
-        </w:rPr>
-        <w:br/>
-      </w:r>
-    </w:p>
-    <w:p>
-      <w:pPr>
-        <w:pStyle w:val="NormalWeb"/>
-        <w:spacing w:before="0" w:beforeAutospacing="0"/>
-        <w:rPr>
-          <w:rFonts w:ascii="Open Sans" w:hAnsi="Open Sans" w:cs="Open Sans"/>
-          <w:color w:val="4A4A4A"/>
-        </w:rPr>
-      </w:pPr>
-      <w:r>
-        <w:rPr>
-          <w:rFonts w:ascii="Open Sans" w:hAnsi="Open Sans" w:cs="Open Sans"/>
-          <w:color w:val="4A4A4A"/>
-        </w:rPr>
-        <w:t> </w:t>
-      </w:r>
+        <w:t>a;</w:t>
+      </w:r>
+      <w:proofErr w:type="gramEnd"/>
     </w:p>
     <w:p>
       <w:pPr>
@@ -7487,7 +7670,61 @@
           <w:rFonts w:ascii="Open Sans" w:hAnsi="Open Sans" w:cs="Open Sans"/>
           <w:color w:val="4A4A4A"/>
         </w:rPr>
-        <w:t>JavaScript non-primitive types are objects. An object holds a reference/address of a single key-value pair or many key-value pairs. Whenever we refer to an object, we refer to an address in memory which contains the key-value pair. If we assign an object ‘object1’ to another object ‘object2’, we are actually assigning the address of ‘object1’ to ‘object2’ instead of the key-value pair which the ‘object1’ contains in memory. Let’s see below”.</w:t>
+        <w:t>Here the variable ‘a1’ is assigned the value of ‘a’, not the address of ‘a’ in memory.</w:t>
+      </w:r>
+    </w:p>
+    <w:p>
+      <w:pPr>
+        <w:pStyle w:val="NormalWeb"/>
+        <w:spacing w:before="0" w:beforeAutospacing="0"/>
+        <w:jc w:val="both"/>
+        <w:rPr>
+          <w:rFonts w:ascii="Open Sans" w:hAnsi="Open Sans" w:cs="Open Sans"/>
+          <w:color w:val="4A4A4A"/>
+        </w:rPr>
+      </w:pPr>
+      <w:r>
+        <w:rPr>
+          <w:rFonts w:ascii="Open Sans" w:hAnsi="Open Sans" w:cs="Open Sans"/>
+          <w:color w:val="4A4A4A"/>
+        </w:rPr>
+        <w:t>Thus ‘a1’ now holds the same value as ‘a’.</w:t>
+      </w:r>
+    </w:p>
+    <w:p>
+      <w:pPr>
+        <w:pStyle w:val="NormalWeb"/>
+        <w:spacing w:before="0" w:beforeAutospacing="0"/>
+        <w:jc w:val="both"/>
+        <w:rPr>
+          <w:rFonts w:ascii="Open Sans" w:hAnsi="Open Sans" w:cs="Open Sans"/>
+          <w:color w:val="4A4A4A"/>
+        </w:rPr>
+      </w:pPr>
+      <w:r>
+        <w:rPr>
+          <w:rFonts w:ascii="Open Sans" w:hAnsi="Open Sans" w:cs="Open Sans"/>
+          <w:color w:val="4A4A4A"/>
+        </w:rPr>
+        <w:t>We can compare the two variables ‘a’ and ‘a1’ as the two variables refer to the same value now.</w:t>
+      </w:r>
+    </w:p>
+    <w:p>
+      <w:pPr>
+        <w:pStyle w:val="NormalWeb"/>
+        <w:spacing w:before="0" w:beforeAutospacing="0"/>
+        <w:jc w:val="both"/>
+        <w:rPr>
+          <w:rFonts w:ascii="Open Sans" w:hAnsi="Open Sans" w:cs="Open Sans"/>
+          <w:color w:val="4A4A4A"/>
+        </w:rPr>
+      </w:pPr>
+      <w:r>
+        <w:rPr>
+          <w:rFonts w:ascii="Open Sans" w:hAnsi="Open Sans" w:cs="Open Sans"/>
+          <w:color w:val="4A4A4A"/>
+        </w:rPr>
+        <w:t>Using the comparison operator will return a Boolean value of ‘true’.</w:t>
       </w:r>
     </w:p>
     <w:p>
@@ -7509,18 +7746,10 @@
           <w:sz w:val="21"/>
           <w:szCs w:val="21"/>
         </w:rPr>
-        <w:t>var object1= {a:5, a1:6};</w:t>
-      </w:r>
-    </w:p>
-    <w:p>
-      <w:pPr>
-        <w:pStyle w:val="NormalWeb"/>
-        <w:spacing w:before="0" w:beforeAutospacing="0"/>
-        <w:rPr>
-          <w:rFonts w:ascii="Open Sans" w:hAnsi="Open Sans" w:cs="Open Sans"/>
-          <w:color w:val="4A4A4A"/>
-        </w:rPr>
-      </w:pPr>
+        <w:lastRenderedPageBreak/>
+        <w:t>a===a1 // equals to ‘true’ as ‘===</w:t>
+      </w:r>
+      <w:proofErr w:type="gramStart"/>
       <w:r>
         <w:rPr>
           <w:rStyle w:val="HTMLCode"/>
@@ -7531,7 +7760,46 @@
           <w:sz w:val="21"/>
           <w:szCs w:val="21"/>
         </w:rPr>
-        <w:t>var object2 = object1;</w:t>
+        <w:t>’ </w:t>
+      </w:r>
+      <w:r>
+        <w:rPr>
+          <w:rFonts w:ascii="Open Sans" w:hAnsi="Open Sans" w:cs="Open Sans"/>
+          <w:color w:val="4A4A4A"/>
+        </w:rPr>
+        <w:t> checks</w:t>
+      </w:r>
+      <w:proofErr w:type="gramEnd"/>
+      <w:r>
+        <w:rPr>
+          <w:rFonts w:ascii="Open Sans" w:hAnsi="Open Sans" w:cs="Open Sans"/>
+          <w:color w:val="4A4A4A"/>
+        </w:rPr>
+        <w:t xml:space="preserve"> both the value and type of these two variables are true.</w:t>
+      </w:r>
+      <w:r>
+        <w:rPr>
+          <w:rFonts w:ascii="Open Sans" w:hAnsi="Open Sans" w:cs="Open Sans"/>
+          <w:color w:val="4A4A4A"/>
+        </w:rPr>
+        <w:br/>
+      </w:r>
+    </w:p>
+    <w:p>
+      <w:pPr>
+        <w:pStyle w:val="NormalWeb"/>
+        <w:spacing w:before="0" w:beforeAutospacing="0"/>
+        <w:rPr>
+          <w:rFonts w:ascii="Open Sans" w:hAnsi="Open Sans" w:cs="Open Sans"/>
+          <w:color w:val="4A4A4A"/>
+        </w:rPr>
+      </w:pPr>
+      <w:r>
+        <w:rPr>
+          <w:rFonts w:ascii="Open Sans" w:hAnsi="Open Sans" w:cs="Open Sans"/>
+          <w:color w:val="4A4A4A"/>
+        </w:rPr>
+        <w:t> </w:t>
       </w:r>
     </w:p>
     <w:p>
@@ -7549,8 +7817,96 @@
           <w:rFonts w:ascii="Open Sans" w:hAnsi="Open Sans" w:cs="Open Sans"/>
           <w:color w:val="4A4A4A"/>
         </w:rPr>
-        <w:t>The above statement assigns the address of object2 to object1, and not the value {a:5, a1:6}. Thus with this assignment ‘object1’ and ‘object2’ refer to the same address in memory.</w:t>
-      </w:r>
+        <w:t xml:space="preserve">JavaScript non-primitive types are objects. An object holds a reference/address of a single key-value pair or many key-value pairs. Whenever we refer to an object, we refer to an address in memory which contains the key-value pair. If we assign an object ‘object1’ to another object ‘object2’, we are </w:t>
+      </w:r>
+      <w:proofErr w:type="gramStart"/>
+      <w:r>
+        <w:rPr>
+          <w:rFonts w:ascii="Open Sans" w:hAnsi="Open Sans" w:cs="Open Sans"/>
+          <w:color w:val="4A4A4A"/>
+        </w:rPr>
+        <w:t>actually assigning</w:t>
+      </w:r>
+      <w:proofErr w:type="gramEnd"/>
+      <w:r>
+        <w:rPr>
+          <w:rFonts w:ascii="Open Sans" w:hAnsi="Open Sans" w:cs="Open Sans"/>
+          <w:color w:val="4A4A4A"/>
+        </w:rPr>
+        <w:t xml:space="preserve"> the address of ‘object1’ to ‘object2’ instead of the key-value pair which the ‘object1’ contains in memory. Let’s see below”.</w:t>
+      </w:r>
+    </w:p>
+    <w:p>
+      <w:pPr>
+        <w:pStyle w:val="NormalWeb"/>
+        <w:spacing w:before="0" w:beforeAutospacing="0"/>
+        <w:rPr>
+          <w:rFonts w:ascii="Open Sans" w:hAnsi="Open Sans" w:cs="Open Sans"/>
+          <w:color w:val="4A4A4A"/>
+        </w:rPr>
+      </w:pPr>
+      <w:r>
+        <w:rPr>
+          <w:rStyle w:val="HTMLCode"/>
+          <w:rFonts w:ascii="Consolas" w:hAnsi="Consolas"/>
+          <w:b/>
+          <w:bCs/>
+          <w:color w:val="E83E8C"/>
+          <w:sz w:val="21"/>
+          <w:szCs w:val="21"/>
+        </w:rPr>
+        <w:t>var object1= {a:5, a1:6</w:t>
+      </w:r>
+      <w:proofErr w:type="gramStart"/>
+      <w:r>
+        <w:rPr>
+          <w:rStyle w:val="HTMLCode"/>
+          <w:rFonts w:ascii="Consolas" w:hAnsi="Consolas"/>
+          <w:b/>
+          <w:bCs/>
+          <w:color w:val="E83E8C"/>
+          <w:sz w:val="21"/>
+          <w:szCs w:val="21"/>
+        </w:rPr>
+        <w:t>};</w:t>
+      </w:r>
+      <w:proofErr w:type="gramEnd"/>
+    </w:p>
+    <w:p>
+      <w:pPr>
+        <w:pStyle w:val="NormalWeb"/>
+        <w:spacing w:before="0" w:beforeAutospacing="0"/>
+        <w:rPr>
+          <w:rFonts w:ascii="Open Sans" w:hAnsi="Open Sans" w:cs="Open Sans"/>
+          <w:color w:val="4A4A4A"/>
+        </w:rPr>
+      </w:pPr>
+      <w:r>
+        <w:rPr>
+          <w:rStyle w:val="HTMLCode"/>
+          <w:rFonts w:ascii="Consolas" w:hAnsi="Consolas"/>
+          <w:b/>
+          <w:bCs/>
+          <w:color w:val="E83E8C"/>
+          <w:sz w:val="21"/>
+          <w:szCs w:val="21"/>
+        </w:rPr>
+        <w:t xml:space="preserve">var object2 = </w:t>
+      </w:r>
+      <w:proofErr w:type="gramStart"/>
+      <w:r>
+        <w:rPr>
+          <w:rStyle w:val="HTMLCode"/>
+          <w:rFonts w:ascii="Consolas" w:hAnsi="Consolas"/>
+          <w:b/>
+          <w:bCs/>
+          <w:color w:val="E83E8C"/>
+          <w:sz w:val="21"/>
+          <w:szCs w:val="21"/>
+        </w:rPr>
+        <w:t>object1;</w:t>
+      </w:r>
+      <w:proofErr w:type="gramEnd"/>
     </w:p>
     <w:p>
       <w:pPr>
@@ -7567,7 +7923,23 @@
           <w:rFonts w:ascii="Open Sans" w:hAnsi="Open Sans" w:cs="Open Sans"/>
           <w:color w:val="4A4A4A"/>
         </w:rPr>
-        <w:t>When we compare these two objects, we find that both of them refer to the same address in memory.</w:t>
+        <w:t xml:space="preserve">The above statement assigns the address of object2 to object1, and not the value {a:5, a1:6}. </w:t>
+      </w:r>
+      <w:proofErr w:type="gramStart"/>
+      <w:r>
+        <w:rPr>
+          <w:rFonts w:ascii="Open Sans" w:hAnsi="Open Sans" w:cs="Open Sans"/>
+          <w:color w:val="4A4A4A"/>
+        </w:rPr>
+        <w:t>Thus</w:t>
+      </w:r>
+      <w:proofErr w:type="gramEnd"/>
+      <w:r>
+        <w:rPr>
+          <w:rFonts w:ascii="Open Sans" w:hAnsi="Open Sans" w:cs="Open Sans"/>
+          <w:color w:val="4A4A4A"/>
+        </w:rPr>
+        <w:t xml:space="preserve"> with this assignment ‘object1’ and ‘object2’ refer to the same address in memory.</w:t>
       </w:r>
     </w:p>
     <w:p>
@@ -7585,6 +7957,40 @@
           <w:rFonts w:ascii="Open Sans" w:hAnsi="Open Sans" w:cs="Open Sans"/>
           <w:color w:val="4A4A4A"/>
         </w:rPr>
+        <w:t xml:space="preserve">When we compare these two objects, we find that </w:t>
+      </w:r>
+      <w:proofErr w:type="gramStart"/>
+      <w:r>
+        <w:rPr>
+          <w:rFonts w:ascii="Open Sans" w:hAnsi="Open Sans" w:cs="Open Sans"/>
+          <w:color w:val="4A4A4A"/>
+        </w:rPr>
+        <w:t>both of them</w:t>
+      </w:r>
+      <w:proofErr w:type="gramEnd"/>
+      <w:r>
+        <w:rPr>
+          <w:rFonts w:ascii="Open Sans" w:hAnsi="Open Sans" w:cs="Open Sans"/>
+          <w:color w:val="4A4A4A"/>
+        </w:rPr>
+        <w:t xml:space="preserve"> refer to the same address in memory.</w:t>
+      </w:r>
+    </w:p>
+    <w:p>
+      <w:pPr>
+        <w:pStyle w:val="NormalWeb"/>
+        <w:spacing w:before="0" w:beforeAutospacing="0"/>
+        <w:jc w:val="both"/>
+        <w:rPr>
+          <w:rFonts w:ascii="Open Sans" w:hAnsi="Open Sans" w:cs="Open Sans"/>
+          <w:color w:val="4A4A4A"/>
+        </w:rPr>
+      </w:pPr>
+      <w:r>
+        <w:rPr>
+          <w:rFonts w:ascii="Open Sans" w:hAnsi="Open Sans" w:cs="Open Sans"/>
+          <w:color w:val="4A4A4A"/>
+        </w:rPr>
         <w:t>object1===object2 //will return true, as both refer to the same address. If we compare two separate objects like below:</w:t>
       </w:r>
     </w:p>
@@ -7605,18 +8011,9 @@
           <w:sz w:val="21"/>
           <w:szCs w:val="21"/>
         </w:rPr>
-        <w:t>var object1= {a:5, a1:6};</w:t>
-      </w:r>
-    </w:p>
-    <w:p>
-      <w:pPr>
-        <w:pStyle w:val="NormalWeb"/>
-        <w:spacing w:before="0" w:beforeAutospacing="0"/>
-        <w:rPr>
-          <w:rFonts w:ascii="Open Sans" w:hAnsi="Open Sans" w:cs="Open Sans"/>
-          <w:color w:val="4A4A4A"/>
-        </w:rPr>
-      </w:pPr>
+        <w:t>var object1= {a:5, a1:6</w:t>
+      </w:r>
+      <w:proofErr w:type="gramStart"/>
       <w:r>
         <w:rPr>
           <w:rStyle w:val="Strong"/>
@@ -7625,8 +8022,41 @@
           <w:sz w:val="21"/>
           <w:szCs w:val="21"/>
         </w:rPr>
-        <w:t>var object2 = {a:5, a1:6};</w:t>
-      </w:r>
+        <w:t>};</w:t>
+      </w:r>
+      <w:proofErr w:type="gramEnd"/>
+    </w:p>
+    <w:p>
+      <w:pPr>
+        <w:pStyle w:val="NormalWeb"/>
+        <w:spacing w:before="0" w:beforeAutospacing="0"/>
+        <w:rPr>
+          <w:rFonts w:ascii="Open Sans" w:hAnsi="Open Sans" w:cs="Open Sans"/>
+          <w:color w:val="4A4A4A"/>
+        </w:rPr>
+      </w:pPr>
+      <w:r>
+        <w:rPr>
+          <w:rStyle w:val="Strong"/>
+          <w:rFonts w:ascii="Consolas" w:hAnsi="Consolas"/>
+          <w:color w:val="E83E8C"/>
+          <w:sz w:val="21"/>
+          <w:szCs w:val="21"/>
+        </w:rPr>
+        <w:t>var object2 = {a:5, a1:6</w:t>
+      </w:r>
+      <w:proofErr w:type="gramStart"/>
+      <w:r>
+        <w:rPr>
+          <w:rStyle w:val="Strong"/>
+          <w:rFonts w:ascii="Consolas" w:hAnsi="Consolas"/>
+          <w:color w:val="E83E8C"/>
+          <w:sz w:val="21"/>
+          <w:szCs w:val="21"/>
+        </w:rPr>
+        <w:t>};</w:t>
+      </w:r>
+      <w:proofErr w:type="gramEnd"/>
     </w:p>
     <w:p>
       <w:pPr>
@@ -7676,12 +8106,21 @@
           <w:color w:val="4A4A4A"/>
         </w:rPr>
       </w:pPr>
+      <w:proofErr w:type="gramStart"/>
       <w:r>
         <w:rPr>
           <w:rFonts w:ascii="Open Sans" w:hAnsi="Open Sans" w:cs="Open Sans"/>
           <w:color w:val="4A4A4A"/>
         </w:rPr>
-        <w:t>Thus primitive data types refer to a ‘single value’ in an address in memory whereas non-primitive data types refer to the ‘address’ in memory which contains single or multiple key-value pair/s.</w:t>
+        <w:t>Thus</w:t>
+      </w:r>
+      <w:proofErr w:type="gramEnd"/>
+      <w:r>
+        <w:rPr>
+          <w:rFonts w:ascii="Open Sans" w:hAnsi="Open Sans" w:cs="Open Sans"/>
+          <w:color w:val="4A4A4A"/>
+        </w:rPr>
+        <w:t xml:space="preserve"> primitive data types refer to a ‘single value’ in an address in memory whereas non-primitive data types refer to the ‘address’ in memory which contains single or multiple key-value pair/s.</w:t>
       </w:r>
     </w:p>
     <w:p>
@@ -7856,8 +8295,21 @@
                 <w:bdr w:val="none" w:sz="0" w:space="0" w:color="auto" w:frame="1"/>
                 <w:lang w:eastAsia="en-IN" w:bidi="hi-IN"/>
               </w:rPr>
-              <w:t>var a;</w:t>
+              <w:t xml:space="preserve">var </w:t>
             </w:r>
+            <w:proofErr w:type="gramStart"/>
+            <w:r>
+              <w:rPr>
+                <w:rFonts w:ascii="Consolas" w:eastAsia="Times New Roman" w:hAnsi="Consolas" w:cs="Courier New"/>
+                <w:color w:val="000000"/>
+                <w:sz w:val="20"/>
+                <w:szCs w:val="20"/>
+                <w:bdr w:val="none" w:sz="0" w:space="0" w:color="auto" w:frame="1"/>
+                <w:lang w:eastAsia="en-IN" w:bidi="hi-IN"/>
+              </w:rPr>
+              <w:t>a;</w:t>
+            </w:r>
+            <w:proofErr w:type="gramEnd"/>
           </w:p>
           <w:p>
             <w:pPr>
@@ -8033,8 +8485,21 @@
                 <w:bdr w:val="none" w:sz="0" w:space="0" w:color="auto" w:frame="1"/>
                 <w:lang w:eastAsia="en-IN" w:bidi="hi-IN"/>
               </w:rPr>
-              <w:t>a=5;</w:t>
+              <w:t>a=</w:t>
             </w:r>
+            <w:proofErr w:type="gramStart"/>
+            <w:r>
+              <w:rPr>
+                <w:rFonts w:ascii="Consolas" w:eastAsia="Times New Roman" w:hAnsi="Consolas" w:cs="Courier New"/>
+                <w:color w:val="000000"/>
+                <w:sz w:val="20"/>
+                <w:szCs w:val="20"/>
+                <w:bdr w:val="none" w:sz="0" w:space="0" w:color="auto" w:frame="1"/>
+                <w:lang w:eastAsia="en-IN" w:bidi="hi-IN"/>
+              </w:rPr>
+              <w:t>5;</w:t>
+            </w:r>
+            <w:proofErr w:type="gramEnd"/>
           </w:p>
           <w:p>
             <w:pPr>
@@ -8257,8 +8722,21 @@
                 <w:bdr w:val="none" w:sz="0" w:space="0" w:color="auto" w:frame="1"/>
                 <w:lang w:eastAsia="en-IN" w:bidi="hi-IN"/>
               </w:rPr>
-              <w:t>var a = null;</w:t>
+              <w:t xml:space="preserve">var a = </w:t>
             </w:r>
+            <w:proofErr w:type="gramStart"/>
+            <w:r>
+              <w:rPr>
+                <w:rFonts w:ascii="Consolas" w:eastAsia="Times New Roman" w:hAnsi="Consolas" w:cs="Courier New"/>
+                <w:color w:val="000000"/>
+                <w:sz w:val="20"/>
+                <w:szCs w:val="20"/>
+                <w:bdr w:val="none" w:sz="0" w:space="0" w:color="auto" w:frame="1"/>
+                <w:lang w:eastAsia="en-IN" w:bidi="hi-IN"/>
+              </w:rPr>
+              <w:t>null;</w:t>
+            </w:r>
+            <w:proofErr w:type="gramEnd"/>
           </w:p>
           <w:p>
             <w:pPr>
@@ -8282,7 +8760,31 @@
                 <w:bdr w:val="none" w:sz="0" w:space="0" w:color="auto" w:frame="1"/>
                 <w:lang w:eastAsia="en-IN" w:bidi="hi-IN"/>
               </w:rPr>
-              <w:t>console.log(a);   // This returns null</w:t>
+              <w:t>console.log(a</w:t>
+            </w:r>
+            <w:proofErr w:type="gramStart"/>
+            <w:r>
+              <w:rPr>
+                <w:rFonts w:ascii="Consolas" w:eastAsia="Times New Roman" w:hAnsi="Consolas" w:cs="Courier New"/>
+                <w:color w:val="000000"/>
+                <w:sz w:val="20"/>
+                <w:szCs w:val="20"/>
+                <w:bdr w:val="none" w:sz="0" w:space="0" w:color="auto" w:frame="1"/>
+                <w:lang w:eastAsia="en-IN" w:bidi="hi-IN"/>
+              </w:rPr>
+              <w:t xml:space="preserve">);   </w:t>
+            </w:r>
+            <w:proofErr w:type="gramEnd"/>
+            <w:r>
+              <w:rPr>
+                <w:rFonts w:ascii="Consolas" w:eastAsia="Times New Roman" w:hAnsi="Consolas" w:cs="Courier New"/>
+                <w:color w:val="000000"/>
+                <w:sz w:val="20"/>
+                <w:szCs w:val="20"/>
+                <w:bdr w:val="none" w:sz="0" w:space="0" w:color="auto" w:frame="1"/>
+                <w:lang w:eastAsia="en-IN" w:bidi="hi-IN"/>
+              </w:rPr>
+              <w:t>// This returns null</w:t>
             </w:r>
           </w:p>
         </w:tc>
@@ -8434,7 +8936,31 @@
                 <w:bdr w:val="none" w:sz="0" w:space="0" w:color="auto" w:frame="1"/>
                 <w:lang w:eastAsia="en-IN" w:bidi="hi-IN"/>
               </w:rPr>
-              <w:t>(a);         // This returns object</w:t>
+              <w:t>(a</w:t>
+            </w:r>
+            <w:proofErr w:type="gramStart"/>
+            <w:r>
+              <w:rPr>
+                <w:rFonts w:ascii="Consolas" w:eastAsia="Times New Roman" w:hAnsi="Consolas" w:cs="Courier New"/>
+                <w:color w:val="000000"/>
+                <w:sz w:val="20"/>
+                <w:szCs w:val="20"/>
+                <w:bdr w:val="none" w:sz="0" w:space="0" w:color="auto" w:frame="1"/>
+                <w:lang w:eastAsia="en-IN" w:bidi="hi-IN"/>
+              </w:rPr>
+              <w:t>);   </w:t>
+            </w:r>
+            <w:proofErr w:type="gramEnd"/>
+            <w:r>
+              <w:rPr>
+                <w:rFonts w:ascii="Consolas" w:eastAsia="Times New Roman" w:hAnsi="Consolas" w:cs="Courier New"/>
+                <w:color w:val="000000"/>
+                <w:sz w:val="20"/>
+                <w:szCs w:val="20"/>
+                <w:bdr w:val="none" w:sz="0" w:space="0" w:color="auto" w:frame="1"/>
+                <w:lang w:eastAsia="en-IN" w:bidi="hi-IN"/>
+              </w:rPr>
+              <w:t>      // This returns object</w:t>
             </w:r>
           </w:p>
         </w:tc>
@@ -8854,7 +9380,29 @@
           <w:szCs w:val="24"/>
           <w:lang w:eastAsia="en-IN" w:bidi="hi-IN"/>
         </w:rPr>
-        <w:t>The function Symbol() is used to create a new symbol. Here we have created a symbol ‘occupation’ with the value ‘engineer’ for the above object ‘object1’.</w:t>
+        <w:t xml:space="preserve">The function </w:t>
+      </w:r>
+      <w:proofErr w:type="gramStart"/>
+      <w:r>
+        <w:rPr>
+          <w:rFonts w:ascii="Arial" w:eastAsia="Times New Roman" w:hAnsi="Arial" w:cs="Arial"/>
+          <w:color w:val="4A4A4A"/>
+          <w:sz w:val="24"/>
+          <w:szCs w:val="24"/>
+          <w:lang w:eastAsia="en-IN" w:bidi="hi-IN"/>
+        </w:rPr>
+        <w:t>Symbol(</w:t>
+      </w:r>
+      <w:proofErr w:type="gramEnd"/>
+      <w:r>
+        <w:rPr>
+          <w:rFonts w:ascii="Arial" w:eastAsia="Times New Roman" w:hAnsi="Arial" w:cs="Arial"/>
+          <w:color w:val="4A4A4A"/>
+          <w:sz w:val="24"/>
+          <w:szCs w:val="24"/>
+          <w:lang w:eastAsia="en-IN" w:bidi="hi-IN"/>
+        </w:rPr>
+        <w:t>) is used to create a new symbol. Here we have created a symbol ‘occupation’ with the value ‘engineer’ for the above object ‘object1’.</w:t>
       </w:r>
     </w:p>
     <w:p>
@@ -8976,7 +9524,27 @@
                 <w:sz w:val="20"/>
                 <w:lang w:eastAsia="en-IN" w:bidi="hi-IN"/>
               </w:rPr>
-              <w:t xml:space="preserve">var occupation=Symbol(‘engineer’); </w:t>
+              <w:t>var occupation=Symbol(‘engineer’</w:t>
+            </w:r>
+            <w:proofErr w:type="gramStart"/>
+            <w:r>
+              <w:rPr>
+                <w:rFonts w:ascii="Courier New" w:eastAsia="Times New Roman" w:hAnsi="Courier New" w:cs="Courier New"/>
+                <w:color w:val="FFFFFF"/>
+                <w:sz w:val="20"/>
+                <w:lang w:eastAsia="en-IN" w:bidi="hi-IN"/>
+              </w:rPr>
+              <w:t>);</w:t>
+            </w:r>
+            <w:proofErr w:type="gramEnd"/>
+            <w:r>
+              <w:rPr>
+                <w:rFonts w:ascii="Courier New" w:eastAsia="Times New Roman" w:hAnsi="Courier New" w:cs="Courier New"/>
+                <w:color w:val="FFFFFF"/>
+                <w:sz w:val="20"/>
+                <w:lang w:eastAsia="en-IN" w:bidi="hi-IN"/>
+              </w:rPr>
+              <w:t xml:space="preserve"> </w:t>
             </w:r>
           </w:p>
           <w:p>
@@ -8998,7 +9566,27 @@
                 <w:sz w:val="20"/>
                 <w:lang w:eastAsia="en-IN" w:bidi="hi-IN"/>
               </w:rPr>
-              <w:t>var occupation=Symbol();</w:t>
+              <w:t>var occupation=</w:t>
+            </w:r>
+            <w:proofErr w:type="gramStart"/>
+            <w:r>
+              <w:rPr>
+                <w:rFonts w:ascii="Courier New" w:eastAsia="Times New Roman" w:hAnsi="Courier New" w:cs="Courier New"/>
+                <w:color w:val="FFFFFF"/>
+                <w:sz w:val="20"/>
+                <w:lang w:eastAsia="en-IN" w:bidi="hi-IN"/>
+              </w:rPr>
+              <w:t>Symbol(</w:t>
+            </w:r>
+            <w:proofErr w:type="gramEnd"/>
+            <w:r>
+              <w:rPr>
+                <w:rFonts w:ascii="Courier New" w:eastAsia="Times New Roman" w:hAnsi="Courier New" w:cs="Courier New"/>
+                <w:color w:val="FFFFFF"/>
+                <w:sz w:val="20"/>
+                <w:lang w:eastAsia="en-IN" w:bidi="hi-IN"/>
+              </w:rPr>
+              <w:t>);</w:t>
             </w:r>
           </w:p>
         </w:tc>
@@ -9023,12 +9611,10 @@
           <w:szCs w:val="24"/>
           <w:lang w:eastAsia="en-IN" w:bidi="hi-IN"/>
         </w:rPr>
-        <w:t>occupation===occupation // returns false. Thus both the above ‘occupation’ symbols are different. Each one is a unique property of the object.</w:t>
-      </w:r>
-    </w:p>
-    <w:p>
-      <w:pPr>
-        <w:spacing w:after="100" w:afterAutospacing="1" w:line="240" w:lineRule="auto"/>
+        <w:t xml:space="preserve">occupation===occupation // returns false. </w:t>
+      </w:r>
+      <w:proofErr w:type="gramStart"/>
+      <w:r>
         <w:rPr>
           <w:rFonts w:ascii="Arial" w:eastAsia="Times New Roman" w:hAnsi="Arial" w:cs="Arial"/>
           <w:color w:val="4A4A4A"/>
@@ -9036,7 +9622,9 @@
           <w:szCs w:val="24"/>
           <w:lang w:eastAsia="en-IN" w:bidi="hi-IN"/>
         </w:rPr>
-      </w:pPr>
+        <w:t>Thus</w:t>
+      </w:r>
+      <w:proofErr w:type="gramEnd"/>
       <w:r>
         <w:rPr>
           <w:rFonts w:ascii="Arial" w:eastAsia="Times New Roman" w:hAnsi="Arial" w:cs="Arial"/>
@@ -9045,7 +9633,7 @@
           <w:szCs w:val="24"/>
           <w:lang w:eastAsia="en-IN" w:bidi="hi-IN"/>
         </w:rPr>
-        <w:t> </w:t>
+        <w:t xml:space="preserve"> both the above ‘occupation’ symbols are different. Each one is a unique property of the object.</w:t>
       </w:r>
     </w:p>
     <w:p>
@@ -9067,7 +9655,7 @@
           <w:szCs w:val="24"/>
           <w:lang w:eastAsia="en-IN" w:bidi="hi-IN"/>
         </w:rPr>
-        <w:t>We cannot create a symbol object using the ‘new’ operator because the Symbol() cannot be used as a constructor.</w:t>
+        <w:t> </w:t>
       </w:r>
     </w:p>
     <w:p>
@@ -9089,7 +9677,73 @@
           <w:szCs w:val="24"/>
           <w:lang w:eastAsia="en-IN" w:bidi="hi-IN"/>
         </w:rPr>
-        <w:t>The string description inside Symbol() function is optional.</w:t>
+        <w:t xml:space="preserve">We cannot create a symbol object using the ‘new’ operator because the </w:t>
+      </w:r>
+      <w:proofErr w:type="gramStart"/>
+      <w:r>
+        <w:rPr>
+          <w:rFonts w:ascii="Arial" w:eastAsia="Times New Roman" w:hAnsi="Arial" w:cs="Arial"/>
+          <w:color w:val="4A4A4A"/>
+          <w:sz w:val="24"/>
+          <w:szCs w:val="24"/>
+          <w:lang w:eastAsia="en-IN" w:bidi="hi-IN"/>
+        </w:rPr>
+        <w:t>Symbol(</w:t>
+      </w:r>
+      <w:proofErr w:type="gramEnd"/>
+      <w:r>
+        <w:rPr>
+          <w:rFonts w:ascii="Arial" w:eastAsia="Times New Roman" w:hAnsi="Arial" w:cs="Arial"/>
+          <w:color w:val="4A4A4A"/>
+          <w:sz w:val="24"/>
+          <w:szCs w:val="24"/>
+          <w:lang w:eastAsia="en-IN" w:bidi="hi-IN"/>
+        </w:rPr>
+        <w:t>) cannot be used as a constructor.</w:t>
+      </w:r>
+    </w:p>
+    <w:p>
+      <w:pPr>
+        <w:spacing w:after="100" w:afterAutospacing="1" w:line="240" w:lineRule="auto"/>
+        <w:rPr>
+          <w:rFonts w:ascii="Arial" w:eastAsia="Times New Roman" w:hAnsi="Arial" w:cs="Arial"/>
+          <w:color w:val="4A4A4A"/>
+          <w:sz w:val="24"/>
+          <w:szCs w:val="24"/>
+          <w:lang w:eastAsia="en-IN" w:bidi="hi-IN"/>
+        </w:rPr>
+      </w:pPr>
+      <w:r>
+        <w:rPr>
+          <w:rFonts w:ascii="Arial" w:eastAsia="Times New Roman" w:hAnsi="Arial" w:cs="Arial"/>
+          <w:color w:val="4A4A4A"/>
+          <w:sz w:val="24"/>
+          <w:szCs w:val="24"/>
+          <w:lang w:eastAsia="en-IN" w:bidi="hi-IN"/>
+        </w:rPr>
+        <w:t xml:space="preserve">The string description inside </w:t>
+      </w:r>
+      <w:proofErr w:type="gramStart"/>
+      <w:r>
+        <w:rPr>
+          <w:rFonts w:ascii="Arial" w:eastAsia="Times New Roman" w:hAnsi="Arial" w:cs="Arial"/>
+          <w:color w:val="4A4A4A"/>
+          <w:sz w:val="24"/>
+          <w:szCs w:val="24"/>
+          <w:lang w:eastAsia="en-IN" w:bidi="hi-IN"/>
+        </w:rPr>
+        <w:t>Symbol(</w:t>
+      </w:r>
+      <w:proofErr w:type="gramEnd"/>
+      <w:r>
+        <w:rPr>
+          <w:rFonts w:ascii="Arial" w:eastAsia="Times New Roman" w:hAnsi="Arial" w:cs="Arial"/>
+          <w:color w:val="4A4A4A"/>
+          <w:sz w:val="24"/>
+          <w:szCs w:val="24"/>
+          <w:lang w:eastAsia="en-IN" w:bidi="hi-IN"/>
+        </w:rPr>
+        <w:t>) function is optional.</w:t>
       </w:r>
       <w:r>
         <w:rPr>
@@ -9187,7 +9841,27 @@
                 <w:sz w:val="20"/>
                 <w:lang w:eastAsia="en-IN" w:bidi="hi-IN"/>
               </w:rPr>
-              <w:t>(occupation);  // returns symbol</w:t>
+              <w:t>(occupation</w:t>
+            </w:r>
+            <w:proofErr w:type="gramStart"/>
+            <w:r>
+              <w:rPr>
+                <w:rFonts w:ascii="Courier New" w:eastAsia="Times New Roman" w:hAnsi="Courier New" w:cs="Courier New"/>
+                <w:color w:val="FFFFFF"/>
+                <w:sz w:val="20"/>
+                <w:lang w:eastAsia="en-IN" w:bidi="hi-IN"/>
+              </w:rPr>
+              <w:t>);  /</w:t>
+            </w:r>
+            <w:proofErr w:type="gramEnd"/>
+            <w:r>
+              <w:rPr>
+                <w:rFonts w:ascii="Courier New" w:eastAsia="Times New Roman" w:hAnsi="Courier New" w:cs="Courier New"/>
+                <w:color w:val="FFFFFF"/>
+                <w:sz w:val="20"/>
+                <w:lang w:eastAsia="en-IN" w:bidi="hi-IN"/>
+              </w:rPr>
+              <w:t>/ returns symbol</w:t>
             </w:r>
           </w:p>
         </w:tc>
@@ -9507,7 +10181,31 @@
                 <w:bdr w:val="none" w:sz="0" w:space="0" w:color="auto" w:frame="1"/>
                 <w:lang w:eastAsia="en-IN" w:bidi="hi-IN"/>
               </w:rPr>
-              <w:t>function a(){ }</w:t>
+              <w:t xml:space="preserve">function </w:t>
+            </w:r>
+            <w:proofErr w:type="gramStart"/>
+            <w:r>
+              <w:rPr>
+                <w:rFonts w:ascii="Consolas" w:eastAsia="Times New Roman" w:hAnsi="Consolas" w:cs="Courier New"/>
+                <w:color w:val="000000"/>
+                <w:sz w:val="20"/>
+                <w:szCs w:val="20"/>
+                <w:bdr w:val="none" w:sz="0" w:space="0" w:color="auto" w:frame="1"/>
+                <w:lang w:eastAsia="en-IN" w:bidi="hi-IN"/>
+              </w:rPr>
+              <w:t>a(</w:t>
+            </w:r>
+            <w:proofErr w:type="gramEnd"/>
+            <w:r>
+              <w:rPr>
+                <w:rFonts w:ascii="Consolas" w:eastAsia="Times New Roman" w:hAnsi="Consolas" w:cs="Courier New"/>
+                <w:color w:val="000000"/>
+                <w:sz w:val="20"/>
+                <w:szCs w:val="20"/>
+                <w:bdr w:val="none" w:sz="0" w:space="0" w:color="auto" w:frame="1"/>
+                <w:lang w:eastAsia="en-IN" w:bidi="hi-IN"/>
+              </w:rPr>
+              <w:t>){ }</w:t>
             </w:r>
           </w:p>
         </w:tc>
@@ -9742,7 +10440,39 @@
           <w:rFonts w:ascii="Open Sans" w:hAnsi="Open Sans" w:cs="Open Sans"/>
           <w:color w:val="4A4A4A"/>
         </w:rPr>
-        <w:t> is a data type in JavaScript but it is mainly used as a value that is assigned to a variable. Assigning a null to a variable means that the variable contains no value, similar to the meaning of ‘undefined’ which also means empty value.</w:t>
+        <w:t xml:space="preserve"> is a data type in </w:t>
+      </w:r>
+      <w:proofErr w:type="gramStart"/>
+      <w:r>
+        <w:rPr>
+          <w:rFonts w:ascii="Open Sans" w:hAnsi="Open Sans" w:cs="Open Sans"/>
+          <w:color w:val="4A4A4A"/>
+        </w:rPr>
+        <w:t>JavaScript</w:t>
+      </w:r>
+      <w:proofErr w:type="gramEnd"/>
+      <w:r>
+        <w:rPr>
+          <w:rFonts w:ascii="Open Sans" w:hAnsi="Open Sans" w:cs="Open Sans"/>
+          <w:color w:val="4A4A4A"/>
+        </w:rPr>
+        <w:t xml:space="preserve"> but it is mainly used as a value that is assigned to a variable. Assigning a null to a variable means that the variable contains no value, </w:t>
+      </w:r>
+      <w:proofErr w:type="gramStart"/>
+      <w:r>
+        <w:rPr>
+          <w:rFonts w:ascii="Open Sans" w:hAnsi="Open Sans" w:cs="Open Sans"/>
+          <w:color w:val="4A4A4A"/>
+        </w:rPr>
+        <w:t>similar to</w:t>
+      </w:r>
+      <w:proofErr w:type="gramEnd"/>
+      <w:r>
+        <w:rPr>
+          <w:rFonts w:ascii="Open Sans" w:hAnsi="Open Sans" w:cs="Open Sans"/>
+          <w:color w:val="4A4A4A"/>
+        </w:rPr>
+        <w:t xml:space="preserve"> the meaning of ‘undefined’ which also means empty value.</w:t>
       </w:r>
     </w:p>
     <w:p>
@@ -9912,8 +10642,21 @@
                 <w:szCs w:val="24"/>
                 <w:bdr w:val="none" w:sz="0" w:space="0" w:color="auto" w:frame="1"/>
               </w:rPr>
-              <w:t>var a;</w:t>
+              <w:t xml:space="preserve">var </w:t>
             </w:r>
+            <w:proofErr w:type="gramStart"/>
+            <w:r>
+              <w:rPr>
+                <w:rStyle w:val="HTMLCode"/>
+                <w:rFonts w:ascii="Consolas" w:eastAsiaTheme="minorHAnsi" w:hAnsi="Consolas"/>
+                <w:color w:val="000000"/>
+                <w:sz w:val="24"/>
+                <w:szCs w:val="24"/>
+                <w:bdr w:val="none" w:sz="0" w:space="0" w:color="auto" w:frame="1"/>
+              </w:rPr>
+              <w:t>a;</w:t>
+            </w:r>
+            <w:proofErr w:type="gramEnd"/>
           </w:p>
           <w:p>
             <w:pPr>
@@ -10302,7 +11045,25 @@
           <w:color w:val="1B1B1B"/>
           <w:shd w:val="clear" w:color="auto" w:fill="FFFFFF"/>
         </w:rPr>
-        <w:t> object has a large number of methods for setting, getting, and manipulating dates. It does not have any properties.</w:t>
+        <w:t xml:space="preserve"> object has </w:t>
+      </w:r>
+      <w:proofErr w:type="gramStart"/>
+      <w:r>
+        <w:rPr>
+          <w:rFonts w:ascii="Segoe UI" w:hAnsi="Segoe UI" w:cs="Segoe UI"/>
+          <w:color w:val="1B1B1B"/>
+          <w:shd w:val="clear" w:color="auto" w:fill="FFFFFF"/>
+        </w:rPr>
+        <w:t>a large number of</w:t>
+      </w:r>
+      <w:proofErr w:type="gramEnd"/>
+      <w:r>
+        <w:rPr>
+          <w:rFonts w:ascii="Segoe UI" w:hAnsi="Segoe UI" w:cs="Segoe UI"/>
+          <w:color w:val="1B1B1B"/>
+          <w:shd w:val="clear" w:color="auto" w:fill="FFFFFF"/>
+        </w:rPr>
+        <w:t xml:space="preserve"> methods for setting, getting, and manipulating dates. It does not have any properties.</w:t>
       </w:r>
     </w:p>
     <w:p>
@@ -11081,6 +11842,7 @@
         </w:rPr>
         <w:t xml:space="preserve"> </w:t>
       </w:r>
+      <w:proofErr w:type="gramStart"/>
       <w:r>
         <w:rPr>
           <w:rStyle w:val="hljs-title"/>
@@ -11097,7 +11859,17 @@
           <w:color w:val="232629"/>
           <w:bdr w:val="none" w:sz="0" w:space="0" w:color="auto" w:frame="1"/>
         </w:rPr>
-        <w:t>()</w:t>
+        <w:t>(</w:t>
+      </w:r>
+      <w:proofErr w:type="gramEnd"/>
+      <w:r>
+        <w:rPr>
+          <w:rStyle w:val="HTMLCode"/>
+          <w:rFonts w:ascii="inherit" w:hAnsi="inherit"/>
+          <w:color w:val="232629"/>
+          <w:bdr w:val="none" w:sz="0" w:space="0" w:color="auto" w:frame="1"/>
+        </w:rPr>
+        <w:t>)</w:t>
       </w:r>
     </w:p>
     <w:p>
@@ -11367,6 +12139,7 @@
         <w:t xml:space="preserve"> </w:t>
       </w:r>
       <w:proofErr w:type="spellStart"/>
+      <w:proofErr w:type="gramStart"/>
       <w:r>
         <w:rPr>
           <w:rStyle w:val="token"/>
@@ -11388,7 +12161,19 @@
           <w:szCs w:val="21"/>
           <w:bdr w:val="none" w:sz="0" w:space="0" w:color="auto" w:frame="1"/>
         </w:rPr>
-        <w:t>()</w:t>
+        <w:t>(</w:t>
+      </w:r>
+      <w:proofErr w:type="gramEnd"/>
+      <w:r>
+        <w:rPr>
+          <w:rStyle w:val="token"/>
+          <w:rFonts w:ascii="inherit" w:hAnsi="inherit" w:cs="Consolas"/>
+          <w:color w:val="999999"/>
+          <w:sz w:val="21"/>
+          <w:szCs w:val="21"/>
+          <w:bdr w:val="none" w:sz="0" w:space="0" w:color="auto" w:frame="1"/>
+        </w:rPr>
+        <w:t>)</w:t>
       </w:r>
       <w:r>
         <w:rPr>
@@ -11452,6 +12237,7 @@
         </w:rPr>
         <w:t xml:space="preserve"> </w:t>
       </w:r>
+      <w:proofErr w:type="gramStart"/>
       <w:r>
         <w:rPr>
           <w:rStyle w:val="token"/>
@@ -11472,7 +12258,19 @@
           <w:szCs w:val="21"/>
           <w:bdr w:val="none" w:sz="0" w:space="0" w:color="auto" w:frame="1"/>
         </w:rPr>
-        <w:t>()</w:t>
+        <w:t>(</w:t>
+      </w:r>
+      <w:proofErr w:type="gramEnd"/>
+      <w:r>
+        <w:rPr>
+          <w:rStyle w:val="token"/>
+          <w:rFonts w:ascii="inherit" w:hAnsi="inherit" w:cs="Consolas"/>
+          <w:color w:val="999999"/>
+          <w:sz w:val="21"/>
+          <w:szCs w:val="21"/>
+          <w:bdr w:val="none" w:sz="0" w:space="0" w:color="auto" w:frame="1"/>
+        </w:rPr>
+        <w:t>)</w:t>
       </w:r>
       <w:r>
         <w:rPr>
@@ -11546,7 +12344,19 @@
           <w:szCs w:val="21"/>
           <w:bdr w:val="none" w:sz="0" w:space="0" w:color="auto" w:frame="1"/>
         </w:rPr>
-        <w:t>'Hi, Jerome!'</w:t>
+        <w:t>'Hi, Jerome!</w:t>
+      </w:r>
+      <w:proofErr w:type="gramStart"/>
+      <w:r>
+        <w:rPr>
+          <w:rStyle w:val="token"/>
+          <w:rFonts w:ascii="inherit" w:hAnsi="inherit" w:cs="Consolas"/>
+          <w:color w:val="669900"/>
+          <w:sz w:val="21"/>
+          <w:szCs w:val="21"/>
+          <w:bdr w:val="none" w:sz="0" w:space="0" w:color="auto" w:frame="1"/>
+        </w:rPr>
+        <w:t>'</w:t>
       </w:r>
       <w:r>
         <w:rPr>
@@ -11559,6 +12369,7 @@
         </w:rPr>
         <w:t>;</w:t>
       </w:r>
+      <w:proofErr w:type="gramEnd"/>
     </w:p>
     <w:p>
       <w:pPr>
@@ -11995,6 +12806,7 @@
         </w:rPr>
         <w:t xml:space="preserve"> </w:t>
       </w:r>
+      <w:proofErr w:type="gramStart"/>
       <w:r>
         <w:rPr>
           <w:rStyle w:val="token"/>
@@ -12015,7 +12827,19 @@
           <w:szCs w:val="21"/>
           <w:bdr w:val="none" w:sz="0" w:space="0" w:color="auto" w:frame="1"/>
         </w:rPr>
-        <w:t>()</w:t>
+        <w:t>(</w:t>
+      </w:r>
+      <w:proofErr w:type="gramEnd"/>
+      <w:r>
+        <w:rPr>
+          <w:rStyle w:val="token"/>
+          <w:rFonts w:ascii="inherit" w:hAnsi="inherit"/>
+          <w:color w:val="999999"/>
+          <w:sz w:val="21"/>
+          <w:szCs w:val="21"/>
+          <w:bdr w:val="none" w:sz="0" w:space="0" w:color="auto" w:frame="1"/>
+        </w:rPr>
+        <w:t>)</w:t>
       </w:r>
       <w:r>
         <w:rPr>
@@ -12112,6 +12936,7 @@
         </w:rPr>
         <w:t>name</w:t>
       </w:r>
+      <w:proofErr w:type="gramStart"/>
       <w:r>
         <w:rPr>
           <w:rStyle w:val="token"/>
@@ -12134,6 +12959,7 @@
         </w:rPr>
         <w:t>!`</w:t>
       </w:r>
+      <w:proofErr w:type="gramEnd"/>
       <w:r>
         <w:rPr>
           <w:rStyle w:val="token"/>
@@ -12534,7 +13360,29 @@
           <w:szCs w:val="41"/>
           <w:shd w:val="clear" w:color="auto" w:fill="FFFFFF"/>
         </w:rPr>
-        <w:t>(function(){</w:t>
+        <w:t>(</w:t>
+      </w:r>
+      <w:proofErr w:type="gramStart"/>
+      <w:r>
+        <w:rPr>
+          <w:rFonts w:ascii="Lato" w:hAnsi="Lato"/>
+          <w:color w:val="0A0A23"/>
+          <w:sz w:val="41"/>
+          <w:szCs w:val="41"/>
+          <w:shd w:val="clear" w:color="auto" w:fill="FFFFFF"/>
+        </w:rPr>
+        <w:t>function(</w:t>
+      </w:r>
+      <w:proofErr w:type="gramEnd"/>
+      <w:r>
+        <w:rPr>
+          <w:rFonts w:ascii="Lato" w:hAnsi="Lato"/>
+          <w:color w:val="0A0A23"/>
+          <w:sz w:val="41"/>
+          <w:szCs w:val="41"/>
+          <w:shd w:val="clear" w:color="auto" w:fill="FFFFFF"/>
+        </w:rPr>
+        <w:t>){</w:t>
       </w:r>
     </w:p>
     <w:p>
@@ -12737,17 +13585,7 @@
             <w:szCs w:val="41"/>
             <w:shd w:val="clear" w:color="auto" w:fill="FFFFFF"/>
           </w:rPr>
-          <w:t>i</w:t>
-        </w:r>
-        <w:r>
-          <w:rPr>
-            <w:rStyle w:val="Hyperlink"/>
-            <w:rFonts w:ascii="Lato" w:hAnsi="Lato"/>
-            <w:sz w:val="41"/>
-            <w:szCs w:val="41"/>
-            <w:shd w:val="clear" w:color="auto" w:fill="FFFFFF"/>
-          </w:rPr>
-          <w:t>ng-with-javascript-callbacks-promises-and-async-await-980e3f144185</w:t>
+          <w:t>ing-with-javascript-callbacks-promises-and-async-await-980e3f144185</w:t>
         </w:r>
       </w:hyperlink>
     </w:p>
@@ -12781,27 +13619,7 @@
             <w:szCs w:val="41"/>
             <w:shd w:val="clear" w:color="auto" w:fill="FFFFFF"/>
           </w:rPr>
-          <w:t>https://medium.com/front-end-weekly</w:t>
-        </w:r>
-        <w:r>
-          <w:rPr>
-            <w:rStyle w:val="Hyperlink"/>
-            <w:rFonts w:ascii="Lato" w:hAnsi="Lato"/>
-            <w:sz w:val="41"/>
-            <w:szCs w:val="41"/>
-            <w:shd w:val="clear" w:color="auto" w:fill="FFFFFF"/>
-          </w:rPr>
-          <w:t>/</w:t>
-        </w:r>
-        <w:r>
-          <w:rPr>
-            <w:rStyle w:val="Hyperlink"/>
-            <w:rFonts w:ascii="Lato" w:hAnsi="Lato"/>
-            <w:sz w:val="41"/>
-            <w:szCs w:val="41"/>
-            <w:shd w:val="clear" w:color="auto" w:fill="FFFFFF"/>
-          </w:rPr>
-          <w:t>ajax-async-callback-promise-e98f8074ebd7</w:t>
+          <w:t>https://medium.com/front-end-weekly/ajax-async-callback-promise-e98f8074ebd7</w:t>
         </w:r>
       </w:hyperlink>
     </w:p>
@@ -13278,8 +14096,8 @@
     <w:p>
       <w:pPr>
         <w:rPr>
-          <w:rFonts w:ascii="Lato" w:hAnsi="Lato"/>
-          <w:color w:val="0A0A23"/>
+          <w:rStyle w:val="Hyperlink"/>
+          <w:rFonts w:ascii="Lato" w:hAnsi="Lato"/>
           <w:sz w:val="41"/>
           <w:szCs w:val="41"/>
           <w:shd w:val="clear" w:color="auto" w:fill="FFFFFF"/>
@@ -13294,8 +14112,60 @@
             <w:szCs w:val="41"/>
             <w:shd w:val="clear" w:color="auto" w:fill="FFFFFF"/>
           </w:rPr>
-          <w:t>https://www.freecodecamp.org/news/an-intro-to-</w:t>
+          <w:t>https://www.freecodecamp.org/news/an-intro-to-webpack-what-it-is-and-how-to-use-it-8304ecdc3c60/</w:t>
         </w:r>
+      </w:hyperlink>
+    </w:p>
+    <w:p>
+      <w:pPr>
+        <w:rPr>
+          <w:rStyle w:val="Hyperlink"/>
+          <w:rFonts w:ascii="Lato" w:hAnsi="Lato"/>
+          <w:sz w:val="41"/>
+          <w:szCs w:val="41"/>
+          <w:shd w:val="clear" w:color="auto" w:fill="FFFFFF"/>
+        </w:rPr>
+      </w:pPr>
+    </w:p>
+    <w:p>
+      <w:pPr>
+        <w:rPr>
+          <w:rStyle w:val="Hyperlink"/>
+          <w:rFonts w:ascii="Lato" w:hAnsi="Lato"/>
+          <w:sz w:val="41"/>
+          <w:szCs w:val="41"/>
+          <w:shd w:val="clear" w:color="auto" w:fill="FFFFFF"/>
+        </w:rPr>
+      </w:pPr>
+    </w:p>
+    <w:p>
+      <w:pPr>
+        <w:rPr>
+          <w:color w:val="0A0A23"/>
+          <w:sz w:val="33"/>
+          <w:szCs w:val="33"/>
+        </w:rPr>
+      </w:pPr>
+      <w:r>
+        <w:rPr>
+          <w:color w:val="0A0A23"/>
+          <w:sz w:val="33"/>
+          <w:szCs w:val="33"/>
+        </w:rPr>
+        <w:t>Output Questions</w:t>
+      </w:r>
+    </w:p>
+    <w:p>
+      <w:pPr>
+        <w:rPr>
+          <w:rFonts w:ascii="Lato" w:hAnsi="Lato"/>
+          <w:color w:val="0A0A23"/>
+          <w:sz w:val="41"/>
+          <w:szCs w:val="41"/>
+          <w:shd w:val="clear" w:color="auto" w:fill="FFFFFF"/>
+        </w:rPr>
+      </w:pPr>
+      <w:hyperlink r:id="rId25" w:history="1">
         <w:r>
           <w:rPr>
             <w:rStyle w:val="Hyperlink"/>
@@ -13304,19 +14174,20 @@
             <w:szCs w:val="41"/>
             <w:shd w:val="clear" w:color="auto" w:fill="FFFFFF"/>
           </w:rPr>
-          <w:t>w</w:t>
-        </w:r>
-        <w:r>
-          <w:rPr>
-            <w:rStyle w:val="Hyperlink"/>
-            <w:rFonts w:ascii="Lato" w:hAnsi="Lato"/>
-            <w:sz w:val="41"/>
-            <w:szCs w:val="41"/>
-            <w:shd w:val="clear" w:color="auto" w:fill="FFFFFF"/>
-          </w:rPr>
-          <w:t>ebpack-what-it-is-and-how-to-use-it-8304ecdc3c60/</w:t>
+          <w:t>https://dmitripavlutin.com/javascript-closures-interview-questions/</w:t>
         </w:r>
       </w:hyperlink>
+    </w:p>
+    <w:p>
+      <w:pPr>
+        <w:rPr>
+          <w:rFonts w:ascii="Lato" w:hAnsi="Lato"/>
+          <w:color w:val="0A0A23"/>
+          <w:sz w:val="41"/>
+          <w:szCs w:val="41"/>
+          <w:shd w:val="clear" w:color="auto" w:fill="FFFFFF"/>
+        </w:rPr>
+      </w:pPr>
     </w:p>
     <w:p>
       <w:pPr>
